--- a/Instrukcja aktualna wersja na warsztaty.docx
+++ b/Instrukcja aktualna wersja na warsztaty.docx
@@ -62,249 +62,59 @@
         <w:rPr>
           <w:lang w:val="en-US"/>
         </w:rPr>
-        <w:t>Check prerequisites.</w:t>
-      </w:r>
-    </w:p>
-    <w:p>
-      <w:pPr>
-        <w:pStyle w:val="Heading2"/>
-        <w:rPr>
-          <w:lang w:val="en-US"/>
-        </w:rPr>
-      </w:pPr>
-      <w:r>
-        <w:rPr>
-          <w:lang w:val="en-US"/>
-        </w:rPr>
-        <w:t>1.1 Check Java version</w:t>
-      </w:r>
-    </w:p>
-    <w:p>
-      <w:pPr>
-        <w:rPr>
-          <w:lang w:val="en-US"/>
-        </w:rPr>
-      </w:pPr>
-      <w:r>
-        <w:rPr>
-          <w:lang w:val="en-US"/>
-        </w:rPr>
-        <w:t xml:space="preserve">Press </w:t>
-      </w:r>
-      <w:r>
-        <w:rPr>
-          <w:lang w:val="en-US"/>
-        </w:rPr>
-        <w:t>“</w:t>
-      </w:r>
-      <w:r>
-        <w:rPr>
-          <w:b/>
-          <w:bCs/>
-          <w:lang w:val="en-US"/>
-        </w:rPr>
-        <w:t>Windows +R</w:t>
-      </w:r>
-      <w:r>
-        <w:rPr>
-          <w:lang w:val="en-US"/>
-        </w:rPr>
-        <w:t>”</w:t>
-      </w:r>
-      <w:r>
-        <w:rPr>
-          <w:lang w:val="en-US"/>
-        </w:rPr>
-        <w:t>, type „</w:t>
-      </w:r>
-      <w:proofErr w:type="spellStart"/>
-      <w:r>
-        <w:rPr>
-          <w:b/>
-          <w:bCs/>
-          <w:lang w:val="en-US"/>
-        </w:rPr>
-        <w:t>cmd</w:t>
-      </w:r>
-      <w:proofErr w:type="spellEnd"/>
-      <w:r>
-        <w:rPr>
-          <w:lang w:val="en-US"/>
-        </w:rPr>
-        <w:t>”</w:t>
-      </w:r>
-      <w:r>
-        <w:rPr>
-          <w:lang w:val="en-US"/>
-        </w:rPr>
-        <w:t xml:space="preserve"> and press Enter or click “</w:t>
-      </w:r>
-      <w:r>
-        <w:rPr>
-          <w:b/>
-          <w:bCs/>
-          <w:lang w:val="en-US"/>
-        </w:rPr>
-        <w:t>Ok</w:t>
-      </w:r>
-      <w:r>
-        <w:rPr>
-          <w:lang w:val="en-US"/>
-        </w:rPr>
-        <w:t xml:space="preserve">”. </w:t>
-      </w:r>
-    </w:p>
-    <w:p>
-      <w:pPr>
-        <w:rPr>
-          <w:lang w:val="en-US"/>
-        </w:rPr>
-      </w:pPr>
-      <w:r>
-        <w:rPr>
-          <w:noProof/>
+        <w:t>Postman installation</w:t>
+      </w:r>
+    </w:p>
+    <w:p>
+      <w:pPr>
+        <w:rPr>
+          <w:lang w:val="en-US"/>
+        </w:rPr>
+      </w:pPr>
+      <w:r>
+        <w:rPr>
+          <w:lang w:val="en-US"/>
+        </w:rPr>
+        <w:t xml:space="preserve">Go to page </w:t>
+      </w:r>
+      <w:hyperlink r:id="rId5" w:history="1">
+        <w:r>
+          <w:rPr>
+            <w:rStyle w:val="Hyperlink"/>
+            <w:lang w:val="en-US"/>
+          </w:rPr>
+          <w:t>https://www.postman.com/downloads/</w:t>
+        </w:r>
+      </w:hyperlink>
+    </w:p>
+    <w:p>
+      <w:pPr>
+        <w:rPr>
+          <w:lang w:val="en-US"/>
+        </w:rPr>
+      </w:pPr>
+      <w:r>
+        <w:rPr>
+          <w:lang w:val="en-US"/>
+        </w:rPr>
+        <w:t xml:space="preserve">Then press “Windows 64-bit” button to download installer file. </w:t>
+      </w:r>
+    </w:p>
+    <w:p>
+      <w:pPr>
+        <w:rPr>
+          <w:lang w:val="en-US"/>
+        </w:rPr>
+      </w:pPr>
+      <w:r>
+        <w:rPr>
           <w:lang w:val="en-US"/>
         </w:rPr>
         <w:drawing>
-          <wp:inline distT="0" distB="0" distL="0" distR="0" wp14:anchorId="44770944" wp14:editId="25AB4FD8">
-            <wp:extent cx="4020111" cy="2219635"/>
-            <wp:effectExtent l="0" t="0" r="0" b="9525"/>
-            <wp:docPr id="1" name="Picture 1"/>
-            <wp:cNvGraphicFramePr>
-              <a:graphicFrameLocks xmlns:a="http://schemas.openxmlformats.org/drawingml/2006/main" noChangeAspect="1"/>
-            </wp:cNvGraphicFramePr>
-            <a:graphic xmlns:a="http://schemas.openxmlformats.org/drawingml/2006/main">
-              <a:graphicData uri="http://schemas.openxmlformats.org/drawingml/2006/picture">
-                <pic:pic xmlns:pic="http://schemas.openxmlformats.org/drawingml/2006/picture">
-                  <pic:nvPicPr>
-                    <pic:cNvPr id="1" name=""/>
-                    <pic:cNvPicPr/>
-                  </pic:nvPicPr>
-                  <pic:blipFill>
-                    <a:blip r:embed="rId5"/>
-                    <a:stretch>
-                      <a:fillRect/>
-                    </a:stretch>
-                  </pic:blipFill>
-                  <pic:spPr>
-                    <a:xfrm>
-                      <a:off x="0" y="0"/>
-                      <a:ext cx="4020111" cy="2219635"/>
-                    </a:xfrm>
-                    <a:prstGeom prst="rect">
-                      <a:avLst/>
-                    </a:prstGeom>
-                  </pic:spPr>
-                </pic:pic>
-              </a:graphicData>
-            </a:graphic>
-          </wp:inline>
-        </w:drawing>
-      </w:r>
-    </w:p>
-    <w:p>
-      <w:pPr>
-        <w:rPr>
-          <w:lang w:val="en-US"/>
-        </w:rPr>
-      </w:pPr>
-      <w:r>
-        <w:rPr>
-          <w:lang w:val="en-US"/>
-        </w:rPr>
-        <w:t xml:space="preserve">Command prompt should appear on your screen. </w:t>
-      </w:r>
-    </w:p>
-    <w:p>
-      <w:pPr>
-        <w:rPr>
-          <w:lang w:val="en-US"/>
-        </w:rPr>
-      </w:pPr>
-      <w:r>
-        <w:rPr>
-          <w:lang w:val="en-US"/>
-        </w:rPr>
-        <w:t>Let’s check if you have Java installed on your computer</w:t>
-      </w:r>
-      <w:r>
-        <w:rPr>
-          <w:lang w:val="en-US"/>
-        </w:rPr>
-        <w:t>.</w:t>
-      </w:r>
-      <w:r>
-        <w:rPr>
-          <w:lang w:val="en-US"/>
-        </w:rPr>
-        <w:br/>
-      </w:r>
-    </w:p>
-    <w:p>
-      <w:pPr>
-        <w:rPr>
-          <w:lang w:val="en-US"/>
-        </w:rPr>
-      </w:pPr>
-      <w:r>
-        <w:rPr>
-          <w:lang w:val="en-US"/>
-        </w:rPr>
-        <w:t>Type “</w:t>
-      </w:r>
-      <w:r>
-        <w:rPr>
-          <w:b/>
-          <w:bCs/>
-          <w:lang w:val="en-US"/>
-        </w:rPr>
-        <w:t>java -version</w:t>
-      </w:r>
-      <w:r>
-        <w:rPr>
-          <w:lang w:val="en-US"/>
-        </w:rPr>
-        <w:t xml:space="preserve">” and press </w:t>
-      </w:r>
-      <w:r>
-        <w:rPr>
-          <w:lang w:val="en-US"/>
-        </w:rPr>
-        <w:t>“</w:t>
-      </w:r>
-      <w:proofErr w:type="gramStart"/>
-      <w:r>
-        <w:rPr>
-          <w:b/>
-          <w:bCs/>
-          <w:lang w:val="en-US"/>
-        </w:rPr>
-        <w:t>Enter</w:t>
-      </w:r>
-      <w:proofErr w:type="gramEnd"/>
-      <w:r>
-        <w:rPr>
-          <w:lang w:val="en-US"/>
-        </w:rPr>
-        <w:t>”</w:t>
-      </w:r>
-    </w:p>
-    <w:p>
-      <w:pPr>
-        <w:rPr>
-          <w:lang w:val="en-US"/>
-        </w:rPr>
-      </w:pPr>
-      <w:r>
-        <w:rPr>
-          <w:noProof/>
-          <w:lang w:val="en-US"/>
-        </w:rPr>
-        <w:drawing>
-          <wp:inline distT="0" distB="0" distL="0" distR="0" wp14:anchorId="38BCA427" wp14:editId="387312FA">
-            <wp:extent cx="4471349" cy="1609725"/>
-            <wp:effectExtent l="0" t="0" r="5715" b="0"/>
-            <wp:docPr id="2" name="Picture 2"/>
+          <wp:inline distT="0" distB="0" distL="0" distR="0" wp14:anchorId="0230BE8C" wp14:editId="15F29A2B">
+            <wp:extent cx="5760720" cy="3162300"/>
+            <wp:effectExtent l="0" t="0" r="0" b="0"/>
+            <wp:docPr id="11" name="Picture 11"/>
             <wp:cNvGraphicFramePr>
               <a:graphicFrameLocks xmlns:a="http://schemas.openxmlformats.org/drawingml/2006/main" noChangeAspect="1"/>
             </wp:cNvGraphicFramePr>
@@ -324,7 +134,7 @@
                   <pic:spPr>
                     <a:xfrm>
                       <a:off x="0" y="0"/>
-                      <a:ext cx="4482259" cy="1613653"/>
+                      <a:ext cx="5760720" cy="3162300"/>
                     </a:xfrm>
                     <a:prstGeom prst="rect">
                       <a:avLst/>
@@ -343,6 +153,66 @@
           <w:lang w:val="en-US"/>
         </w:rPr>
       </w:pPr>
+      <w:r>
+        <w:rPr>
+          <w:lang w:val="en-US"/>
+        </w:rPr>
+        <w:t xml:space="preserve">Open downloaded installer. </w:t>
+      </w:r>
+    </w:p>
+    <w:p>
+      <w:pPr>
+        <w:rPr>
+          <w:lang w:val="en-US"/>
+        </w:rPr>
+      </w:pPr>
+      <w:r>
+        <w:rPr>
+          <w:lang w:val="en-US"/>
+        </w:rPr>
+        <w:t xml:space="preserve">Postman will install on your computer automatically. </w:t>
+      </w:r>
+      <w:r>
+        <w:rPr>
+          <w:lang w:val="en-US"/>
+        </w:rPr>
+        <w:br/>
+      </w:r>
+      <w:r>
+        <w:rPr>
+          <w:lang w:val="en-US"/>
+        </w:rPr>
+        <w:br/>
+        <w:t xml:space="preserve">You will be asked to create an account or sign in. For purposes of this workshop there is no need to use extended functionality of Postman. </w:t>
+      </w:r>
+    </w:p>
+    <w:p>
+      <w:pPr>
+        <w:rPr>
+          <w:lang w:val="en-US"/>
+        </w:rPr>
+      </w:pPr>
+      <w:proofErr w:type="gramStart"/>
+      <w:r>
+        <w:rPr>
+          <w:lang w:val="en-US"/>
+        </w:rPr>
+        <w:t>So</w:t>
+      </w:r>
+      <w:proofErr w:type="gramEnd"/>
+      <w:r>
+        <w:rPr>
+          <w:lang w:val="en-US"/>
+        </w:rPr>
+        <w:t xml:space="preserve"> you can skip it and press “Skip and go to the app”</w:t>
+      </w:r>
+    </w:p>
+    <w:p>
+      <w:pPr>
+        <w:rPr>
+          <w:lang w:val="en-US"/>
+        </w:rPr>
+      </w:pPr>
     </w:p>
     <w:p>
       <w:pPr>
@@ -355,10 +225,10 @@
           <w:lang w:val="en-US"/>
         </w:rPr>
         <w:drawing>
-          <wp:inline distT="0" distB="0" distL="0" distR="0" wp14:anchorId="24FA3C8A" wp14:editId="362E9890">
-            <wp:extent cx="4471035" cy="1893877"/>
-            <wp:effectExtent l="0" t="0" r="5715" b="0"/>
-            <wp:docPr id="45" name="Picture 45"/>
+          <wp:inline distT="0" distB="0" distL="0" distR="0" wp14:anchorId="2FFE266D" wp14:editId="79392959">
+            <wp:extent cx="3886200" cy="3312180"/>
+            <wp:effectExtent l="0" t="0" r="0" b="2540"/>
+            <wp:docPr id="13" name="Picture 13"/>
             <wp:cNvGraphicFramePr>
               <a:graphicFrameLocks xmlns:a="http://schemas.openxmlformats.org/drawingml/2006/main" noChangeAspect="1"/>
             </wp:cNvGraphicFramePr>
@@ -378,7 +248,7 @@
                   <pic:spPr>
                     <a:xfrm>
                       <a:off x="0" y="0"/>
-                      <a:ext cx="4484430" cy="1899551"/>
+                      <a:ext cx="3890400" cy="3315760"/>
                     </a:xfrm>
                     <a:prstGeom prst="rect">
                       <a:avLst/>
@@ -401,200 +271,7 @@
         <w:rPr>
           <w:lang w:val="en-US"/>
         </w:rPr>
-        <w:t xml:space="preserve">If the response is like the one shown above or similar, you probably don’t have Java installed. </w:t>
-      </w:r>
-    </w:p>
-    <w:p>
-      <w:pPr>
-        <w:rPr>
-          <w:lang w:val="en-US"/>
-        </w:rPr>
-      </w:pPr>
-      <w:r>
-        <w:rPr>
-          <w:lang w:val="en-US"/>
-        </w:rPr>
-        <w:t xml:space="preserve">If in response information about your Java version is given, then skip 2. paragraph (Java Installation) of this instruction. </w:t>
-      </w:r>
-    </w:p>
-    <w:p>
-      <w:pPr>
-        <w:rPr>
-          <w:lang w:val="en-US"/>
-        </w:rPr>
-      </w:pPr>
-    </w:p>
-    <w:p>
-      <w:pPr>
-        <w:pStyle w:val="Heading2"/>
-        <w:rPr>
-          <w:lang w:val="en-US"/>
-        </w:rPr>
-      </w:pPr>
-      <w:r>
-        <w:rPr>
-          <w:lang w:val="en-US"/>
-        </w:rPr>
-        <w:t>1.2 Check Maven version</w:t>
-      </w:r>
-    </w:p>
-    <w:p>
-      <w:pPr>
-        <w:rPr>
-          <w:lang w:val="en-US"/>
-        </w:rPr>
-      </w:pPr>
-      <w:r>
-        <w:rPr>
-          <w:lang w:val="en-US"/>
-        </w:rPr>
-        <w:t xml:space="preserve">Now you </w:t>
-      </w:r>
-      <w:proofErr w:type="gramStart"/>
-      <w:r>
-        <w:rPr>
-          <w:lang w:val="en-US"/>
-        </w:rPr>
-        <w:t>have to</w:t>
-      </w:r>
-      <w:proofErr w:type="gramEnd"/>
-      <w:r>
-        <w:rPr>
-          <w:lang w:val="en-US"/>
-        </w:rPr>
-        <w:t xml:space="preserve"> check if Maven is installed on your machine:</w:t>
-      </w:r>
-    </w:p>
-    <w:p>
-      <w:pPr>
-        <w:rPr>
-          <w:lang w:val="en-US"/>
-        </w:rPr>
-      </w:pPr>
-      <w:r>
-        <w:rPr>
-          <w:lang w:val="en-US"/>
-        </w:rPr>
-        <w:t>In command prompt t</w:t>
-      </w:r>
-      <w:r>
-        <w:rPr>
-          <w:lang w:val="en-US"/>
-        </w:rPr>
-        <w:t>ype “</w:t>
-      </w:r>
-      <w:proofErr w:type="spellStart"/>
-      <w:r>
-        <w:rPr>
-          <w:b/>
-          <w:bCs/>
-          <w:lang w:val="en-US"/>
-        </w:rPr>
-        <w:t>mvn</w:t>
-      </w:r>
-      <w:proofErr w:type="spellEnd"/>
-      <w:r>
-        <w:rPr>
-          <w:b/>
-          <w:bCs/>
-          <w:lang w:val="en-US"/>
-        </w:rPr>
-        <w:t xml:space="preserve"> -version</w:t>
-      </w:r>
-      <w:r>
-        <w:rPr>
-          <w:lang w:val="en-US"/>
-        </w:rPr>
-        <w:t xml:space="preserve">” and press </w:t>
-      </w:r>
-      <w:r>
-        <w:rPr>
-          <w:b/>
-          <w:bCs/>
-          <w:lang w:val="en-US"/>
-        </w:rPr>
-        <w:t>Enter</w:t>
-      </w:r>
-    </w:p>
-    <w:p>
-      <w:pPr>
-        <w:rPr>
-          <w:lang w:val="en-US"/>
-        </w:rPr>
-      </w:pPr>
-    </w:p>
-    <w:p>
-      <w:pPr>
-        <w:rPr>
-          <w:lang w:val="en-US"/>
-        </w:rPr>
-      </w:pPr>
-      <w:r>
-        <w:rPr>
-          <w:lang w:val="en-US"/>
-        </w:rPr>
-        <w:t xml:space="preserve">If the response is like the one shown above or similar, you probably don’t have </w:t>
-      </w:r>
-      <w:r>
-        <w:rPr>
-          <w:lang w:val="en-US"/>
-        </w:rPr>
-        <w:t>Maven</w:t>
-      </w:r>
-      <w:r>
-        <w:rPr>
-          <w:lang w:val="en-US"/>
-        </w:rPr>
-        <w:t xml:space="preserve"> installed. </w:t>
-      </w:r>
-    </w:p>
-    <w:p>
-      <w:pPr>
-        <w:rPr>
-          <w:lang w:val="en-US"/>
-        </w:rPr>
-      </w:pPr>
-      <w:r>
-        <w:rPr>
-          <w:lang w:val="en-US"/>
-        </w:rPr>
-        <w:t xml:space="preserve">If in response information about your </w:t>
-      </w:r>
-      <w:r>
-        <w:rPr>
-          <w:lang w:val="en-US"/>
-        </w:rPr>
-        <w:t>Maven</w:t>
-      </w:r>
-      <w:r>
-        <w:rPr>
-          <w:lang w:val="en-US"/>
-        </w:rPr>
-        <w:t xml:space="preserve"> version is given, then skip </w:t>
-      </w:r>
-      <w:r>
-        <w:rPr>
-          <w:lang w:val="en-US"/>
-        </w:rPr>
-        <w:t>3</w:t>
-      </w:r>
-      <w:r>
-        <w:rPr>
-          <w:lang w:val="en-US"/>
-        </w:rPr>
-        <w:t>. paragraph (</w:t>
-      </w:r>
-      <w:r>
-        <w:rPr>
-          <w:lang w:val="en-US"/>
-        </w:rPr>
-        <w:t>Maven</w:t>
-      </w:r>
-      <w:r>
-        <w:rPr>
-          <w:lang w:val="en-US"/>
-        </w:rPr>
-        <w:t xml:space="preserve"> Installation) of this instruction. </w:t>
+        <w:t xml:space="preserve">The following window should appear: </w:t>
       </w:r>
     </w:p>
     <w:p>
@@ -608,10 +285,10 @@
           <w:lang w:val="en-US"/>
         </w:rPr>
         <w:drawing>
-          <wp:inline distT="0" distB="0" distL="0" distR="0" wp14:anchorId="750750EE" wp14:editId="668C6D98">
-            <wp:extent cx="4143375" cy="1624991"/>
+          <wp:inline distT="0" distB="0" distL="0" distR="0" wp14:anchorId="5D1DA6D2" wp14:editId="02A504B6">
+            <wp:extent cx="5760720" cy="3168650"/>
             <wp:effectExtent l="0" t="0" r="0" b="0"/>
-            <wp:docPr id="38" name="Picture 38"/>
+            <wp:docPr id="15" name="Picture 15"/>
             <wp:cNvGraphicFramePr>
               <a:graphicFrameLocks xmlns:a="http://schemas.openxmlformats.org/drawingml/2006/main" noChangeAspect="1"/>
             </wp:cNvGraphicFramePr>
@@ -631,7 +308,7 @@
                   <pic:spPr>
                     <a:xfrm>
                       <a:off x="0" y="0"/>
-                      <a:ext cx="4151603" cy="1628218"/>
+                      <a:ext cx="5760720" cy="3168650"/>
                     </a:xfrm>
                     <a:prstGeom prst="rect">
                       <a:avLst/>
@@ -650,22 +327,150 @@
           <w:lang w:val="en-US"/>
         </w:rPr>
       </w:pPr>
-    </w:p>
-    <w:p>
-      <w:pPr>
-        <w:rPr>
-          <w:lang w:val="en-US"/>
-        </w:rPr>
-      </w:pPr>
-      <w:r>
-        <w:rPr>
+      <w:r>
+        <w:rPr>
+          <w:lang w:val="en-US"/>
+        </w:rPr>
+        <w:t xml:space="preserve">Congratulations! You are now ready to work with Postman! </w:t>
+      </w:r>
+    </w:p>
+    <w:p>
+      <w:pPr>
+        <w:rPr>
+          <w:lang w:val="en-US"/>
+        </w:rPr>
+      </w:pPr>
+    </w:p>
+    <w:p>
+      <w:pPr>
+        <w:rPr>
+          <w:lang w:val="en-US"/>
+        </w:rPr>
+      </w:pPr>
+    </w:p>
+    <w:p>
+      <w:pPr>
+        <w:pStyle w:val="Heading1"/>
+        <w:numPr>
+          <w:ilvl w:val="0"/>
+          <w:numId w:val="5"/>
+        </w:numPr>
+        <w:rPr>
+          <w:lang w:val="en-US"/>
+        </w:rPr>
+      </w:pPr>
+      <w:r>
+        <w:rPr>
+          <w:lang w:val="en-US"/>
+        </w:rPr>
+        <w:t>Check prerequisites.</w:t>
+      </w:r>
+    </w:p>
+    <w:p>
+      <w:pPr>
+        <w:pStyle w:val="Heading2"/>
+        <w:rPr>
+          <w:lang w:val="en-US"/>
+        </w:rPr>
+      </w:pPr>
+      <w:r>
+        <w:rPr>
+          <w:lang w:val="en-US"/>
+        </w:rPr>
+        <w:t>1.1 Check Java version</w:t>
+      </w:r>
+    </w:p>
+    <w:p>
+      <w:pPr>
+        <w:rPr>
+          <w:lang w:val="en-US"/>
+        </w:rPr>
+      </w:pPr>
+      <w:r>
+        <w:rPr>
+          <w:lang w:val="en-US"/>
+        </w:rPr>
+        <w:t xml:space="preserve">Press </w:t>
+      </w:r>
+      <w:r>
+        <w:rPr>
+          <w:lang w:val="en-US"/>
+        </w:rPr>
+        <w:t>“</w:t>
+      </w:r>
+      <w:r>
+        <w:rPr>
+          <w:b/>
+          <w:bCs/>
+          <w:lang w:val="en-US"/>
+        </w:rPr>
+        <w:t>Windows +R</w:t>
+      </w:r>
+      <w:r>
+        <w:rPr>
+          <w:lang w:val="en-US"/>
+        </w:rPr>
+        <w:t>”</w:t>
+      </w:r>
+      <w:r>
+        <w:rPr>
+          <w:lang w:val="en-US"/>
+        </w:rPr>
+        <w:t>, type „</w:t>
+      </w:r>
+      <w:proofErr w:type="spellStart"/>
+      <w:r>
+        <w:rPr>
+          <w:b/>
+          <w:bCs/>
+          <w:lang w:val="en-US"/>
+        </w:rPr>
+        <w:t>cmd</w:t>
+      </w:r>
+      <w:proofErr w:type="spellEnd"/>
+      <w:r>
+        <w:rPr>
+          <w:lang w:val="en-US"/>
+        </w:rPr>
+        <w:t>”</w:t>
+      </w:r>
+      <w:r>
+        <w:rPr>
+          <w:lang w:val="en-US"/>
+        </w:rPr>
+        <w:t xml:space="preserve"> and press Enter or click “</w:t>
+      </w:r>
+      <w:r>
+        <w:rPr>
+          <w:b/>
+          <w:bCs/>
+          <w:lang w:val="en-US"/>
+        </w:rPr>
+        <w:t>Ok</w:t>
+      </w:r>
+      <w:r>
+        <w:rPr>
+          <w:lang w:val="en-US"/>
+        </w:rPr>
+        <w:t xml:space="preserve">”. </w:t>
+      </w:r>
+    </w:p>
+    <w:p>
+      <w:pPr>
+        <w:rPr>
+          <w:lang w:val="en-US"/>
+        </w:rPr>
+      </w:pPr>
+      <w:r>
+        <w:rPr>
+          <w:noProof/>
           <w:lang w:val="en-US"/>
         </w:rPr>
         <w:drawing>
-          <wp:inline distT="0" distB="0" distL="0" distR="0" wp14:anchorId="0B15CA10" wp14:editId="647C082C">
-            <wp:extent cx="5181600" cy="1515869"/>
-            <wp:effectExtent l="0" t="0" r="0" b="8255"/>
-            <wp:docPr id="44" name="Picture 44"/>
+          <wp:inline distT="0" distB="0" distL="0" distR="0" wp14:anchorId="44770944" wp14:editId="25AB4FD8">
+            <wp:extent cx="4020111" cy="2219635"/>
+            <wp:effectExtent l="0" t="0" r="0" b="9525"/>
+            <wp:docPr id="1" name="Picture 1"/>
             <wp:cNvGraphicFramePr>
               <a:graphicFrameLocks xmlns:a="http://schemas.openxmlformats.org/drawingml/2006/main" noChangeAspect="1"/>
             </wp:cNvGraphicFramePr>
@@ -685,7 +490,7 @@
                   <pic:spPr>
                     <a:xfrm>
                       <a:off x="0" y="0"/>
-                      <a:ext cx="5201021" cy="1521550"/>
+                      <a:ext cx="4020111" cy="2219635"/>
                     </a:xfrm>
                     <a:prstGeom prst="rect">
                       <a:avLst/>
@@ -704,69 +509,49 @@
           <w:lang w:val="en-US"/>
         </w:rPr>
       </w:pPr>
-    </w:p>
-    <w:p>
-      <w:pPr>
-        <w:rPr>
-          <w:lang w:val="en-US"/>
-        </w:rPr>
-      </w:pPr>
-    </w:p>
-    <w:p>
-      <w:pPr>
-        <w:pStyle w:val="Heading1"/>
-        <w:numPr>
-          <w:ilvl w:val="0"/>
-          <w:numId w:val="5"/>
-        </w:numPr>
-        <w:rPr>
-          <w:lang w:val="en-US"/>
-        </w:rPr>
-      </w:pPr>
-      <w:r>
-        <w:rPr>
-          <w:lang w:val="en-US"/>
-        </w:rPr>
-        <w:t>Java Installation</w:t>
-      </w:r>
-    </w:p>
-    <w:p>
-      <w:pPr>
-        <w:rPr>
-          <w:lang w:val="en-US"/>
-        </w:rPr>
-      </w:pPr>
-      <w:r>
-        <w:rPr>
-          <w:lang w:val="en-US"/>
-        </w:rPr>
-        <w:t xml:space="preserve">To download </w:t>
-      </w:r>
-      <w:proofErr w:type="gramStart"/>
-      <w:r>
-        <w:rPr>
-          <w:lang w:val="en-US"/>
-        </w:rPr>
-        <w:t>Java</w:t>
-      </w:r>
-      <w:proofErr w:type="gramEnd"/>
-      <w:r>
-        <w:rPr>
-          <w:lang w:val="en-US"/>
-        </w:rPr>
-        <w:t xml:space="preserve"> you need to have an Oracle Account. If you already have one, pleas</w:t>
-      </w:r>
-      <w:r>
-        <w:rPr>
-          <w:lang w:val="en-US"/>
-        </w:rPr>
-        <w:t>e</w:t>
-      </w:r>
-      <w:r>
-        <w:rPr>
-          <w:lang w:val="en-US"/>
-        </w:rPr>
-        <w:t xml:space="preserve"> sign in and skip </w:t>
+      <w:r>
+        <w:rPr>
+          <w:lang w:val="en-US"/>
+        </w:rPr>
+        <w:t xml:space="preserve">Command prompt should appear on your screen. </w:t>
+      </w:r>
+    </w:p>
+    <w:p>
+      <w:pPr>
+        <w:rPr>
+          <w:lang w:val="en-US"/>
+        </w:rPr>
+      </w:pPr>
+      <w:r>
+        <w:rPr>
+          <w:lang w:val="en-US"/>
+        </w:rPr>
+        <w:t>Let’s check if you have Java installed on your computer</w:t>
+      </w:r>
+      <w:r>
+        <w:rPr>
+          <w:lang w:val="en-US"/>
+        </w:rPr>
+        <w:t>.</w:t>
+      </w:r>
+      <w:r>
+        <w:rPr>
+          <w:lang w:val="en-US"/>
+        </w:rPr>
+        <w:br/>
+      </w:r>
+    </w:p>
+    <w:p>
+      <w:pPr>
+        <w:rPr>
+          <w:lang w:val="en-US"/>
+        </w:rPr>
+      </w:pPr>
+      <w:r>
+        <w:rPr>
+          <w:lang w:val="en-US"/>
+        </w:rPr>
+        <w:t>Type “</w:t>
       </w:r>
       <w:r>
         <w:rPr>
@@ -774,74 +559,13 @@
           <w:bCs/>
           <w:lang w:val="en-US"/>
         </w:rPr>
-        <w:t xml:space="preserve">2.1 Oracle registration </w:t>
-      </w:r>
-      <w:r>
-        <w:rPr>
-          <w:lang w:val="en-US"/>
-        </w:rPr>
-        <w:t xml:space="preserve">step from this instruction. </w:t>
-      </w:r>
-    </w:p>
-    <w:p>
-      <w:pPr>
-        <w:pStyle w:val="Heading2"/>
-        <w:rPr>
-          <w:lang w:val="en-US"/>
-        </w:rPr>
-      </w:pPr>
-      <w:r>
-        <w:rPr>
-          <w:lang w:val="en-US"/>
-        </w:rPr>
-        <w:t xml:space="preserve">2.1 </w:t>
-      </w:r>
-      <w:r>
-        <w:rPr>
-          <w:lang w:val="en-US"/>
-        </w:rPr>
-        <w:t>Oracle registration</w:t>
-      </w:r>
-    </w:p>
-    <w:p>
-      <w:pPr>
-        <w:ind w:left="360"/>
-      </w:pPr>
-      <w:r>
-        <w:t xml:space="preserve">Go </w:t>
-      </w:r>
-      <w:r>
-        <w:t xml:space="preserve">to: </w:t>
-      </w:r>
-      <w:hyperlink r:id="rId10" w:history="1">
-        <w:r>
-          <w:rPr>
-            <w:rStyle w:val="Hyperlink"/>
-          </w:rPr>
-          <w:t>https://profile.oracle.com/myprofile/account/create-account.jspx</w:t>
-        </w:r>
-      </w:hyperlink>
-      <w:r>
-        <w:t xml:space="preserve"> </w:t>
-      </w:r>
-    </w:p>
-    <w:p>
-      <w:pPr>
-        <w:rPr>
-          <w:lang w:val="en-US"/>
-        </w:rPr>
-      </w:pPr>
-      <w:r>
-        <w:rPr>
-          <w:lang w:val="en-US"/>
-        </w:rPr>
-        <w:t xml:space="preserve">       </w:t>
-      </w:r>
-      <w:r>
-        <w:rPr>
-          <w:lang w:val="en-US"/>
-        </w:rPr>
-        <w:t xml:space="preserve">Fill the form and press </w:t>
+        <w:t>java -version</w:t>
+      </w:r>
+      <w:r>
+        <w:rPr>
+          <w:lang w:val="en-US"/>
+        </w:rPr>
+        <w:t xml:space="preserve">” and press </w:t>
       </w:r>
       <w:r>
         <w:rPr>
@@ -849,19 +573,21 @@
         </w:rPr>
         <w:t>“</w:t>
       </w:r>
+      <w:proofErr w:type="gramStart"/>
       <w:r>
         <w:rPr>
           <w:b/>
           <w:bCs/>
           <w:lang w:val="en-US"/>
         </w:rPr>
-        <w:t>Create Account</w:t>
-      </w:r>
-      <w:r>
-        <w:rPr>
-          <w:lang w:val="en-US"/>
-        </w:rPr>
-        <w:t>” button.</w:t>
+        <w:t>Enter</w:t>
+      </w:r>
+      <w:proofErr w:type="gramEnd"/>
+      <w:r>
+        <w:rPr>
+          <w:lang w:val="en-US"/>
+        </w:rPr>
+        <w:t>”</w:t>
       </w:r>
     </w:p>
     <w:p>
@@ -876,10 +602,65 @@
           <w:lang w:val="en-US"/>
         </w:rPr>
         <w:drawing>
-          <wp:inline distT="0" distB="0" distL="0" distR="0" wp14:anchorId="35D6C558" wp14:editId="6D7AD307">
-            <wp:extent cx="3590925" cy="3934897"/>
-            <wp:effectExtent l="0" t="0" r="0" b="8890"/>
-            <wp:docPr id="7" name="Picture 7"/>
+          <wp:inline distT="0" distB="0" distL="0" distR="0" wp14:anchorId="38BCA427" wp14:editId="387312FA">
+            <wp:extent cx="4471349" cy="1609725"/>
+            <wp:effectExtent l="0" t="0" r="5715" b="0"/>
+            <wp:docPr id="2" name="Picture 2"/>
+            <wp:cNvGraphicFramePr>
+              <a:graphicFrameLocks xmlns:a="http://schemas.openxmlformats.org/drawingml/2006/main" noChangeAspect="1"/>
+            </wp:cNvGraphicFramePr>
+            <a:graphic xmlns:a="http://schemas.openxmlformats.org/drawingml/2006/main">
+              <a:graphicData uri="http://schemas.openxmlformats.org/drawingml/2006/picture">
+                <pic:pic xmlns:pic="http://schemas.openxmlformats.org/drawingml/2006/picture">
+                  <pic:nvPicPr>
+                    <pic:cNvPr id="1" name=""/>
+                    <pic:cNvPicPr/>
+                  </pic:nvPicPr>
+                  <pic:blipFill>
+                    <a:blip r:embed="rId10"/>
+                    <a:stretch>
+                      <a:fillRect/>
+                    </a:stretch>
+                  </pic:blipFill>
+                  <pic:spPr>
+                    <a:xfrm>
+                      <a:off x="0" y="0"/>
+                      <a:ext cx="4482259" cy="1613653"/>
+                    </a:xfrm>
+                    <a:prstGeom prst="rect">
+                      <a:avLst/>
+                    </a:prstGeom>
+                  </pic:spPr>
+                </pic:pic>
+              </a:graphicData>
+            </a:graphic>
+          </wp:inline>
+        </w:drawing>
+      </w:r>
+    </w:p>
+    <w:p>
+      <w:pPr>
+        <w:rPr>
+          <w:lang w:val="en-US"/>
+        </w:rPr>
+      </w:pPr>
+    </w:p>
+    <w:p>
+      <w:pPr>
+        <w:rPr>
+          <w:lang w:val="en-US"/>
+        </w:rPr>
+      </w:pPr>
+      <w:r>
+        <w:rPr>
+          <w:noProof/>
+          <w:lang w:val="en-US"/>
+        </w:rPr>
+        <w:drawing>
+          <wp:inline distT="0" distB="0" distL="0" distR="0" wp14:anchorId="24FA3C8A" wp14:editId="362E9890">
+            <wp:extent cx="4471035" cy="1893877"/>
+            <wp:effectExtent l="0" t="0" r="5715" b="0"/>
+            <wp:docPr id="45" name="Picture 45"/>
             <wp:cNvGraphicFramePr>
               <a:graphicFrameLocks xmlns:a="http://schemas.openxmlformats.org/drawingml/2006/main" noChangeAspect="1"/>
             </wp:cNvGraphicFramePr>
@@ -899,7 +680,7 @@
                   <pic:spPr>
                     <a:xfrm>
                       <a:off x="0" y="0"/>
-                      <a:ext cx="3596294" cy="3940781"/>
+                      <a:ext cx="4484430" cy="1899551"/>
                     </a:xfrm>
                     <a:prstGeom prst="rect">
                       <a:avLst/>
@@ -914,70 +695,160 @@
     </w:p>
     <w:p>
       <w:pPr>
-        <w:ind w:left="360"/>
-        <w:rPr>
-          <w:lang w:val="en-US"/>
-        </w:rPr>
-      </w:pPr>
-      <w:r>
-        <w:rPr>
-          <w:lang w:val="en-US"/>
-        </w:rPr>
-        <w:t>Then please check your email</w:t>
-      </w:r>
-      <w:r>
-        <w:rPr>
-          <w:lang w:val="en-US"/>
-        </w:rPr>
-        <w:t xml:space="preserve"> inbox</w:t>
-      </w:r>
-      <w:r>
-        <w:rPr>
-          <w:lang w:val="en-US"/>
-        </w:rPr>
-        <w:t xml:space="preserve"> and verify your email address by clicking “</w:t>
-      </w:r>
+        <w:rPr>
+          <w:lang w:val="en-US"/>
+        </w:rPr>
+      </w:pPr>
+      <w:r>
+        <w:rPr>
+          <w:lang w:val="en-US"/>
+        </w:rPr>
+        <w:t xml:space="preserve">If the response is like the one shown above or similar, you probably don’t have Java installed. </w:t>
+      </w:r>
+    </w:p>
+    <w:p>
+      <w:pPr>
+        <w:rPr>
+          <w:lang w:val="en-US"/>
+        </w:rPr>
+      </w:pPr>
+      <w:r>
+        <w:rPr>
+          <w:lang w:val="en-US"/>
+        </w:rPr>
+        <w:t xml:space="preserve">If in response information about your Java version is given, then skip 2. paragraph (Java Installation) of this instruction. </w:t>
+      </w:r>
+    </w:p>
+    <w:p>
+      <w:pPr>
+        <w:rPr>
+          <w:lang w:val="en-US"/>
+        </w:rPr>
+      </w:pPr>
+    </w:p>
+    <w:p>
+      <w:pPr>
+        <w:pStyle w:val="Heading2"/>
+        <w:rPr>
+          <w:lang w:val="en-US"/>
+        </w:rPr>
+      </w:pPr>
+      <w:r>
+        <w:rPr>
+          <w:lang w:val="en-US"/>
+        </w:rPr>
+        <w:t>1.2 Check Maven version</w:t>
+      </w:r>
+    </w:p>
+    <w:p>
+      <w:pPr>
+        <w:rPr>
+          <w:lang w:val="en-US"/>
+        </w:rPr>
+      </w:pPr>
+      <w:r>
+        <w:rPr>
+          <w:lang w:val="en-US"/>
+        </w:rPr>
+        <w:t xml:space="preserve">Now you </w:t>
+      </w:r>
+      <w:proofErr w:type="gramStart"/>
+      <w:r>
+        <w:rPr>
+          <w:lang w:val="en-US"/>
+        </w:rPr>
+        <w:t>have to</w:t>
+      </w:r>
+      <w:proofErr w:type="gramEnd"/>
+      <w:r>
+        <w:rPr>
+          <w:lang w:val="en-US"/>
+        </w:rPr>
+        <w:t xml:space="preserve"> check if Maven is installed on your machine:</w:t>
+      </w:r>
+    </w:p>
+    <w:p>
+      <w:pPr>
+        <w:rPr>
+          <w:lang w:val="en-US"/>
+        </w:rPr>
+      </w:pPr>
+      <w:r>
+        <w:rPr>
+          <w:lang w:val="en-US"/>
+        </w:rPr>
+        <w:t>In command prompt t</w:t>
+      </w:r>
+      <w:r>
+        <w:rPr>
+          <w:lang w:val="en-US"/>
+        </w:rPr>
+        <w:t>ype “</w:t>
+      </w:r>
+      <w:proofErr w:type="spellStart"/>
       <w:r>
         <w:rPr>
           <w:b/>
           <w:bCs/>
           <w:lang w:val="en-US"/>
         </w:rPr>
-        <w:t>Verify Email Address</w:t>
-      </w:r>
-      <w:r>
-        <w:rPr>
-          <w:lang w:val="en-US"/>
-        </w:rPr>
-        <w:t>” button.</w:t>
-      </w:r>
-    </w:p>
-    <w:p>
-      <w:pPr>
-        <w:ind w:left="360"/>
-        <w:rPr>
-          <w:lang w:val="en-US"/>
-        </w:rPr>
-      </w:pPr>
-    </w:p>
-    <w:p>
-      <w:pPr>
-        <w:rPr>
-          <w:lang w:val="en-US"/>
-        </w:rPr>
-      </w:pPr>
-    </w:p>
-    <w:p>
-      <w:pPr>
-        <w:rPr>
-          <w:lang w:val="en-US"/>
-        </w:rPr>
-      </w:pPr>
-      <w:r>
-        <w:rPr>
-          <w:lang w:val="en-US"/>
-        </w:rPr>
-        <w:t xml:space="preserve"> </w:t>
+        <w:t>mvn</w:t>
+      </w:r>
+      <w:proofErr w:type="spellEnd"/>
+      <w:r>
+        <w:rPr>
+          <w:b/>
+          <w:bCs/>
+          <w:lang w:val="en-US"/>
+        </w:rPr>
+        <w:t xml:space="preserve"> -version</w:t>
+      </w:r>
+      <w:r>
+        <w:rPr>
+          <w:lang w:val="en-US"/>
+        </w:rPr>
+        <w:t xml:space="preserve">” and press </w:t>
+      </w:r>
+      <w:r>
+        <w:rPr>
+          <w:b/>
+          <w:bCs/>
+          <w:lang w:val="en-US"/>
+        </w:rPr>
+        <w:t>Enter</w:t>
+      </w:r>
+    </w:p>
+    <w:p>
+      <w:pPr>
+        <w:rPr>
+          <w:lang w:val="en-US"/>
+        </w:rPr>
+      </w:pPr>
+    </w:p>
+    <w:p>
+      <w:pPr>
+        <w:rPr>
+          <w:lang w:val="en-US"/>
+        </w:rPr>
+      </w:pPr>
+      <w:r>
+        <w:rPr>
+          <w:lang w:val="en-US"/>
+        </w:rPr>
+        <w:t xml:space="preserve">If the response is like the one shown above or similar, you probably don’t have Maven installed. </w:t>
+      </w:r>
+    </w:p>
+    <w:p>
+      <w:pPr>
+        <w:rPr>
+          <w:lang w:val="en-US"/>
+        </w:rPr>
+      </w:pPr>
+      <w:r>
+        <w:rPr>
+          <w:lang w:val="en-US"/>
+        </w:rPr>
+        <w:t xml:space="preserve">If in response information about your Maven version is given, then skip 3. paragraph (Maven Installation) of this instruction. </w:t>
       </w:r>
     </w:p>
     <w:p>
@@ -992,10 +863,10 @@
           <w:lang w:val="en-US"/>
         </w:rPr>
         <w:drawing>
-          <wp:inline distT="0" distB="0" distL="0" distR="0" wp14:anchorId="7E3D017C" wp14:editId="056EEBF6">
-            <wp:extent cx="5760720" cy="1240790"/>
+          <wp:inline distT="0" distB="0" distL="0" distR="0" wp14:anchorId="750750EE" wp14:editId="668C6D98">
+            <wp:extent cx="4143375" cy="1624991"/>
             <wp:effectExtent l="0" t="0" r="0" b="0"/>
-            <wp:docPr id="8" name="Picture 8"/>
+            <wp:docPr id="38" name="Picture 38"/>
             <wp:cNvGraphicFramePr>
               <a:graphicFrameLocks xmlns:a="http://schemas.openxmlformats.org/drawingml/2006/main" noChangeAspect="1"/>
             </wp:cNvGraphicFramePr>
@@ -1015,7 +886,7 @@
                   <pic:spPr>
                     <a:xfrm>
                       <a:off x="0" y="0"/>
-                      <a:ext cx="5760720" cy="1240790"/>
+                      <a:ext cx="4151603" cy="1628218"/>
                     </a:xfrm>
                     <a:prstGeom prst="rect">
                       <a:avLst/>
@@ -1030,17 +901,13 @@
     </w:p>
     <w:p>
       <w:pPr>
-        <w:ind w:left="360"/>
-        <w:rPr>
-          <w:b/>
-          <w:bCs/>
-          <w:lang w:val="en-US"/>
-        </w:rPr>
-      </w:pPr>
-    </w:p>
-    <w:p>
-      <w:pPr>
-        <w:ind w:left="360"/>
+        <w:rPr>
+          <w:lang w:val="en-US"/>
+        </w:rPr>
+      </w:pPr>
+    </w:p>
+    <w:p>
+      <w:pPr>
         <w:rPr>
           <w:lang w:val="en-US"/>
         </w:rPr>
@@ -1051,10 +918,10 @@
           <w:lang w:val="en-US"/>
         </w:rPr>
         <w:drawing>
-          <wp:inline distT="0" distB="0" distL="0" distR="0" wp14:anchorId="4D68C65D" wp14:editId="478EC26A">
-            <wp:extent cx="5363323" cy="1714739"/>
-            <wp:effectExtent l="0" t="0" r="8890" b="0"/>
-            <wp:docPr id="9" name="Picture 9"/>
+          <wp:inline distT="0" distB="0" distL="0" distR="0" wp14:anchorId="0B15CA10" wp14:editId="647C082C">
+            <wp:extent cx="5181600" cy="1515869"/>
+            <wp:effectExtent l="0" t="0" r="0" b="8255"/>
+            <wp:docPr id="44" name="Picture 44"/>
             <wp:cNvGraphicFramePr>
               <a:graphicFrameLocks xmlns:a="http://schemas.openxmlformats.org/drawingml/2006/main" noChangeAspect="1"/>
             </wp:cNvGraphicFramePr>
@@ -1074,7 +941,7 @@
                   <pic:spPr>
                     <a:xfrm>
                       <a:off x="0" y="0"/>
-                      <a:ext cx="5363323" cy="1714739"/>
+                      <a:ext cx="5201021" cy="1521550"/>
                     </a:xfrm>
                     <a:prstGeom prst="rect">
                       <a:avLst/>
@@ -1093,11 +960,129 @@
           <w:lang w:val="en-US"/>
         </w:rPr>
       </w:pPr>
-      <w:r>
-        <w:rPr>
-          <w:lang w:val="en-US"/>
-        </w:rPr>
-        <w:t xml:space="preserve">Then please sign in using created account credentials on </w:t>
+    </w:p>
+    <w:p>
+      <w:pPr>
+        <w:rPr>
+          <w:lang w:val="en-US"/>
+        </w:rPr>
+      </w:pPr>
+    </w:p>
+    <w:p>
+      <w:pPr>
+        <w:pStyle w:val="Heading1"/>
+        <w:numPr>
+          <w:ilvl w:val="0"/>
+          <w:numId w:val="5"/>
+        </w:numPr>
+        <w:rPr>
+          <w:lang w:val="en-US"/>
+        </w:rPr>
+      </w:pPr>
+      <w:r>
+        <w:rPr>
+          <w:lang w:val="en-US"/>
+        </w:rPr>
+        <w:t xml:space="preserve">Java </w:t>
+      </w:r>
+      <w:r>
+        <w:rPr>
+          <w:lang w:val="en-US"/>
+        </w:rPr>
+        <w:t>i</w:t>
+      </w:r>
+      <w:r>
+        <w:rPr>
+          <w:lang w:val="en-US"/>
+        </w:rPr>
+        <w:t>nstallation</w:t>
+      </w:r>
+    </w:p>
+    <w:p>
+      <w:pPr>
+        <w:rPr>
+          <w:lang w:val="en-US"/>
+        </w:rPr>
+      </w:pPr>
+      <w:r>
+        <w:rPr>
+          <w:lang w:val="en-US"/>
+        </w:rPr>
+        <w:t xml:space="preserve">To download </w:t>
+      </w:r>
+      <w:proofErr w:type="gramStart"/>
+      <w:r>
+        <w:rPr>
+          <w:lang w:val="en-US"/>
+        </w:rPr>
+        <w:t>Java</w:t>
+      </w:r>
+      <w:proofErr w:type="gramEnd"/>
+      <w:r>
+        <w:rPr>
+          <w:lang w:val="en-US"/>
+        </w:rPr>
+        <w:t xml:space="preserve"> you need to have an Oracle Account. If you already have one, pleas</w:t>
+      </w:r>
+      <w:r>
+        <w:rPr>
+          <w:lang w:val="en-US"/>
+        </w:rPr>
+        <w:t>e</w:t>
+      </w:r>
+      <w:r>
+        <w:rPr>
+          <w:lang w:val="en-US"/>
+        </w:rPr>
+        <w:t xml:space="preserve"> sign in and skip </w:t>
+      </w:r>
+      <w:r>
+        <w:rPr>
+          <w:b/>
+          <w:bCs/>
+          <w:lang w:val="en-US"/>
+        </w:rPr>
+        <w:t xml:space="preserve">2.1 Oracle registration </w:t>
+      </w:r>
+      <w:r>
+        <w:rPr>
+          <w:lang w:val="en-US"/>
+        </w:rPr>
+        <w:t xml:space="preserve">step from this instruction. </w:t>
+      </w:r>
+    </w:p>
+    <w:p>
+      <w:pPr>
+        <w:pStyle w:val="Heading2"/>
+        <w:rPr>
+          <w:lang w:val="en-US"/>
+        </w:rPr>
+      </w:pPr>
+      <w:r>
+        <w:rPr>
+          <w:lang w:val="en-US"/>
+        </w:rPr>
+        <w:t xml:space="preserve">2.1 </w:t>
+      </w:r>
+      <w:r>
+        <w:rPr>
+          <w:lang w:val="en-US"/>
+        </w:rPr>
+        <w:t>Oracle registration</w:t>
+      </w:r>
+    </w:p>
+    <w:p>
+      <w:pPr>
+        <w:ind w:left="360"/>
+        <w:rPr>
+          <w:lang w:val="en-US"/>
+        </w:rPr>
+      </w:pPr>
+      <w:r>
+        <w:rPr>
+          <w:lang w:val="en-US"/>
+        </w:rPr>
+        <w:t xml:space="preserve">Go to: </w:t>
       </w:r>
       <w:hyperlink r:id="rId14" w:history="1">
         <w:r>
@@ -1105,56 +1090,41 @@
             <w:rStyle w:val="Hyperlink"/>
             <w:lang w:val="en-US"/>
           </w:rPr>
-          <w:t>https://login.oracle.com/mysso/signon.jsp</w:t>
+          <w:t>https://profile.oracle.com/myprofile/account/create-account.jspx</w:t>
         </w:r>
       </w:hyperlink>
-    </w:p>
-    <w:p>
-      <w:pPr>
-        <w:pStyle w:val="Heading2"/>
-        <w:rPr>
-          <w:lang w:val="en-US"/>
-        </w:rPr>
-      </w:pPr>
-      <w:r>
-        <w:rPr>
-          <w:lang w:val="en-US"/>
-        </w:rPr>
-        <w:t>2.2 Install Java</w:t>
-      </w:r>
-    </w:p>
-    <w:p>
-      <w:pPr>
-        <w:rPr>
-          <w:lang w:val="en-US"/>
-        </w:rPr>
-      </w:pPr>
-      <w:r>
-        <w:rPr>
-          <w:lang w:val="en-US"/>
-        </w:rPr>
-        <w:t>After that please o</w:t>
-      </w:r>
-      <w:r>
-        <w:rPr>
-          <w:lang w:val="en-US"/>
-        </w:rPr>
-        <w:t xml:space="preserve">pen </w:t>
-      </w:r>
-      <w:hyperlink r:id="rId15" w:history="1">
-        <w:r>
-          <w:rPr>
-            <w:rStyle w:val="Hyperlink"/>
-            <w:lang w:val="en-US"/>
-          </w:rPr>
-          <w:t>https://www.oracle.com/java/technologies/javase/javase8u211-later-archive-downloads.html</w:t>
-        </w:r>
-      </w:hyperlink>
-      <w:r>
-        <w:rPr>
-          <w:lang w:val="en-US"/>
-        </w:rPr>
-        <w:t xml:space="preserve">  </w:t>
+      <w:r>
+        <w:rPr>
+          <w:lang w:val="en-US"/>
+        </w:rPr>
+        <w:t xml:space="preserve"> </w:t>
+      </w:r>
+    </w:p>
+    <w:p>
+      <w:pPr>
+        <w:rPr>
+          <w:lang w:val="en-US"/>
+        </w:rPr>
+      </w:pPr>
+      <w:r>
+        <w:rPr>
+          <w:lang w:val="en-US"/>
+        </w:rPr>
+        <w:t xml:space="preserve">       Fill the form and press “</w:t>
+      </w:r>
+      <w:r>
+        <w:rPr>
+          <w:b/>
+          <w:bCs/>
+          <w:lang w:val="en-US"/>
+        </w:rPr>
+        <w:t>Create Account</w:t>
+      </w:r>
+      <w:r>
+        <w:rPr>
+          <w:lang w:val="en-US"/>
+        </w:rPr>
+        <w:t>” button.</w:t>
       </w:r>
     </w:p>
     <w:p>
@@ -1169,10 +1139,114 @@
           <w:lang w:val="en-US"/>
         </w:rPr>
         <w:drawing>
-          <wp:inline distT="0" distB="0" distL="0" distR="0" wp14:anchorId="3E7E3F98" wp14:editId="388B4641">
-            <wp:extent cx="5760720" cy="1518285"/>
-            <wp:effectExtent l="0" t="0" r="0" b="5715"/>
-            <wp:docPr id="3" name="Picture 3"/>
+          <wp:inline distT="0" distB="0" distL="0" distR="0" wp14:anchorId="35D6C558" wp14:editId="6D7AD307">
+            <wp:extent cx="3590925" cy="3934897"/>
+            <wp:effectExtent l="0" t="0" r="0" b="8890"/>
+            <wp:docPr id="7" name="Picture 7"/>
+            <wp:cNvGraphicFramePr>
+              <a:graphicFrameLocks xmlns:a="http://schemas.openxmlformats.org/drawingml/2006/main" noChangeAspect="1"/>
+            </wp:cNvGraphicFramePr>
+            <a:graphic xmlns:a="http://schemas.openxmlformats.org/drawingml/2006/main">
+              <a:graphicData uri="http://schemas.openxmlformats.org/drawingml/2006/picture">
+                <pic:pic xmlns:pic="http://schemas.openxmlformats.org/drawingml/2006/picture">
+                  <pic:nvPicPr>
+                    <pic:cNvPr id="1" name=""/>
+                    <pic:cNvPicPr/>
+                  </pic:nvPicPr>
+                  <pic:blipFill>
+                    <a:blip r:embed="rId15"/>
+                    <a:stretch>
+                      <a:fillRect/>
+                    </a:stretch>
+                  </pic:blipFill>
+                  <pic:spPr>
+                    <a:xfrm>
+                      <a:off x="0" y="0"/>
+                      <a:ext cx="3596294" cy="3940781"/>
+                    </a:xfrm>
+                    <a:prstGeom prst="rect">
+                      <a:avLst/>
+                    </a:prstGeom>
+                  </pic:spPr>
+                </pic:pic>
+              </a:graphicData>
+            </a:graphic>
+          </wp:inline>
+        </w:drawing>
+      </w:r>
+    </w:p>
+    <w:p>
+      <w:pPr>
+        <w:ind w:left="360"/>
+        <w:rPr>
+          <w:lang w:val="en-US"/>
+        </w:rPr>
+      </w:pPr>
+      <w:r>
+        <w:rPr>
+          <w:lang w:val="en-US"/>
+        </w:rPr>
+        <w:t>Then please check your email inbox and verify your email address by clicking “</w:t>
+      </w:r>
+      <w:r>
+        <w:rPr>
+          <w:b/>
+          <w:bCs/>
+          <w:lang w:val="en-US"/>
+        </w:rPr>
+        <w:t>Verify Email Address</w:t>
+      </w:r>
+      <w:r>
+        <w:rPr>
+          <w:lang w:val="en-US"/>
+        </w:rPr>
+        <w:t>” button.</w:t>
+      </w:r>
+    </w:p>
+    <w:p>
+      <w:pPr>
+        <w:ind w:left="360"/>
+        <w:rPr>
+          <w:lang w:val="en-US"/>
+        </w:rPr>
+      </w:pPr>
+    </w:p>
+    <w:p>
+      <w:pPr>
+        <w:rPr>
+          <w:lang w:val="en-US"/>
+        </w:rPr>
+      </w:pPr>
+    </w:p>
+    <w:p>
+      <w:pPr>
+        <w:rPr>
+          <w:lang w:val="en-US"/>
+        </w:rPr>
+      </w:pPr>
+      <w:r>
+        <w:rPr>
+          <w:lang w:val="en-US"/>
+        </w:rPr>
+        <w:t xml:space="preserve"> </w:t>
+      </w:r>
+    </w:p>
+    <w:p>
+      <w:pPr>
+        <w:rPr>
+          <w:lang w:val="en-US"/>
+        </w:rPr>
+      </w:pPr>
+      <w:r>
+        <w:rPr>
+          <w:noProof/>
+          <w:lang w:val="en-US"/>
+        </w:rPr>
+        <w:drawing>
+          <wp:inline distT="0" distB="0" distL="0" distR="0" wp14:anchorId="7E3D017C" wp14:editId="056EEBF6">
+            <wp:extent cx="5760720" cy="1240790"/>
+            <wp:effectExtent l="0" t="0" r="0" b="0"/>
+            <wp:docPr id="8" name="Picture 8"/>
             <wp:cNvGraphicFramePr>
               <a:graphicFrameLocks xmlns:a="http://schemas.openxmlformats.org/drawingml/2006/main" noChangeAspect="1"/>
             </wp:cNvGraphicFramePr>
@@ -1192,7 +1266,7 @@
                   <pic:spPr>
                     <a:xfrm>
                       <a:off x="0" y="0"/>
-                      <a:ext cx="5760720" cy="1518285"/>
+                      <a:ext cx="5760720" cy="1240790"/>
                     </a:xfrm>
                     <a:prstGeom prst="rect">
                       <a:avLst/>
@@ -1207,6 +1281,17 @@
     </w:p>
     <w:p>
       <w:pPr>
+        <w:ind w:left="360"/>
+        <w:rPr>
+          <w:b/>
+          <w:bCs/>
+          <w:lang w:val="en-US"/>
+        </w:rPr>
+      </w:pPr>
+    </w:p>
+    <w:p>
+      <w:pPr>
+        <w:ind w:left="360"/>
         <w:rPr>
           <w:lang w:val="en-US"/>
         </w:rPr>
@@ -1217,10 +1302,10 @@
           <w:lang w:val="en-US"/>
         </w:rPr>
         <w:drawing>
-          <wp:inline distT="0" distB="0" distL="0" distR="0" wp14:anchorId="5B30281E" wp14:editId="63042895">
-            <wp:extent cx="5760720" cy="987425"/>
-            <wp:effectExtent l="0" t="0" r="0" b="3175"/>
-            <wp:docPr id="4" name="Picture 4"/>
+          <wp:inline distT="0" distB="0" distL="0" distR="0" wp14:anchorId="4D68C65D" wp14:editId="478EC26A">
+            <wp:extent cx="5363323" cy="1714739"/>
+            <wp:effectExtent l="0" t="0" r="8890" b="0"/>
+            <wp:docPr id="9" name="Picture 9"/>
             <wp:cNvGraphicFramePr>
               <a:graphicFrameLocks xmlns:a="http://schemas.openxmlformats.org/drawingml/2006/main" noChangeAspect="1"/>
             </wp:cNvGraphicFramePr>
@@ -1240,7 +1325,7 @@
                   <pic:spPr>
                     <a:xfrm>
                       <a:off x="0" y="0"/>
-                      <a:ext cx="5760720" cy="987425"/>
+                      <a:ext cx="5363323" cy="1714739"/>
                     </a:xfrm>
                     <a:prstGeom prst="rect">
                       <a:avLst/>
@@ -1259,46 +1344,63 @@
           <w:lang w:val="en-US"/>
         </w:rPr>
       </w:pPr>
-    </w:p>
-    <w:p>
-      <w:pPr>
-        <w:rPr>
-          <w:lang w:val="en-US"/>
-        </w:rPr>
-      </w:pPr>
-      <w:r>
-        <w:rPr>
-          <w:lang w:val="en-US"/>
-        </w:rPr>
-        <w:t xml:space="preserve">Select installer for “Windows x64 installer”. </w:t>
-      </w:r>
-    </w:p>
-    <w:p>
-      <w:pPr>
-        <w:rPr>
-          <w:lang w:val="en-US"/>
-        </w:rPr>
-      </w:pPr>
-      <w:r>
-        <w:rPr>
-          <w:lang w:val="en-US"/>
-        </w:rPr>
-        <w:t xml:space="preserve">Download the file and open it.  </w:t>
-      </w:r>
-    </w:p>
-    <w:p>
-      <w:pPr>
-        <w:rPr>
-          <w:lang w:val="en-US"/>
-        </w:rPr>
-      </w:pPr>
-    </w:p>
-    <w:p>
-      <w:pPr>
-        <w:rPr>
-          <w:lang w:val="en-US"/>
-        </w:rPr>
-      </w:pPr>
+      <w:r>
+        <w:rPr>
+          <w:lang w:val="en-US"/>
+        </w:rPr>
+        <w:t xml:space="preserve">Then please sign in using created account credentials on </w:t>
+      </w:r>
+      <w:hyperlink r:id="rId18" w:history="1">
+        <w:r>
+          <w:rPr>
+            <w:rStyle w:val="Hyperlink"/>
+            <w:lang w:val="en-US"/>
+          </w:rPr>
+          <w:t>https://login.oracle.com/mysso/signon.jsp</w:t>
+        </w:r>
+      </w:hyperlink>
+    </w:p>
+    <w:p>
+      <w:pPr>
+        <w:pStyle w:val="Heading2"/>
+        <w:rPr>
+          <w:lang w:val="en-US"/>
+        </w:rPr>
+      </w:pPr>
+      <w:r>
+        <w:rPr>
+          <w:lang w:val="en-US"/>
+        </w:rPr>
+        <w:t>2.2 Install Java</w:t>
+      </w:r>
+    </w:p>
+    <w:p>
+      <w:pPr>
+        <w:rPr>
+          <w:lang w:val="en-US"/>
+        </w:rPr>
+      </w:pPr>
+      <w:r>
+        <w:rPr>
+          <w:lang w:val="en-US"/>
+        </w:rPr>
+        <w:t xml:space="preserve">After that please open </w:t>
+      </w:r>
+      <w:hyperlink r:id="rId19" w:history="1">
+        <w:r>
+          <w:rPr>
+            <w:rStyle w:val="Hyperlink"/>
+            <w:lang w:val="en-US"/>
+          </w:rPr>
+          <w:t>https://www.oracle.com/java/technologies/javase/javase8u211-later-archive-downloads.html</w:t>
+        </w:r>
+      </w:hyperlink>
+      <w:r>
+        <w:rPr>
+          <w:lang w:val="en-US"/>
+        </w:rPr>
+        <w:t xml:space="preserve">  </w:t>
+      </w:r>
     </w:p>
     <w:p>
       <w:pPr>
@@ -1312,126 +1414,10 @@
           <w:lang w:val="en-US"/>
         </w:rPr>
         <w:drawing>
-          <wp:inline distT="0" distB="0" distL="0" distR="0" wp14:anchorId="053DED78" wp14:editId="307E09DA">
-            <wp:extent cx="5760720" cy="2202815"/>
-            <wp:effectExtent l="0" t="0" r="0" b="6985"/>
-            <wp:docPr id="6" name="Picture 6"/>
-            <wp:cNvGraphicFramePr>
-              <a:graphicFrameLocks xmlns:a="http://schemas.openxmlformats.org/drawingml/2006/main" noChangeAspect="1"/>
-            </wp:cNvGraphicFramePr>
-            <a:graphic xmlns:a="http://schemas.openxmlformats.org/drawingml/2006/main">
-              <a:graphicData uri="http://schemas.openxmlformats.org/drawingml/2006/picture">
-                <pic:pic xmlns:pic="http://schemas.openxmlformats.org/drawingml/2006/picture">
-                  <pic:nvPicPr>
-                    <pic:cNvPr id="1" name=""/>
-                    <pic:cNvPicPr/>
-                  </pic:nvPicPr>
-                  <pic:blipFill>
-                    <a:blip r:embed="rId18"/>
-                    <a:stretch>
-                      <a:fillRect/>
-                    </a:stretch>
-                  </pic:blipFill>
-                  <pic:spPr>
-                    <a:xfrm>
-                      <a:off x="0" y="0"/>
-                      <a:ext cx="5760720" cy="2202815"/>
-                    </a:xfrm>
-                    <a:prstGeom prst="rect">
-                      <a:avLst/>
-                    </a:prstGeom>
-                  </pic:spPr>
-                </pic:pic>
-              </a:graphicData>
-            </a:graphic>
-          </wp:inline>
-        </w:drawing>
-      </w:r>
-    </w:p>
-    <w:p>
-      <w:pPr>
-        <w:rPr>
-          <w:lang w:val="en-US"/>
-        </w:rPr>
-      </w:pPr>
-      <w:r>
-        <w:rPr>
-          <w:noProof/>
-          <w:lang w:val="en-US"/>
-        </w:rPr>
-        <w:drawing>
-          <wp:inline distT="0" distB="0" distL="0" distR="0" wp14:anchorId="56B5287D" wp14:editId="7EDF2C02">
-            <wp:extent cx="3038899" cy="1533739"/>
-            <wp:effectExtent l="0" t="0" r="9525" b="9525"/>
-            <wp:docPr id="10" name="Picture 10"/>
-            <wp:cNvGraphicFramePr>
-              <a:graphicFrameLocks xmlns:a="http://schemas.openxmlformats.org/drawingml/2006/main" noChangeAspect="1"/>
-            </wp:cNvGraphicFramePr>
-            <a:graphic xmlns:a="http://schemas.openxmlformats.org/drawingml/2006/main">
-              <a:graphicData uri="http://schemas.openxmlformats.org/drawingml/2006/picture">
-                <pic:pic xmlns:pic="http://schemas.openxmlformats.org/drawingml/2006/picture">
-                  <pic:nvPicPr>
-                    <pic:cNvPr id="1" name=""/>
-                    <pic:cNvPicPr/>
-                  </pic:nvPicPr>
-                  <pic:blipFill>
-                    <a:blip r:embed="rId19"/>
-                    <a:stretch>
-                      <a:fillRect/>
-                    </a:stretch>
-                  </pic:blipFill>
-                  <pic:spPr>
-                    <a:xfrm>
-                      <a:off x="0" y="0"/>
-                      <a:ext cx="3038899" cy="1533739"/>
-                    </a:xfrm>
-                    <a:prstGeom prst="rect">
-                      <a:avLst/>
-                    </a:prstGeom>
-                  </pic:spPr>
-                </pic:pic>
-              </a:graphicData>
-            </a:graphic>
-          </wp:inline>
-        </w:drawing>
-      </w:r>
-    </w:p>
-    <w:p>
-      <w:pPr>
-        <w:rPr>
-          <w:lang w:val="en-US"/>
-        </w:rPr>
-      </w:pPr>
-      <w:r>
-        <w:rPr>
-          <w:lang w:val="en-US"/>
-        </w:rPr>
-        <w:t>The following window should appear. Please click “Next”</w:t>
-      </w:r>
-    </w:p>
-    <w:p>
-      <w:pPr>
-        <w:rPr>
-          <w:lang w:val="en-US"/>
-        </w:rPr>
-      </w:pPr>
-    </w:p>
-    <w:p>
-      <w:pPr>
-        <w:rPr>
-          <w:lang w:val="en-US"/>
-        </w:rPr>
-      </w:pPr>
-      <w:r>
-        <w:rPr>
-          <w:noProof/>
-          <w:lang w:val="en-US"/>
-        </w:rPr>
-        <w:drawing>
-          <wp:inline distT="0" distB="0" distL="0" distR="0" wp14:anchorId="19CE9FCB" wp14:editId="0D2E4642">
-            <wp:extent cx="5760720" cy="3188335"/>
-            <wp:effectExtent l="0" t="0" r="0" b="0"/>
-            <wp:docPr id="12" name="Picture 12"/>
+          <wp:inline distT="0" distB="0" distL="0" distR="0" wp14:anchorId="3E7E3F98" wp14:editId="388B4641">
+            <wp:extent cx="5760720" cy="1518285"/>
+            <wp:effectExtent l="0" t="0" r="0" b="5715"/>
+            <wp:docPr id="3" name="Picture 3"/>
             <wp:cNvGraphicFramePr>
               <a:graphicFrameLocks xmlns:a="http://schemas.openxmlformats.org/drawingml/2006/main" noChangeAspect="1"/>
             </wp:cNvGraphicFramePr>
@@ -1451,7 +1437,7 @@
                   <pic:spPr>
                     <a:xfrm>
                       <a:off x="0" y="0"/>
-                      <a:ext cx="5760720" cy="3188335"/>
+                      <a:ext cx="5760720" cy="1518285"/>
                     </a:xfrm>
                     <a:prstGeom prst="rect">
                       <a:avLst/>
@@ -1472,47 +1458,14 @@
       </w:pPr>
       <w:r>
         <w:rPr>
-          <w:lang w:val="en-US"/>
-        </w:rPr>
-        <w:t>For our purposes we don’t need Public JRE, please select option shown below and press “</w:t>
-      </w:r>
-      <w:proofErr w:type="gramStart"/>
-      <w:r>
-        <w:rPr>
-          <w:lang w:val="en-US"/>
-        </w:rPr>
-        <w:t>Next</w:t>
-      </w:r>
-      <w:proofErr w:type="gramEnd"/>
-      <w:r>
-        <w:rPr>
-          <w:lang w:val="en-US"/>
-        </w:rPr>
-        <w:t>”</w:t>
-      </w:r>
-    </w:p>
-    <w:p>
-      <w:pPr>
-        <w:rPr>
-          <w:lang w:val="en-US"/>
-        </w:rPr>
-      </w:pPr>
-    </w:p>
-    <w:p>
-      <w:pPr>
-        <w:rPr>
-          <w:lang w:val="en-US"/>
-        </w:rPr>
-      </w:pPr>
-      <w:r>
-        <w:rPr>
+          <w:noProof/>
           <w:lang w:val="en-US"/>
         </w:rPr>
         <w:drawing>
-          <wp:inline distT="0" distB="0" distL="0" distR="0" wp14:anchorId="649FCE72" wp14:editId="61BFCB65">
-            <wp:extent cx="4848902" cy="3696216"/>
-            <wp:effectExtent l="0" t="0" r="8890" b="0"/>
-            <wp:docPr id="46" name="Picture 46"/>
+          <wp:inline distT="0" distB="0" distL="0" distR="0" wp14:anchorId="5B30281E" wp14:editId="63042895">
+            <wp:extent cx="5760720" cy="987425"/>
+            <wp:effectExtent l="0" t="0" r="0" b="3175"/>
+            <wp:docPr id="4" name="Picture 4"/>
             <wp:cNvGraphicFramePr>
               <a:graphicFrameLocks xmlns:a="http://schemas.openxmlformats.org/drawingml/2006/main" noChangeAspect="1"/>
             </wp:cNvGraphicFramePr>
@@ -1532,7 +1485,7 @@
                   <pic:spPr>
                     <a:xfrm>
                       <a:off x="0" y="0"/>
-                      <a:ext cx="4848902" cy="3696216"/>
+                      <a:ext cx="5760720" cy="987425"/>
                     </a:xfrm>
                     <a:prstGeom prst="rect">
                       <a:avLst/>
@@ -1562,52 +1515,28 @@
         <w:rPr>
           <w:lang w:val="en-US"/>
         </w:rPr>
-        <w:t>Please remember the path to installation folder</w:t>
-      </w:r>
-      <w:r>
-        <w:rPr>
-          <w:lang w:val="en-US"/>
-        </w:rPr>
-        <w:t xml:space="preserve"> (“Install to:”)</w:t>
-      </w:r>
-      <w:r>
-        <w:rPr>
-          <w:lang w:val="en-US"/>
-        </w:rPr>
-        <w:t xml:space="preserve">. </w:t>
-      </w:r>
-    </w:p>
-    <w:p>
-      <w:pPr>
-        <w:rPr>
-          <w:lang w:val="en-US"/>
-        </w:rPr>
-      </w:pPr>
-      <w:r>
-        <w:rPr>
-          <w:lang w:val="en-US"/>
-        </w:rPr>
-        <w:t>It will be needed in further steps of instruction.</w:t>
-      </w:r>
-      <w:r>
-        <w:rPr>
-          <w:lang w:val="en-US"/>
-        </w:rPr>
-        <w:t xml:space="preserve"> Press “Next” button.</w:t>
-      </w:r>
-    </w:p>
-    <w:p>
-      <w:pPr>
-        <w:rPr>
-          <w:lang w:val="en-US"/>
-        </w:rPr>
-      </w:pPr>
-      <w:r>
-        <w:rPr>
-          <w:lang w:val="en-US"/>
-        </w:rPr>
-        <w:t>Wait until Java installation will be competed. Following window should appear:</w:t>
-      </w:r>
+        <w:t xml:space="preserve">Select installer for “Windows x64 installer”. </w:t>
+      </w:r>
+    </w:p>
+    <w:p>
+      <w:pPr>
+        <w:rPr>
+          <w:lang w:val="en-US"/>
+        </w:rPr>
+      </w:pPr>
+      <w:r>
+        <w:rPr>
+          <w:lang w:val="en-US"/>
+        </w:rPr>
+        <w:t xml:space="preserve">Download the file and open it.  </w:t>
+      </w:r>
+    </w:p>
+    <w:p>
+      <w:pPr>
+        <w:rPr>
+          <w:lang w:val="en-US"/>
+        </w:rPr>
+      </w:pPr>
     </w:p>
     <w:p>
       <w:pPr>
@@ -1628,10 +1557,10 @@
           <w:lang w:val="en-US"/>
         </w:rPr>
         <w:drawing>
-          <wp:inline distT="0" distB="0" distL="0" distR="0" wp14:anchorId="6E60F980" wp14:editId="19509A57">
-            <wp:extent cx="4972744" cy="3886742"/>
-            <wp:effectExtent l="0" t="0" r="0" b="0"/>
-            <wp:docPr id="14" name="Picture 14"/>
+          <wp:inline distT="0" distB="0" distL="0" distR="0" wp14:anchorId="053DED78" wp14:editId="307E09DA">
+            <wp:extent cx="5760720" cy="2202815"/>
+            <wp:effectExtent l="0" t="0" r="0" b="6985"/>
+            <wp:docPr id="6" name="Picture 6"/>
             <wp:cNvGraphicFramePr>
               <a:graphicFrameLocks xmlns:a="http://schemas.openxmlformats.org/drawingml/2006/main" noChangeAspect="1"/>
             </wp:cNvGraphicFramePr>
@@ -1651,7 +1580,7 @@
                   <pic:spPr>
                     <a:xfrm>
                       <a:off x="0" y="0"/>
-                      <a:ext cx="4972744" cy="3886742"/>
+                      <a:ext cx="5760720" cy="2202815"/>
                     </a:xfrm>
                     <a:prstGeom prst="rect">
                       <a:avLst/>
@@ -1672,133 +1601,14 @@
       </w:pPr>
       <w:r>
         <w:rPr>
-          <w:lang w:val="en-US"/>
-        </w:rPr>
-        <w:t xml:space="preserve">Java is successfully installed. </w:t>
-      </w:r>
-    </w:p>
-    <w:p>
-      <w:pPr>
-        <w:rPr>
-          <w:lang w:val="en-US"/>
-        </w:rPr>
-      </w:pPr>
-      <w:r>
-        <w:rPr>
-          <w:lang w:val="en-US"/>
-        </w:rPr>
-        <w:t>Press Close</w:t>
-      </w:r>
-      <w:r>
-        <w:rPr>
-          <w:lang w:val="en-US"/>
-        </w:rPr>
-        <w:t>.</w:t>
-      </w:r>
-    </w:p>
-    <w:p>
-      <w:pPr>
-        <w:pStyle w:val="Heading2"/>
-        <w:rPr>
-          <w:lang w:val="en-US"/>
-        </w:rPr>
-      </w:pPr>
-      <w:r>
-        <w:rPr>
-          <w:lang w:val="en-US"/>
-        </w:rPr>
-        <w:t>2.3 Environment Variables setup</w:t>
-      </w:r>
-    </w:p>
-    <w:p>
-      <w:pPr>
-        <w:rPr>
-          <w:lang w:val="en-US"/>
-        </w:rPr>
-      </w:pPr>
-      <w:r>
-        <w:rPr>
-          <w:lang w:val="en-US"/>
-        </w:rPr>
-        <w:t xml:space="preserve">Open Search window. </w:t>
-      </w:r>
-    </w:p>
-    <w:p>
-      <w:pPr>
-        <w:rPr>
-          <w:lang w:val="en-US"/>
-        </w:rPr>
-      </w:pPr>
-      <w:r>
-        <w:rPr>
-          <w:lang w:val="en-US"/>
-        </w:rPr>
-        <w:t xml:space="preserve">Type </w:t>
-      </w:r>
-      <w:r>
-        <w:rPr>
-          <w:lang w:val="en-US"/>
-        </w:rPr>
-        <w:t>“</w:t>
-      </w:r>
-      <w:r>
-        <w:rPr>
-          <w:b/>
-          <w:bCs/>
-          <w:lang w:val="en-US"/>
-        </w:rPr>
-        <w:t>Edit environment variables for your account</w:t>
-      </w:r>
-      <w:r>
-        <w:rPr>
-          <w:lang w:val="en-US"/>
-        </w:rPr>
-        <w:t xml:space="preserve">” and press </w:t>
-      </w:r>
-      <w:r>
-        <w:rPr>
-          <w:b/>
-          <w:bCs/>
-          <w:lang w:val="en-US"/>
-        </w:rPr>
-        <w:t>Enter</w:t>
-      </w:r>
-      <w:r>
-        <w:rPr>
-          <w:lang w:val="en-US"/>
-        </w:rPr>
-        <w:t xml:space="preserve">. </w:t>
-      </w:r>
-    </w:p>
-    <w:p>
-      <w:pPr>
-        <w:rPr>
-          <w:lang w:val="en-US"/>
-        </w:rPr>
-      </w:pPr>
-      <w:r>
-        <w:rPr>
-          <w:lang w:val="en-US"/>
-        </w:rPr>
-        <w:t xml:space="preserve">The following window should open: </w:t>
-      </w:r>
-    </w:p>
-    <w:p>
-      <w:pPr>
-        <w:rPr>
-          <w:lang w:val="en-US"/>
-        </w:rPr>
-      </w:pPr>
-      <w:r>
-        <w:rPr>
           <w:noProof/>
           <w:lang w:val="en-US"/>
         </w:rPr>
         <w:drawing>
-          <wp:inline distT="0" distB="0" distL="0" distR="0" wp14:anchorId="00E5F4E7" wp14:editId="6B3162A0">
-            <wp:extent cx="5760720" cy="3234055"/>
-            <wp:effectExtent l="0" t="0" r="0" b="4445"/>
-            <wp:docPr id="16" name="Picture 16"/>
+          <wp:inline distT="0" distB="0" distL="0" distR="0" wp14:anchorId="56B5287D" wp14:editId="7EDF2C02">
+            <wp:extent cx="3038899" cy="1533739"/>
+            <wp:effectExtent l="0" t="0" r="9525" b="9525"/>
+            <wp:docPr id="10" name="Picture 10"/>
             <wp:cNvGraphicFramePr>
               <a:graphicFrameLocks xmlns:a="http://schemas.openxmlformats.org/drawingml/2006/main" noChangeAspect="1"/>
             </wp:cNvGraphicFramePr>
@@ -1818,7 +1628,7 @@
                   <pic:spPr>
                     <a:xfrm>
                       <a:off x="0" y="0"/>
-                      <a:ext cx="5760720" cy="3234055"/>
+                      <a:ext cx="3038899" cy="1533739"/>
                     </a:xfrm>
                     <a:prstGeom prst="rect">
                       <a:avLst/>
@@ -1841,229 +1651,32 @@
         <w:rPr>
           <w:lang w:val="en-US"/>
         </w:rPr>
-        <w:t>In this case we car only about “</w:t>
-      </w:r>
-      <w:r>
-        <w:rPr>
-          <w:b/>
-          <w:bCs/>
-          <w:lang w:val="en-US"/>
-        </w:rPr>
-        <w:t>User variables for …”</w:t>
-      </w:r>
-      <w:r>
-        <w:rPr>
-          <w:lang w:val="en-US"/>
-        </w:rPr>
-        <w:t xml:space="preserve"> part of the window. </w:t>
-      </w:r>
-    </w:p>
-    <w:p>
-      <w:pPr>
-        <w:rPr>
-          <w:lang w:val="en-US"/>
-        </w:rPr>
-      </w:pPr>
-    </w:p>
-    <w:p>
-      <w:pPr>
-        <w:pStyle w:val="km"/>
-        <w:shd w:val="clear" w:color="auto" w:fill="FFFFFF"/>
-        <w:spacing w:before="514" w:beforeAutospacing="0" w:after="0" w:afterAutospacing="0" w:line="480" w:lineRule="atLeast"/>
-        <w:ind w:left="810"/>
-        <w:rPr>
-          <w:rFonts w:asciiTheme="minorHAnsi" w:hAnsiTheme="minorHAnsi" w:cstheme="minorHAnsi"/>
-          <w:color w:val="242424"/>
-          <w:spacing w:val="-1"/>
-          <w:sz w:val="22"/>
-          <w:szCs w:val="22"/>
-          <w:lang w:val="en-US"/>
-        </w:rPr>
-      </w:pPr>
-      <w:r>
-        <w:rPr>
-          <w:rFonts w:asciiTheme="minorHAnsi" w:hAnsiTheme="minorHAnsi" w:cstheme="minorHAnsi"/>
-          <w:color w:val="242424"/>
-          <w:spacing w:val="-1"/>
-          <w:sz w:val="22"/>
-          <w:szCs w:val="22"/>
-          <w:lang w:val="en-US"/>
-        </w:rPr>
-        <w:t>In the Environment Variables window, under the “User variables for…” section, click “New.”</w:t>
-      </w:r>
-    </w:p>
-    <w:p>
-      <w:pPr>
-        <w:pStyle w:val="km"/>
-        <w:shd w:val="clear" w:color="auto" w:fill="FFFFFF"/>
-        <w:spacing w:before="274" w:beforeAutospacing="0" w:after="0" w:afterAutospacing="0" w:line="480" w:lineRule="atLeast"/>
-        <w:ind w:left="810"/>
-        <w:rPr>
-          <w:rFonts w:asciiTheme="minorHAnsi" w:hAnsiTheme="minorHAnsi" w:cstheme="minorHAnsi"/>
-          <w:color w:val="242424"/>
-          <w:spacing w:val="-1"/>
-          <w:sz w:val="22"/>
-          <w:szCs w:val="22"/>
-          <w:lang w:val="en-US"/>
-        </w:rPr>
-      </w:pPr>
-      <w:r>
-        <w:rPr>
-          <w:rFonts w:asciiTheme="minorHAnsi" w:hAnsiTheme="minorHAnsi" w:cstheme="minorHAnsi"/>
-          <w:color w:val="242424"/>
-          <w:spacing w:val="-1"/>
-          <w:sz w:val="22"/>
-          <w:szCs w:val="22"/>
-          <w:lang w:val="en-US"/>
-        </w:rPr>
-        <w:t>For the “Variable name,” enter </w:t>
-      </w:r>
-      <w:r>
-        <w:rPr>
-          <w:rStyle w:val="HTMLCode"/>
-          <w:rFonts w:asciiTheme="minorHAnsi" w:hAnsiTheme="minorHAnsi" w:cstheme="minorHAnsi"/>
-          <w:color w:val="242424"/>
-          <w:spacing w:val="-1"/>
-          <w:sz w:val="22"/>
-          <w:szCs w:val="22"/>
-          <w:shd w:val="clear" w:color="auto" w:fill="F2F2F2"/>
-          <w:lang w:val="en-US"/>
-        </w:rPr>
-        <w:t>JAVA_HOME</w:t>
-      </w:r>
-      <w:r>
-        <w:rPr>
-          <w:rFonts w:asciiTheme="minorHAnsi" w:hAnsiTheme="minorHAnsi" w:cstheme="minorHAnsi"/>
-          <w:color w:val="242424"/>
-          <w:spacing w:val="-1"/>
-          <w:sz w:val="22"/>
-          <w:szCs w:val="22"/>
-          <w:lang w:val="en-US"/>
-        </w:rPr>
-        <w:t>.</w:t>
-      </w:r>
-    </w:p>
-    <w:p>
-      <w:pPr>
-        <w:pStyle w:val="km"/>
-        <w:shd w:val="clear" w:color="auto" w:fill="FFFFFF"/>
-        <w:spacing w:before="274" w:beforeAutospacing="0" w:after="0" w:afterAutospacing="0" w:line="480" w:lineRule="atLeast"/>
-        <w:ind w:left="810"/>
-        <w:rPr>
-          <w:rFonts w:asciiTheme="minorHAnsi" w:hAnsiTheme="minorHAnsi" w:cstheme="minorHAnsi"/>
-          <w:color w:val="242424"/>
-          <w:spacing w:val="-1"/>
-          <w:sz w:val="22"/>
-          <w:szCs w:val="22"/>
-          <w:lang w:val="en-US"/>
-        </w:rPr>
-      </w:pPr>
-      <w:r>
-        <w:rPr>
-          <w:rFonts w:asciiTheme="minorHAnsi" w:hAnsiTheme="minorHAnsi" w:cstheme="minorHAnsi"/>
-          <w:color w:val="242424"/>
-          <w:spacing w:val="-1"/>
-          <w:sz w:val="22"/>
-          <w:szCs w:val="22"/>
-          <w:lang w:val="en-US"/>
-        </w:rPr>
-        <w:t>For the “Variable value,” enter the path to your JDK installation directory. For example, </w:t>
-      </w:r>
-      <w:r>
-        <w:rPr>
-          <w:rStyle w:val="HTMLCode"/>
-          <w:rFonts w:asciiTheme="minorHAnsi" w:hAnsiTheme="minorHAnsi" w:cstheme="minorHAnsi"/>
-          <w:color w:val="242424"/>
-          <w:spacing w:val="-1"/>
-          <w:sz w:val="22"/>
-          <w:szCs w:val="22"/>
-          <w:shd w:val="clear" w:color="auto" w:fill="F2F2F2"/>
-          <w:lang w:val="en-US"/>
-        </w:rPr>
-        <w:t>C:\Program Files\Java\</w:t>
-      </w:r>
-      <w:proofErr w:type="spellStart"/>
-      <w:r>
-        <w:rPr>
-          <w:rStyle w:val="HTMLCode"/>
-          <w:rFonts w:asciiTheme="minorHAnsi" w:hAnsiTheme="minorHAnsi" w:cstheme="minorHAnsi"/>
-          <w:color w:val="242424"/>
-          <w:spacing w:val="-1"/>
-          <w:sz w:val="22"/>
-          <w:szCs w:val="22"/>
-          <w:shd w:val="clear" w:color="auto" w:fill="F2F2F2"/>
-          <w:lang w:val="en-US"/>
-        </w:rPr>
-        <w:t>jdk-x.x.x</w:t>
-      </w:r>
-      <w:proofErr w:type="spellEnd"/>
-      <w:r>
-        <w:rPr>
-          <w:rFonts w:asciiTheme="minorHAnsi" w:hAnsiTheme="minorHAnsi" w:cstheme="minorHAnsi"/>
-          <w:color w:val="242424"/>
-          <w:spacing w:val="-1"/>
-          <w:sz w:val="22"/>
-          <w:szCs w:val="22"/>
-          <w:lang w:val="en-US"/>
-        </w:rPr>
-        <w:t> (replace </w:t>
-      </w:r>
-      <w:proofErr w:type="spellStart"/>
-      <w:r>
-        <w:rPr>
-          <w:rStyle w:val="HTMLCode"/>
-          <w:rFonts w:asciiTheme="minorHAnsi" w:hAnsiTheme="minorHAnsi" w:cstheme="minorHAnsi"/>
-          <w:color w:val="242424"/>
-          <w:spacing w:val="-1"/>
-          <w:sz w:val="22"/>
-          <w:szCs w:val="22"/>
-          <w:shd w:val="clear" w:color="auto" w:fill="F2F2F2"/>
-          <w:lang w:val="en-US"/>
-        </w:rPr>
-        <w:t>x.x.x</w:t>
-      </w:r>
-      <w:proofErr w:type="spellEnd"/>
-      <w:r>
-        <w:rPr>
-          <w:rFonts w:asciiTheme="minorHAnsi" w:hAnsiTheme="minorHAnsi" w:cstheme="minorHAnsi"/>
-          <w:color w:val="242424"/>
-          <w:spacing w:val="-1"/>
-          <w:sz w:val="22"/>
-          <w:szCs w:val="22"/>
-          <w:lang w:val="en-US"/>
-        </w:rPr>
-        <w:t> with your actual version number).</w:t>
-      </w:r>
-    </w:p>
-    <w:p>
-      <w:pPr>
-        <w:pStyle w:val="km"/>
-        <w:shd w:val="clear" w:color="auto" w:fill="FFFFFF"/>
-        <w:spacing w:before="274" w:beforeAutospacing="0" w:after="0" w:afterAutospacing="0" w:line="480" w:lineRule="atLeast"/>
-        <w:rPr>
-          <w:rFonts w:ascii="Georgia" w:hAnsi="Georgia" w:cs="Segoe UI"/>
-          <w:color w:val="242424"/>
-          <w:spacing w:val="-1"/>
-          <w:sz w:val="30"/>
-          <w:szCs w:val="30"/>
-          <w:lang w:val="en-US"/>
-        </w:rPr>
-      </w:pPr>
-      <w:r>
-        <w:rPr>
-          <w:rFonts w:ascii="Georgia" w:hAnsi="Georgia" w:cs="Segoe UI"/>
+        <w:t>The following window should appear. Please click “Next”</w:t>
+      </w:r>
+    </w:p>
+    <w:p>
+      <w:pPr>
+        <w:rPr>
+          <w:lang w:val="en-US"/>
+        </w:rPr>
+      </w:pPr>
+    </w:p>
+    <w:p>
+      <w:pPr>
+        <w:rPr>
+          <w:lang w:val="en-US"/>
+        </w:rPr>
+      </w:pPr>
+      <w:r>
+        <w:rPr>
           <w:noProof/>
-          <w:color w:val="242424"/>
-          <w:spacing w:val="-1"/>
-          <w:sz w:val="30"/>
-          <w:szCs w:val="30"/>
           <w:lang w:val="en-US"/>
         </w:rPr>
         <w:drawing>
-          <wp:inline distT="0" distB="0" distL="0" distR="0" wp14:anchorId="021806C7" wp14:editId="7FC2AA69">
-            <wp:extent cx="5760720" cy="1422400"/>
-            <wp:effectExtent l="0" t="0" r="0" b="6350"/>
-            <wp:docPr id="17" name="Picture 17"/>
+          <wp:inline distT="0" distB="0" distL="0" distR="0" wp14:anchorId="19CE9FCB" wp14:editId="0D2E4642">
+            <wp:extent cx="5760720" cy="3188335"/>
+            <wp:effectExtent l="0" t="0" r="0" b="0"/>
+            <wp:docPr id="12" name="Picture 12"/>
             <wp:cNvGraphicFramePr>
               <a:graphicFrameLocks xmlns:a="http://schemas.openxmlformats.org/drawingml/2006/main" noChangeAspect="1"/>
             </wp:cNvGraphicFramePr>
@@ -2083,7 +1696,7 @@
                   <pic:spPr>
                     <a:xfrm>
                       <a:off x="0" y="0"/>
-                      <a:ext cx="5760720" cy="1422400"/>
+                      <a:ext cx="5760720" cy="3188335"/>
                     </a:xfrm>
                     <a:prstGeom prst="rect">
                       <a:avLst/>
@@ -2098,319 +1711,54 @@
     </w:p>
     <w:p>
       <w:pPr>
-        <w:pStyle w:val="km"/>
-        <w:numPr>
-          <w:ilvl w:val="0"/>
-          <w:numId w:val="2"/>
-        </w:numPr>
-        <w:shd w:val="clear" w:color="auto" w:fill="FFFFFF"/>
-        <w:spacing w:before="274" w:beforeAutospacing="0" w:after="0" w:afterAutospacing="0" w:line="480" w:lineRule="atLeast"/>
-        <w:ind w:left="1170"/>
-        <w:rPr>
-          <w:rFonts w:asciiTheme="minorHAnsi" w:hAnsiTheme="minorHAnsi" w:cstheme="minorHAnsi"/>
-          <w:color w:val="242424"/>
-          <w:spacing w:val="-1"/>
-          <w:sz w:val="22"/>
-          <w:szCs w:val="22"/>
-          <w:lang w:val="en-US"/>
-        </w:rPr>
-      </w:pPr>
-      <w:r>
-        <w:rPr>
-          <w:rFonts w:asciiTheme="minorHAnsi" w:hAnsiTheme="minorHAnsi" w:cstheme="minorHAnsi"/>
-          <w:color w:val="242424"/>
-          <w:spacing w:val="-1"/>
-          <w:sz w:val="22"/>
-          <w:szCs w:val="22"/>
-          <w:lang w:val="en-US"/>
-        </w:rPr>
-        <w:t>Click “OK” to save the variable.</w:t>
-      </w:r>
-    </w:p>
-    <w:p>
-      <w:pPr>
-        <w:pStyle w:val="pw-post-body-paragraph"/>
-        <w:shd w:val="clear" w:color="auto" w:fill="FFFFFF"/>
-        <w:spacing w:before="480" w:beforeAutospacing="0" w:after="0" w:afterAutospacing="0" w:line="480" w:lineRule="atLeast"/>
-        <w:rPr>
-          <w:rFonts w:asciiTheme="minorHAnsi" w:hAnsiTheme="minorHAnsi" w:cstheme="minorHAnsi"/>
-          <w:color w:val="242424"/>
-          <w:spacing w:val="-1"/>
-          <w:sz w:val="22"/>
-          <w:szCs w:val="22"/>
-          <w:lang w:val="en-US"/>
-        </w:rPr>
-      </w:pPr>
-      <w:r>
-        <w:rPr>
-          <w:rStyle w:val="Strong"/>
-          <w:rFonts w:asciiTheme="minorHAnsi" w:hAnsiTheme="minorHAnsi" w:cstheme="minorHAnsi"/>
-          <w:color w:val="242424"/>
-          <w:spacing w:val="-1"/>
-          <w:sz w:val="22"/>
-          <w:szCs w:val="22"/>
-          <w:lang w:val="en-US"/>
-        </w:rPr>
-        <w:t>5. Edit the PATH Environment Variable:</w:t>
-      </w:r>
-    </w:p>
-    <w:p>
-      <w:pPr>
-        <w:pStyle w:val="pw-post-body-paragraph"/>
-        <w:shd w:val="clear" w:color="auto" w:fill="FFFFFF"/>
-        <w:spacing w:before="480" w:beforeAutospacing="0" w:after="0" w:afterAutospacing="0" w:line="480" w:lineRule="atLeast"/>
-        <w:rPr>
-          <w:rFonts w:asciiTheme="minorHAnsi" w:hAnsiTheme="minorHAnsi" w:cstheme="minorHAnsi"/>
-          <w:color w:val="242424"/>
-          <w:spacing w:val="-1"/>
-          <w:sz w:val="22"/>
-          <w:szCs w:val="22"/>
-          <w:lang w:val="en-US"/>
-        </w:rPr>
-      </w:pPr>
-      <w:r>
-        <w:rPr>
-          <w:rFonts w:asciiTheme="minorHAnsi" w:hAnsiTheme="minorHAnsi" w:cstheme="minorHAnsi"/>
-          <w:color w:val="242424"/>
-          <w:spacing w:val="-1"/>
-          <w:sz w:val="22"/>
-          <w:szCs w:val="22"/>
-          <w:lang w:val="en-US"/>
-        </w:rPr>
-        <w:t>Next, you need to add the </w:t>
-      </w:r>
-      <w:r>
-        <w:rPr>
-          <w:rStyle w:val="HTMLCode"/>
-          <w:rFonts w:asciiTheme="minorHAnsi" w:hAnsiTheme="minorHAnsi" w:cstheme="minorHAnsi"/>
-          <w:color w:val="242424"/>
-          <w:spacing w:val="-1"/>
-          <w:sz w:val="22"/>
-          <w:szCs w:val="22"/>
-          <w:shd w:val="clear" w:color="auto" w:fill="F2F2F2"/>
-          <w:lang w:val="en-US"/>
-        </w:rPr>
-        <w:t>bin</w:t>
-      </w:r>
-      <w:r>
-        <w:rPr>
-          <w:rFonts w:asciiTheme="minorHAnsi" w:hAnsiTheme="minorHAnsi" w:cstheme="minorHAnsi"/>
-          <w:color w:val="242424"/>
-          <w:spacing w:val="-1"/>
-          <w:sz w:val="22"/>
-          <w:szCs w:val="22"/>
-          <w:lang w:val="en-US"/>
-        </w:rPr>
-        <w:t> directory of your JDK installation to the </w:t>
-      </w:r>
-      <w:r>
-        <w:rPr>
-          <w:rStyle w:val="HTMLCode"/>
-          <w:rFonts w:asciiTheme="minorHAnsi" w:hAnsiTheme="minorHAnsi" w:cstheme="minorHAnsi"/>
-          <w:color w:val="242424"/>
-          <w:spacing w:val="-1"/>
-          <w:sz w:val="22"/>
-          <w:szCs w:val="22"/>
-          <w:shd w:val="clear" w:color="auto" w:fill="F2F2F2"/>
-          <w:lang w:val="en-US"/>
-        </w:rPr>
-        <w:t>PATH</w:t>
-      </w:r>
-      <w:r>
-        <w:rPr>
-          <w:rFonts w:asciiTheme="minorHAnsi" w:hAnsiTheme="minorHAnsi" w:cstheme="minorHAnsi"/>
-          <w:color w:val="242424"/>
-          <w:spacing w:val="-1"/>
-          <w:sz w:val="22"/>
-          <w:szCs w:val="22"/>
-          <w:lang w:val="en-US"/>
-        </w:rPr>
-        <w:t xml:space="preserve"> environment variable. </w:t>
-      </w:r>
-    </w:p>
-    <w:p>
-      <w:pPr>
-        <w:pStyle w:val="pw-post-body-paragraph"/>
-        <w:shd w:val="clear" w:color="auto" w:fill="FFFFFF"/>
-        <w:spacing w:before="480" w:beforeAutospacing="0" w:after="0" w:afterAutospacing="0" w:line="480" w:lineRule="atLeast"/>
-        <w:rPr>
-          <w:rFonts w:asciiTheme="minorHAnsi" w:hAnsiTheme="minorHAnsi" w:cstheme="minorHAnsi"/>
-          <w:color w:val="242424"/>
-          <w:spacing w:val="-1"/>
-          <w:sz w:val="22"/>
-          <w:szCs w:val="22"/>
-          <w:lang w:val="en-US"/>
-        </w:rPr>
-      </w:pPr>
-      <w:r>
-        <w:rPr>
-          <w:rFonts w:asciiTheme="minorHAnsi" w:hAnsiTheme="minorHAnsi" w:cstheme="minorHAnsi"/>
-          <w:color w:val="242424"/>
-          <w:spacing w:val="-1"/>
-          <w:sz w:val="22"/>
-          <w:szCs w:val="22"/>
-          <w:lang w:val="en-US"/>
-        </w:rPr>
-        <w:t>In the same “Environment Variables” window, find the “Path” variable under the “User variables for…” section and select it.</w:t>
-      </w:r>
-    </w:p>
-    <w:p>
-      <w:pPr>
-        <w:pStyle w:val="km"/>
-        <w:shd w:val="clear" w:color="auto" w:fill="FFFFFF"/>
-        <w:spacing w:before="274" w:beforeAutospacing="0" w:after="0" w:afterAutospacing="0" w:line="480" w:lineRule="atLeast"/>
-        <w:ind w:left="810"/>
-        <w:rPr>
-          <w:rFonts w:asciiTheme="minorHAnsi" w:hAnsiTheme="minorHAnsi" w:cstheme="minorHAnsi"/>
-          <w:color w:val="242424"/>
-          <w:spacing w:val="-1"/>
-          <w:sz w:val="22"/>
-          <w:szCs w:val="22"/>
-        </w:rPr>
-      </w:pPr>
-      <w:r>
-        <w:rPr>
-          <w:rFonts w:asciiTheme="minorHAnsi" w:hAnsiTheme="minorHAnsi" w:cstheme="minorHAnsi"/>
-          <w:color w:val="242424"/>
-          <w:spacing w:val="-1"/>
-          <w:sz w:val="22"/>
-          <w:szCs w:val="22"/>
-        </w:rPr>
-        <w:t>Click “Edit.”</w:t>
-      </w:r>
-    </w:p>
-    <w:p>
-      <w:pPr>
-        <w:pStyle w:val="km"/>
-        <w:shd w:val="clear" w:color="auto" w:fill="FFFFFF"/>
-        <w:spacing w:before="274" w:beforeAutospacing="0" w:after="0" w:afterAutospacing="0" w:line="480" w:lineRule="atLeast"/>
-        <w:ind w:left="810"/>
-        <w:rPr>
-          <w:rFonts w:asciiTheme="minorHAnsi" w:hAnsiTheme="minorHAnsi" w:cstheme="minorHAnsi"/>
-          <w:color w:val="242424"/>
-          <w:spacing w:val="-1"/>
-          <w:sz w:val="22"/>
-          <w:szCs w:val="22"/>
-          <w:lang w:val="en-US"/>
-        </w:rPr>
-      </w:pPr>
-      <w:r>
-        <w:rPr>
-          <w:rFonts w:asciiTheme="minorHAnsi" w:hAnsiTheme="minorHAnsi" w:cstheme="minorHAnsi"/>
-          <w:color w:val="242424"/>
-          <w:spacing w:val="-1"/>
-          <w:sz w:val="22"/>
-          <w:szCs w:val="22"/>
-          <w:lang w:val="en-US"/>
-        </w:rPr>
-        <w:t>Click “New” and then add the path to the </w:t>
-      </w:r>
-      <w:r>
-        <w:rPr>
-          <w:rStyle w:val="HTMLCode"/>
-          <w:rFonts w:asciiTheme="minorHAnsi" w:hAnsiTheme="minorHAnsi" w:cstheme="minorHAnsi"/>
-          <w:color w:val="242424"/>
-          <w:spacing w:val="-1"/>
-          <w:sz w:val="22"/>
-          <w:szCs w:val="22"/>
-          <w:shd w:val="clear" w:color="auto" w:fill="F2F2F2"/>
-          <w:lang w:val="en-US"/>
-        </w:rPr>
-        <w:t>bin</w:t>
-      </w:r>
-      <w:r>
-        <w:rPr>
-          <w:rFonts w:asciiTheme="minorHAnsi" w:hAnsiTheme="minorHAnsi" w:cstheme="minorHAnsi"/>
-          <w:color w:val="242424"/>
-          <w:spacing w:val="-1"/>
-          <w:sz w:val="22"/>
-          <w:szCs w:val="22"/>
-          <w:lang w:val="en-US"/>
-        </w:rPr>
-        <w:t> directory inside your JDK installation directory. For example, </w:t>
-      </w:r>
-      <w:r>
-        <w:rPr>
-          <w:rStyle w:val="HTMLCode"/>
-          <w:rFonts w:asciiTheme="minorHAnsi" w:hAnsiTheme="minorHAnsi" w:cstheme="minorHAnsi"/>
-          <w:color w:val="242424"/>
-          <w:spacing w:val="-1"/>
-          <w:sz w:val="22"/>
-          <w:szCs w:val="22"/>
-          <w:shd w:val="clear" w:color="auto" w:fill="F2F2F2"/>
-          <w:lang w:val="en-US"/>
-        </w:rPr>
-        <w:t>C:\Program Files\Java\</w:t>
-      </w:r>
-      <w:proofErr w:type="spellStart"/>
-      <w:r>
-        <w:rPr>
-          <w:rStyle w:val="HTMLCode"/>
-          <w:rFonts w:asciiTheme="minorHAnsi" w:hAnsiTheme="minorHAnsi" w:cstheme="minorHAnsi"/>
-          <w:color w:val="242424"/>
-          <w:spacing w:val="-1"/>
-          <w:sz w:val="22"/>
-          <w:szCs w:val="22"/>
-          <w:shd w:val="clear" w:color="auto" w:fill="F2F2F2"/>
-          <w:lang w:val="en-US"/>
-        </w:rPr>
-        <w:t>jdk-x.x.x</w:t>
-      </w:r>
-      <w:proofErr w:type="spellEnd"/>
-      <w:r>
-        <w:rPr>
-          <w:rStyle w:val="HTMLCode"/>
-          <w:rFonts w:asciiTheme="minorHAnsi" w:hAnsiTheme="minorHAnsi" w:cstheme="minorHAnsi"/>
-          <w:color w:val="242424"/>
-          <w:spacing w:val="-1"/>
-          <w:sz w:val="22"/>
-          <w:szCs w:val="22"/>
-          <w:shd w:val="clear" w:color="auto" w:fill="F2F2F2"/>
-          <w:lang w:val="en-US"/>
-        </w:rPr>
-        <w:t>\bin</w:t>
-      </w:r>
-      <w:r>
-        <w:rPr>
-          <w:rFonts w:asciiTheme="minorHAnsi" w:hAnsiTheme="minorHAnsi" w:cstheme="minorHAnsi"/>
-          <w:color w:val="242424"/>
-          <w:spacing w:val="-1"/>
-          <w:sz w:val="22"/>
-          <w:szCs w:val="22"/>
-          <w:lang w:val="en-US"/>
-        </w:rPr>
-        <w:t>.</w:t>
-      </w:r>
-    </w:p>
-    <w:p>
-      <w:pPr>
-        <w:pStyle w:val="km"/>
-        <w:shd w:val="clear" w:color="auto" w:fill="FFFFFF"/>
-        <w:spacing w:before="274" w:beforeAutospacing="0" w:after="0" w:afterAutospacing="0" w:line="480" w:lineRule="atLeast"/>
-        <w:rPr>
-          <w:rFonts w:ascii="Georgia" w:hAnsi="Georgia" w:cs="Segoe UI"/>
-          <w:color w:val="242424"/>
-          <w:spacing w:val="-1"/>
-          <w:sz w:val="30"/>
-          <w:szCs w:val="30"/>
-          <w:lang w:val="en-US"/>
-        </w:rPr>
-      </w:pPr>
-      <w:r>
-        <w:rPr>
-          <w:rFonts w:ascii="Georgia" w:hAnsi="Georgia" w:cs="Segoe UI"/>
+        <w:rPr>
+          <w:lang w:val="en-US"/>
+        </w:rPr>
+      </w:pPr>
+      <w:r>
+        <w:rPr>
+          <w:lang w:val="en-US"/>
+        </w:rPr>
+        <w:t>For our purposes we don’t need Public JRE, please select option shown below and press “</w:t>
+      </w:r>
+      <w:proofErr w:type="gramStart"/>
+      <w:r>
+        <w:rPr>
+          <w:lang w:val="en-US"/>
+        </w:rPr>
+        <w:t>Next</w:t>
+      </w:r>
+      <w:proofErr w:type="gramEnd"/>
+      <w:r>
+        <w:rPr>
+          <w:lang w:val="en-US"/>
+        </w:rPr>
+        <w:t>”</w:t>
+      </w:r>
+    </w:p>
+    <w:p>
+      <w:pPr>
+        <w:rPr>
+          <w:lang w:val="en-US"/>
+        </w:rPr>
+      </w:pPr>
+    </w:p>
+    <w:p>
+      <w:pPr>
+        <w:rPr>
+          <w:lang w:val="en-US"/>
+        </w:rPr>
+      </w:pPr>
+      <w:r>
+        <w:rPr>
           <w:noProof/>
-          <w:color w:val="242424"/>
-          <w:spacing w:val="-1"/>
-          <w:sz w:val="30"/>
-          <w:szCs w:val="30"/>
           <w:lang w:val="en-US"/>
         </w:rPr>
         <w:drawing>
-          <wp:inline distT="0" distB="0" distL="0" distR="0" wp14:anchorId="259BD51C" wp14:editId="664B619F">
-            <wp:extent cx="4991797" cy="4782217"/>
-            <wp:effectExtent l="0" t="0" r="0" b="0"/>
-            <wp:docPr id="18" name="Picture 18"/>
+          <wp:inline distT="0" distB="0" distL="0" distR="0" wp14:anchorId="649FCE72" wp14:editId="61BFCB65">
+            <wp:extent cx="4848902" cy="3696216"/>
+            <wp:effectExtent l="0" t="0" r="8890" b="0"/>
+            <wp:docPr id="46" name="Picture 46"/>
             <wp:cNvGraphicFramePr>
               <a:graphicFrameLocks xmlns:a="http://schemas.openxmlformats.org/drawingml/2006/main" noChangeAspect="1"/>
             </wp:cNvGraphicFramePr>
@@ -2430,7 +1778,7 @@
                   <pic:spPr>
                     <a:xfrm>
                       <a:off x="0" y="0"/>
-                      <a:ext cx="4991797" cy="4782217"/>
+                      <a:ext cx="4848902" cy="3696216"/>
                     </a:xfrm>
                     <a:prstGeom prst="rect">
                       <a:avLst/>
@@ -2445,132 +1793,91 @@
     </w:p>
     <w:p>
       <w:pPr>
-        <w:pStyle w:val="km"/>
-        <w:numPr>
-          <w:ilvl w:val="0"/>
-          <w:numId w:val="3"/>
-        </w:numPr>
-        <w:shd w:val="clear" w:color="auto" w:fill="FFFFFF"/>
-        <w:spacing w:before="274" w:beforeAutospacing="0" w:after="0" w:afterAutospacing="0" w:line="480" w:lineRule="atLeast"/>
-        <w:ind w:left="1170"/>
-        <w:rPr>
-          <w:rFonts w:asciiTheme="minorHAnsi" w:hAnsiTheme="minorHAnsi" w:cstheme="minorHAnsi"/>
-          <w:color w:val="242424"/>
-          <w:spacing w:val="-1"/>
-          <w:sz w:val="22"/>
-          <w:szCs w:val="22"/>
-          <w:lang w:val="en-US"/>
-        </w:rPr>
-      </w:pPr>
-      <w:r>
-        <w:rPr>
-          <w:rFonts w:asciiTheme="minorHAnsi" w:hAnsiTheme="minorHAnsi" w:cstheme="minorHAnsi"/>
-          <w:color w:val="242424"/>
-          <w:spacing w:val="-1"/>
-          <w:sz w:val="22"/>
-          <w:szCs w:val="22"/>
-          <w:lang w:val="en-US"/>
-        </w:rPr>
-        <w:t xml:space="preserve">Click “OK” to save the </w:t>
-      </w:r>
-      <w:proofErr w:type="gramStart"/>
-      <w:r>
-        <w:rPr>
-          <w:rFonts w:asciiTheme="minorHAnsi" w:hAnsiTheme="minorHAnsi" w:cstheme="minorHAnsi"/>
-          <w:color w:val="242424"/>
-          <w:spacing w:val="-1"/>
-          <w:sz w:val="22"/>
-          <w:szCs w:val="22"/>
-          <w:lang w:val="en-US"/>
-        </w:rPr>
-        <w:t>changes</w:t>
-      </w:r>
-      <w:proofErr w:type="gramEnd"/>
-    </w:p>
-    <w:p>
-      <w:pPr>
-        <w:rPr>
-          <w:rFonts w:cstheme="minorHAnsi"/>
-          <w:lang w:val="en-US"/>
-        </w:rPr>
-      </w:pPr>
-    </w:p>
-    <w:p>
-      <w:pPr>
-        <w:rPr>
-          <w:rFonts w:cstheme="minorHAnsi"/>
-          <w:lang w:val="en-US"/>
-        </w:rPr>
-      </w:pPr>
-    </w:p>
-    <w:p>
-      <w:pPr>
-        <w:shd w:val="clear" w:color="auto" w:fill="FFFFFF"/>
-        <w:spacing w:before="480" w:after="0" w:line="480" w:lineRule="atLeast"/>
-        <w:rPr>
-          <w:rFonts w:eastAsia="Times New Roman" w:cstheme="minorHAnsi"/>
-          <w:color w:val="242424"/>
-          <w:spacing w:val="-1"/>
-          <w:lang w:val="en-US" w:eastAsia="pl-PL"/>
-        </w:rPr>
-      </w:pPr>
-      <w:r>
-        <w:rPr>
-          <w:rFonts w:eastAsia="Times New Roman" w:cstheme="minorHAnsi"/>
-          <w:b/>
-          <w:bCs/>
-          <w:color w:val="242424"/>
-          <w:spacing w:val="-1"/>
-          <w:lang w:val="en-US" w:eastAsia="pl-PL"/>
-        </w:rPr>
-        <w:t>6. Verify Your Installation:</w:t>
-      </w:r>
-    </w:p>
-    <w:p>
-      <w:pPr>
-        <w:shd w:val="clear" w:color="auto" w:fill="FFFFFF"/>
-        <w:spacing w:before="480" w:after="0" w:line="480" w:lineRule="atLeast"/>
-        <w:rPr>
-          <w:rFonts w:eastAsia="Times New Roman" w:cstheme="minorHAnsi"/>
-          <w:color w:val="242424"/>
-          <w:spacing w:val="-1"/>
-          <w:lang w:val="en-US" w:eastAsia="pl-PL"/>
-        </w:rPr>
-      </w:pPr>
-      <w:r>
-        <w:rPr>
-          <w:rFonts w:eastAsia="Times New Roman" w:cstheme="minorHAnsi"/>
-          <w:color w:val="242424"/>
-          <w:spacing w:val="-1"/>
-          <w:lang w:val="en-US" w:eastAsia="pl-PL"/>
-        </w:rPr>
-        <w:t>To verify that you’ve set up the environment variables correctly, open a new Command Prompt window and run the following commands:</w:t>
-      </w:r>
-    </w:p>
-    <w:p>
-      <w:pPr>
-        <w:shd w:val="clear" w:color="auto" w:fill="FFFFFF"/>
-        <w:spacing w:before="480" w:after="0" w:line="480" w:lineRule="atLeast"/>
-        <w:rPr>
-          <w:rFonts w:eastAsia="Times New Roman" w:cstheme="minorHAnsi"/>
-          <w:color w:val="242424"/>
-          <w:spacing w:val="-1"/>
-          <w:lang w:val="en-US" w:eastAsia="pl-PL"/>
-        </w:rPr>
-      </w:pPr>
-      <w:r>
-        <w:rPr>
-          <w:rFonts w:eastAsia="Times New Roman" w:cstheme="minorHAnsi"/>
+        <w:rPr>
+          <w:lang w:val="en-US"/>
+        </w:rPr>
+      </w:pPr>
+    </w:p>
+    <w:p>
+      <w:pPr>
+        <w:rPr>
+          <w:lang w:val="en-US"/>
+        </w:rPr>
+      </w:pPr>
+      <w:r>
+        <w:rPr>
+          <w:lang w:val="en-US"/>
+        </w:rPr>
+        <w:t>Please remember the path to installation folder</w:t>
+      </w:r>
+      <w:r>
+        <w:rPr>
+          <w:lang w:val="en-US"/>
+        </w:rPr>
+        <w:t xml:space="preserve"> (“Install to:”)</w:t>
+      </w:r>
+      <w:r>
+        <w:rPr>
+          <w:lang w:val="en-US"/>
+        </w:rPr>
+        <w:t xml:space="preserve">. </w:t>
+      </w:r>
+    </w:p>
+    <w:p>
+      <w:pPr>
+        <w:rPr>
+          <w:lang w:val="en-US"/>
+        </w:rPr>
+      </w:pPr>
+      <w:r>
+        <w:rPr>
+          <w:lang w:val="en-US"/>
+        </w:rPr>
+        <w:t>It will be needed in further steps of instruction.</w:t>
+      </w:r>
+      <w:r>
+        <w:rPr>
+          <w:lang w:val="en-US"/>
+        </w:rPr>
+        <w:t xml:space="preserve"> Press “Next” button.</w:t>
+      </w:r>
+    </w:p>
+    <w:p>
+      <w:pPr>
+        <w:rPr>
+          <w:lang w:val="en-US"/>
+        </w:rPr>
+      </w:pPr>
+      <w:r>
+        <w:rPr>
+          <w:lang w:val="en-US"/>
+        </w:rPr>
+        <w:t>Wait until Java installation will be competed. Following window should appear:</w:t>
+      </w:r>
+    </w:p>
+    <w:p>
+      <w:pPr>
+        <w:rPr>
+          <w:lang w:val="en-US"/>
+        </w:rPr>
+      </w:pPr>
+    </w:p>
+    <w:p>
+      <w:pPr>
+        <w:rPr>
+          <w:lang w:val="en-US"/>
+        </w:rPr>
+      </w:pPr>
+      <w:r>
+        <w:rPr>
           <w:noProof/>
-          <w:color w:val="242424"/>
-          <w:spacing w:val="-1"/>
-          <w:lang w:val="en-US" w:eastAsia="pl-PL"/>
+          <w:lang w:val="en-US"/>
         </w:rPr>
         <w:drawing>
-          <wp:inline distT="0" distB="0" distL="0" distR="0" wp14:anchorId="4C8C0E50" wp14:editId="65B63554">
-            <wp:extent cx="5760720" cy="1308100"/>
-            <wp:effectExtent l="0" t="0" r="0" b="6350"/>
-            <wp:docPr id="19" name="Picture 19"/>
+          <wp:inline distT="0" distB="0" distL="0" distR="0" wp14:anchorId="6E60F980" wp14:editId="19509A57">
+            <wp:extent cx="4972744" cy="3886742"/>
+            <wp:effectExtent l="0" t="0" r="0" b="0"/>
+            <wp:docPr id="14" name="Picture 14"/>
             <wp:cNvGraphicFramePr>
               <a:graphicFrameLocks xmlns:a="http://schemas.openxmlformats.org/drawingml/2006/main" noChangeAspect="1"/>
             </wp:cNvGraphicFramePr>
@@ -2590,7 +1897,7 @@
                   <pic:spPr>
                     <a:xfrm>
                       <a:off x="0" y="0"/>
-                      <a:ext cx="5760720" cy="1308100"/>
+                      <a:ext cx="4972744" cy="3886742"/>
                     </a:xfrm>
                     <a:prstGeom prst="rect">
                       <a:avLst/>
@@ -2605,193 +1912,139 @@
     </w:p>
     <w:p>
       <w:pPr>
-        <w:shd w:val="clear" w:color="auto" w:fill="FFFFFF"/>
-        <w:spacing w:before="480" w:after="0" w:line="480" w:lineRule="atLeast"/>
-        <w:rPr>
-          <w:rFonts w:eastAsia="Times New Roman" w:cstheme="minorHAnsi"/>
-          <w:color w:val="242424"/>
-          <w:spacing w:val="-1"/>
-          <w:lang w:val="en-US" w:eastAsia="pl-PL"/>
-        </w:rPr>
-      </w:pPr>
-      <w:r>
-        <w:rPr>
-          <w:rFonts w:eastAsia="Times New Roman" w:cstheme="minorHAnsi"/>
-          <w:color w:val="242424"/>
-          <w:spacing w:val="-1"/>
-          <w:lang w:val="en-US" w:eastAsia="pl-PL"/>
-        </w:rPr>
-        <w:t>Now, you have successfully set up the Java environment variables on Windows 11. You can start developing and running Java applications on your system.</w:t>
-      </w:r>
-    </w:p>
-    <w:p>
-      <w:pPr>
-        <w:shd w:val="clear" w:color="auto" w:fill="FFFFFF"/>
-        <w:spacing w:before="480" w:after="0" w:line="480" w:lineRule="atLeast"/>
-        <w:rPr>
-          <w:rFonts w:eastAsia="Times New Roman" w:cstheme="minorHAnsi"/>
-          <w:color w:val="242424"/>
-          <w:spacing w:val="-1"/>
-          <w:lang w:val="en-US" w:eastAsia="pl-PL"/>
-        </w:rPr>
-      </w:pPr>
-      <w:r>
-        <w:rPr>
-          <w:rFonts w:eastAsia="Times New Roman" w:cstheme="minorHAnsi"/>
-          <w:color w:val="242424"/>
-          <w:spacing w:val="-1"/>
-          <w:lang w:val="en-US" w:eastAsia="pl-PL"/>
-        </w:rPr>
-        <w:t xml:space="preserve">IMPORTANT: Before checking the installation make sure that you’ve closed the “Environment Variables” window </w:t>
-      </w:r>
-      <w:proofErr w:type="gramStart"/>
-      <w:r>
-        <w:rPr>
-          <w:rFonts w:eastAsia="Times New Roman" w:cstheme="minorHAnsi"/>
-          <w:color w:val="242424"/>
-          <w:spacing w:val="-1"/>
-          <w:lang w:val="en-US" w:eastAsia="pl-PL"/>
-        </w:rPr>
-        <w:t>and also</w:t>
-      </w:r>
-      <w:proofErr w:type="gramEnd"/>
-      <w:r>
-        <w:rPr>
-          <w:rFonts w:eastAsia="Times New Roman" w:cstheme="minorHAnsi"/>
-          <w:color w:val="242424"/>
-          <w:spacing w:val="-1"/>
-          <w:lang w:val="en-US" w:eastAsia="pl-PL"/>
-        </w:rPr>
-        <w:t xml:space="preserve"> restarted command prompt. </w:t>
-      </w:r>
-    </w:p>
-    <w:p>
-      <w:pPr>
-        <w:pStyle w:val="Heading1"/>
-        <w:numPr>
-          <w:ilvl w:val="0"/>
-          <w:numId w:val="5"/>
-        </w:numPr>
-        <w:rPr>
-          <w:rFonts w:eastAsia="Times New Roman"/>
-          <w:lang w:val="en-US" w:eastAsia="pl-PL"/>
-        </w:rPr>
-      </w:pPr>
-      <w:r>
-        <w:rPr>
-          <w:rFonts w:eastAsia="Times New Roman"/>
-          <w:lang w:val="en-US" w:eastAsia="pl-PL"/>
-        </w:rPr>
-        <w:t>Maven Installation</w:t>
-      </w:r>
-      <w:r>
-        <w:rPr>
-          <w:rFonts w:eastAsia="Times New Roman"/>
-          <w:lang w:val="en-US" w:eastAsia="pl-PL"/>
-        </w:rPr>
-        <w:t xml:space="preserve"> </w:t>
+        <w:rPr>
+          <w:lang w:val="en-US"/>
+        </w:rPr>
+      </w:pPr>
+      <w:r>
+        <w:rPr>
+          <w:lang w:val="en-US"/>
+        </w:rPr>
+        <w:t xml:space="preserve">Java is successfully installed. </w:t>
+      </w:r>
+    </w:p>
+    <w:p>
+      <w:pPr>
+        <w:rPr>
+          <w:lang w:val="en-US"/>
+        </w:rPr>
+      </w:pPr>
+      <w:r>
+        <w:rPr>
+          <w:lang w:val="en-US"/>
+        </w:rPr>
+        <w:t>Press Close</w:t>
+      </w:r>
+      <w:r>
+        <w:rPr>
+          <w:lang w:val="en-US"/>
+        </w:rPr>
+        <w:t>.</w:t>
       </w:r>
     </w:p>
     <w:p>
       <w:pPr>
         <w:pStyle w:val="Heading2"/>
         <w:rPr>
-          <w:lang w:val="en-US" w:eastAsia="pl-PL"/>
-        </w:rPr>
-      </w:pPr>
-      <w:r>
-        <w:rPr>
-          <w:lang w:val="en-US" w:eastAsia="pl-PL"/>
-        </w:rPr>
-        <w:t>3.1 Download and extract files</w:t>
-      </w:r>
-    </w:p>
-    <w:p>
-      <w:pPr>
-        <w:rPr>
-          <w:rFonts w:asciiTheme="majorHAnsi" w:eastAsiaTheme="majorEastAsia" w:hAnsiTheme="majorHAnsi" w:cstheme="majorBidi"/>
-          <w:color w:val="2F5496" w:themeColor="accent1" w:themeShade="BF"/>
-          <w:sz w:val="26"/>
-          <w:szCs w:val="26"/>
-          <w:lang w:val="en-US" w:eastAsia="pl-PL"/>
-        </w:rPr>
-      </w:pPr>
-      <w:r>
-        <w:rPr>
-          <w:lang w:eastAsia="pl-PL"/>
-        </w:rPr>
-        <w:t xml:space="preserve">Go to </w:t>
-      </w:r>
-      <w:r>
-        <w:rPr>
-          <w:lang w:val="en-US" w:eastAsia="pl-PL"/>
-        </w:rPr>
-        <w:fldChar w:fldCharType="begin"/>
-      </w:r>
-      <w:r>
-        <w:rPr>
-          <w:lang w:eastAsia="pl-PL"/>
-        </w:rPr>
-        <w:instrText xml:space="preserve"> HYPERLINK "</w:instrText>
-      </w:r>
-      <w:r>
-        <w:rPr>
-          <w:lang w:eastAsia="pl-PL"/>
-        </w:rPr>
-        <w:instrText>https://maven.apache.org/download.cgi</w:instrText>
-      </w:r>
-      <w:r>
-        <w:rPr>
-          <w:lang w:eastAsia="pl-PL"/>
-        </w:rPr>
-        <w:instrText xml:space="preserve">" </w:instrText>
-      </w:r>
-      <w:r>
-        <w:rPr>
-          <w:lang w:val="en-US" w:eastAsia="pl-PL"/>
-        </w:rPr>
-        <w:fldChar w:fldCharType="separate"/>
-      </w:r>
-      <w:r>
-        <w:rPr>
-          <w:rStyle w:val="Hyperlink"/>
-          <w:rFonts w:eastAsia="Times New Roman" w:cstheme="minorHAnsi"/>
-          <w:spacing w:val="-1"/>
-          <w:lang w:eastAsia="pl-PL"/>
-        </w:rPr>
-        <w:t>https://maven.apache.org/download.cgi</w:t>
-      </w:r>
-      <w:r>
-        <w:rPr>
-          <w:lang w:val="en-US" w:eastAsia="pl-PL"/>
-        </w:rPr>
-        <w:fldChar w:fldCharType="end"/>
-      </w:r>
-      <w:r>
-        <w:rPr>
-          <w:lang w:eastAsia="pl-PL"/>
-        </w:rPr>
-        <w:t xml:space="preserve"> </w:t>
-      </w:r>
-      <w:r>
-        <w:rPr>
-          <w:lang w:eastAsia="pl-PL"/>
-        </w:rPr>
-        <w:t>page</w:t>
-      </w:r>
-      <w:r>
-        <w:rPr>
-          <w:rFonts w:eastAsia="Times New Roman" w:cstheme="minorHAnsi"/>
+          <w:lang w:val="en-US"/>
+        </w:rPr>
+      </w:pPr>
+      <w:r>
+        <w:rPr>
+          <w:lang w:val="en-US"/>
+        </w:rPr>
+        <w:t>2.3 Environment Variables setup</w:t>
+      </w:r>
+    </w:p>
+    <w:p>
+      <w:pPr>
+        <w:rPr>
+          <w:lang w:val="en-US"/>
+        </w:rPr>
+      </w:pPr>
+      <w:r>
+        <w:rPr>
+          <w:lang w:val="en-US"/>
+        </w:rPr>
+        <w:t xml:space="preserve">Open Search window. </w:t>
+      </w:r>
+    </w:p>
+    <w:p>
+      <w:pPr>
+        <w:rPr>
+          <w:lang w:val="en-US"/>
+        </w:rPr>
+      </w:pPr>
+      <w:r>
+        <w:rPr>
+          <w:lang w:val="en-US"/>
+        </w:rPr>
+        <w:t xml:space="preserve">Type </w:t>
+      </w:r>
+      <w:r>
+        <w:rPr>
+          <w:lang w:val="en-US"/>
+        </w:rPr>
+        <w:t>“</w:t>
+      </w:r>
+      <w:r>
+        <w:rPr>
+          <w:b/>
+          <w:bCs/>
+          <w:lang w:val="en-US"/>
+        </w:rPr>
+        <w:t>Edit environment variables for your account</w:t>
+      </w:r>
+      <w:r>
+        <w:rPr>
+          <w:lang w:val="en-US"/>
+        </w:rPr>
+        <w:t xml:space="preserve">” and press </w:t>
+      </w:r>
+      <w:r>
+        <w:rPr>
+          <w:b/>
+          <w:bCs/>
+          <w:lang w:val="en-US"/>
+        </w:rPr>
+        <w:t>Enter</w:t>
+      </w:r>
+      <w:r>
+        <w:rPr>
+          <w:lang w:val="en-US"/>
+        </w:rPr>
+        <w:t xml:space="preserve">. </w:t>
+      </w:r>
+    </w:p>
+    <w:p>
+      <w:pPr>
+        <w:rPr>
+          <w:lang w:val="en-US"/>
+        </w:rPr>
+      </w:pPr>
+      <w:r>
+        <w:rPr>
+          <w:lang w:val="en-US"/>
+        </w:rPr>
+        <w:t xml:space="preserve">The following window should open: </w:t>
+      </w:r>
+    </w:p>
+    <w:p>
+      <w:pPr>
+        <w:rPr>
+          <w:lang w:val="en-US"/>
+        </w:rPr>
+      </w:pPr>
+      <w:r>
+        <w:rPr>
           <w:noProof/>
-          <w:color w:val="242424"/>
-          <w:spacing w:val="-1"/>
-          <w:lang w:val="en-US" w:eastAsia="pl-PL"/>
+          <w:lang w:val="en-US"/>
         </w:rPr>
         <w:drawing>
-          <wp:inline distT="0" distB="0" distL="0" distR="0" wp14:anchorId="1418CFB2" wp14:editId="05FF6BBF">
-            <wp:extent cx="4410075" cy="4436325"/>
-            <wp:effectExtent l="0" t="0" r="0" b="2540"/>
-            <wp:docPr id="27" name="Picture 27"/>
+          <wp:inline distT="0" distB="0" distL="0" distR="0" wp14:anchorId="00E5F4E7" wp14:editId="6B3162A0">
+            <wp:extent cx="5760720" cy="3234055"/>
+            <wp:effectExtent l="0" t="0" r="0" b="4445"/>
+            <wp:docPr id="16" name="Picture 16"/>
             <wp:cNvGraphicFramePr>
               <a:graphicFrameLocks xmlns:a="http://schemas.openxmlformats.org/drawingml/2006/main" noChangeAspect="1"/>
             </wp:cNvGraphicFramePr>
@@ -2811,7 +2064,7 @@
                   <pic:spPr>
                     <a:xfrm>
                       <a:off x="0" y="0"/>
-                      <a:ext cx="4423670" cy="4450001"/>
+                      <a:ext cx="5760720" cy="3234055"/>
                     </a:xfrm>
                     <a:prstGeom prst="rect">
                       <a:avLst/>
@@ -2827,67 +2080,236 @@
     <w:p>
       <w:pPr>
         <w:rPr>
-          <w:rFonts w:asciiTheme="majorHAnsi" w:eastAsiaTheme="majorEastAsia" w:hAnsiTheme="majorHAnsi" w:cstheme="majorBidi"/>
-          <w:color w:val="2F5496" w:themeColor="accent1" w:themeShade="BF"/>
-          <w:sz w:val="26"/>
-          <w:szCs w:val="26"/>
-          <w:lang w:val="en-US" w:eastAsia="pl-PL"/>
-        </w:rPr>
-      </w:pPr>
-      <w:r>
-        <w:rPr>
-          <w:rFonts w:eastAsia="Times New Roman" w:cstheme="minorHAnsi"/>
-          <w:color w:val="242424"/>
-          <w:spacing w:val="-1"/>
-          <w:lang w:val="en-US" w:eastAsia="pl-PL"/>
-        </w:rPr>
-        <w:t xml:space="preserve">Select “Binary zip archive” link and download it. </w:t>
-      </w:r>
-    </w:p>
-    <w:p>
-      <w:pPr>
-        <w:rPr>
-          <w:rFonts w:asciiTheme="majorHAnsi" w:eastAsiaTheme="majorEastAsia" w:hAnsiTheme="majorHAnsi" w:cstheme="majorBidi"/>
-          <w:color w:val="2F5496" w:themeColor="accent1" w:themeShade="BF"/>
-          <w:sz w:val="26"/>
-          <w:szCs w:val="26"/>
-          <w:lang w:val="en-US" w:eastAsia="pl-PL"/>
-        </w:rPr>
-      </w:pPr>
-      <w:r>
-        <w:rPr>
-          <w:rFonts w:eastAsia="Times New Roman" w:cstheme="minorHAnsi"/>
-          <w:color w:val="242424"/>
-          <w:spacing w:val="-1"/>
-          <w:lang w:val="en-US" w:eastAsia="pl-PL"/>
-        </w:rPr>
-        <w:t xml:space="preserve">Then, open File Explorer, go to C: and create new “maven” folder. </w:t>
-      </w:r>
-    </w:p>
-    <w:p>
-      <w:pPr>
+          <w:lang w:val="en-US"/>
+        </w:rPr>
+      </w:pPr>
+      <w:r>
+        <w:rPr>
+          <w:lang w:val="en-US"/>
+        </w:rPr>
+        <w:t>In this case we car only about “</w:t>
+      </w:r>
+      <w:r>
+        <w:rPr>
+          <w:b/>
+          <w:bCs/>
+          <w:lang w:val="en-US"/>
+        </w:rPr>
+        <w:t>User variables for …”</w:t>
+      </w:r>
+      <w:r>
+        <w:rPr>
+          <w:lang w:val="en-US"/>
+        </w:rPr>
+        <w:t xml:space="preserve"> part of the window. </w:t>
+      </w:r>
+    </w:p>
+    <w:p>
+      <w:pPr>
+        <w:rPr>
+          <w:lang w:val="en-US"/>
+        </w:rPr>
+      </w:pPr>
+    </w:p>
+    <w:p>
+      <w:pPr>
+        <w:pStyle w:val="km"/>
         <w:shd w:val="clear" w:color="auto" w:fill="FFFFFF"/>
-        <w:spacing w:before="480" w:after="0" w:line="480" w:lineRule="atLeast"/>
-        <w:rPr>
-          <w:rFonts w:eastAsia="Times New Roman" w:cstheme="minorHAnsi"/>
-          <w:color w:val="242424"/>
-          <w:spacing w:val="-1"/>
-          <w:lang w:val="en-US" w:eastAsia="pl-PL"/>
-        </w:rPr>
-      </w:pPr>
-      <w:r>
-        <w:rPr>
-          <w:rFonts w:eastAsia="Times New Roman" w:cstheme="minorHAnsi"/>
+        <w:spacing w:before="514" w:beforeAutospacing="0" w:after="0" w:afterAutospacing="0" w:line="480" w:lineRule="atLeast"/>
+        <w:ind w:left="810"/>
+        <w:rPr>
+          <w:rFonts w:asciiTheme="minorHAnsi" w:hAnsiTheme="minorHAnsi" w:cstheme="minorHAnsi"/>
+          <w:color w:val="242424"/>
+          <w:spacing w:val="-1"/>
+          <w:sz w:val="22"/>
+          <w:szCs w:val="22"/>
+          <w:lang w:val="en-US"/>
+        </w:rPr>
+      </w:pPr>
+      <w:r>
+        <w:rPr>
+          <w:rFonts w:asciiTheme="minorHAnsi" w:hAnsiTheme="minorHAnsi" w:cstheme="minorHAnsi"/>
+          <w:color w:val="242424"/>
+          <w:spacing w:val="-1"/>
+          <w:sz w:val="22"/>
+          <w:szCs w:val="22"/>
+          <w:lang w:val="en-US"/>
+        </w:rPr>
+        <w:t>In the Environment Variables window, under the “User variables for…” section, click “New.”</w:t>
+      </w:r>
+    </w:p>
+    <w:p>
+      <w:pPr>
+        <w:pStyle w:val="km"/>
+        <w:shd w:val="clear" w:color="auto" w:fill="FFFFFF"/>
+        <w:spacing w:before="274" w:beforeAutospacing="0" w:after="0" w:afterAutospacing="0" w:line="480" w:lineRule="atLeast"/>
+        <w:ind w:left="810"/>
+        <w:rPr>
+          <w:rFonts w:asciiTheme="minorHAnsi" w:hAnsiTheme="minorHAnsi" w:cstheme="minorHAnsi"/>
+          <w:color w:val="242424"/>
+          <w:spacing w:val="-1"/>
+          <w:sz w:val="22"/>
+          <w:szCs w:val="22"/>
+          <w:lang w:val="en-US"/>
+        </w:rPr>
+      </w:pPr>
+      <w:r>
+        <w:rPr>
+          <w:rFonts w:asciiTheme="minorHAnsi" w:hAnsiTheme="minorHAnsi" w:cstheme="minorHAnsi"/>
+          <w:color w:val="242424"/>
+          <w:spacing w:val="-1"/>
+          <w:sz w:val="22"/>
+          <w:szCs w:val="22"/>
+          <w:lang w:val="en-US"/>
+        </w:rPr>
+        <w:t>For the “Variable name,” enter </w:t>
+      </w:r>
+      <w:r>
+        <w:rPr>
+          <w:rStyle w:val="HTMLCode"/>
+          <w:rFonts w:asciiTheme="minorHAnsi" w:hAnsiTheme="minorHAnsi" w:cstheme="minorHAnsi"/>
+          <w:color w:val="242424"/>
+          <w:spacing w:val="-1"/>
+          <w:sz w:val="22"/>
+          <w:szCs w:val="22"/>
+          <w:shd w:val="clear" w:color="auto" w:fill="F2F2F2"/>
+          <w:lang w:val="en-US"/>
+        </w:rPr>
+        <w:t>JAVA_HOME</w:t>
+      </w:r>
+      <w:r>
+        <w:rPr>
+          <w:rFonts w:asciiTheme="minorHAnsi" w:hAnsiTheme="minorHAnsi" w:cstheme="minorHAnsi"/>
+          <w:color w:val="242424"/>
+          <w:spacing w:val="-1"/>
+          <w:sz w:val="22"/>
+          <w:szCs w:val="22"/>
+          <w:lang w:val="en-US"/>
+        </w:rPr>
+        <w:t>.</w:t>
+      </w:r>
+    </w:p>
+    <w:p>
+      <w:pPr>
+        <w:pStyle w:val="km"/>
+        <w:shd w:val="clear" w:color="auto" w:fill="FFFFFF"/>
+        <w:spacing w:before="274" w:beforeAutospacing="0" w:after="0" w:afterAutospacing="0" w:line="480" w:lineRule="atLeast"/>
+        <w:ind w:left="810"/>
+        <w:rPr>
+          <w:rFonts w:asciiTheme="minorHAnsi" w:hAnsiTheme="minorHAnsi" w:cstheme="minorHAnsi"/>
+          <w:color w:val="242424"/>
+          <w:spacing w:val="-1"/>
+          <w:sz w:val="22"/>
+          <w:szCs w:val="22"/>
+          <w:lang w:val="en-US"/>
+        </w:rPr>
+      </w:pPr>
+      <w:r>
+        <w:rPr>
+          <w:rFonts w:asciiTheme="minorHAnsi" w:hAnsiTheme="minorHAnsi" w:cstheme="minorHAnsi"/>
+          <w:color w:val="242424"/>
+          <w:spacing w:val="-1"/>
+          <w:sz w:val="22"/>
+          <w:szCs w:val="22"/>
+          <w:lang w:val="en-US"/>
+        </w:rPr>
+        <w:t>For the “Variable value,” enter the path to your JDK installation directory. For example, </w:t>
+      </w:r>
+      <w:r>
+        <w:rPr>
+          <w:rStyle w:val="HTMLCode"/>
+          <w:rFonts w:asciiTheme="minorHAnsi" w:hAnsiTheme="minorHAnsi" w:cstheme="minorHAnsi"/>
+          <w:color w:val="242424"/>
+          <w:spacing w:val="-1"/>
+          <w:sz w:val="22"/>
+          <w:szCs w:val="22"/>
+          <w:shd w:val="clear" w:color="auto" w:fill="F2F2F2"/>
+          <w:lang w:val="en-US"/>
+        </w:rPr>
+        <w:t>C:\Program Files\Java\</w:t>
+      </w:r>
+      <w:proofErr w:type="spellStart"/>
+      <w:r>
+        <w:rPr>
+          <w:rStyle w:val="HTMLCode"/>
+          <w:rFonts w:asciiTheme="minorHAnsi" w:hAnsiTheme="minorHAnsi" w:cstheme="minorHAnsi"/>
+          <w:color w:val="242424"/>
+          <w:spacing w:val="-1"/>
+          <w:sz w:val="22"/>
+          <w:szCs w:val="22"/>
+          <w:shd w:val="clear" w:color="auto" w:fill="F2F2F2"/>
+          <w:lang w:val="en-US"/>
+        </w:rPr>
+        <w:t>jdk-x.x.x</w:t>
+      </w:r>
+      <w:proofErr w:type="spellEnd"/>
+      <w:r>
+        <w:rPr>
+          <w:rFonts w:asciiTheme="minorHAnsi" w:hAnsiTheme="minorHAnsi" w:cstheme="minorHAnsi"/>
+          <w:color w:val="242424"/>
+          <w:spacing w:val="-1"/>
+          <w:sz w:val="22"/>
+          <w:szCs w:val="22"/>
+          <w:lang w:val="en-US"/>
+        </w:rPr>
+        <w:t> (replace </w:t>
+      </w:r>
+      <w:proofErr w:type="spellStart"/>
+      <w:r>
+        <w:rPr>
+          <w:rStyle w:val="HTMLCode"/>
+          <w:rFonts w:asciiTheme="minorHAnsi" w:hAnsiTheme="minorHAnsi" w:cstheme="minorHAnsi"/>
+          <w:color w:val="242424"/>
+          <w:spacing w:val="-1"/>
+          <w:sz w:val="22"/>
+          <w:szCs w:val="22"/>
+          <w:shd w:val="clear" w:color="auto" w:fill="F2F2F2"/>
+          <w:lang w:val="en-US"/>
+        </w:rPr>
+        <w:t>x.x.x</w:t>
+      </w:r>
+      <w:proofErr w:type="spellEnd"/>
+      <w:r>
+        <w:rPr>
+          <w:rFonts w:asciiTheme="minorHAnsi" w:hAnsiTheme="minorHAnsi" w:cstheme="minorHAnsi"/>
+          <w:color w:val="242424"/>
+          <w:spacing w:val="-1"/>
+          <w:sz w:val="22"/>
+          <w:szCs w:val="22"/>
+          <w:lang w:val="en-US"/>
+        </w:rPr>
+        <w:t> with your actual version number).</w:t>
+      </w:r>
+    </w:p>
+    <w:p>
+      <w:pPr>
+        <w:pStyle w:val="km"/>
+        <w:shd w:val="clear" w:color="auto" w:fill="FFFFFF"/>
+        <w:spacing w:before="274" w:beforeAutospacing="0" w:after="0" w:afterAutospacing="0" w:line="480" w:lineRule="atLeast"/>
+        <w:rPr>
+          <w:rFonts w:ascii="Georgia" w:hAnsi="Georgia" w:cs="Segoe UI"/>
+          <w:color w:val="242424"/>
+          <w:spacing w:val="-1"/>
+          <w:sz w:val="30"/>
+          <w:szCs w:val="30"/>
+          <w:lang w:val="en-US"/>
+        </w:rPr>
+      </w:pPr>
+      <w:r>
+        <w:rPr>
+          <w:rFonts w:ascii="Georgia" w:hAnsi="Georgia" w:cs="Segoe UI"/>
           <w:noProof/>
           <w:color w:val="242424"/>
           <w:spacing w:val="-1"/>
-          <w:lang w:val="en-US" w:eastAsia="pl-PL"/>
+          <w:sz w:val="30"/>
+          <w:szCs w:val="30"/>
+          <w:lang w:val="en-US"/>
         </w:rPr>
         <w:drawing>
-          <wp:inline distT="0" distB="0" distL="0" distR="0" wp14:anchorId="57534BE4" wp14:editId="5B0CD1BD">
-            <wp:extent cx="5760720" cy="3211830"/>
-            <wp:effectExtent l="0" t="0" r="0" b="7620"/>
-            <wp:docPr id="28" name="Picture 28"/>
+          <wp:inline distT="0" distB="0" distL="0" distR="0" wp14:anchorId="021806C7" wp14:editId="7FC2AA69">
+            <wp:extent cx="5760720" cy="1422400"/>
+            <wp:effectExtent l="0" t="0" r="0" b="6350"/>
+            <wp:docPr id="17" name="Picture 17"/>
             <wp:cNvGraphicFramePr>
               <a:graphicFrameLocks xmlns:a="http://schemas.openxmlformats.org/drawingml/2006/main" noChangeAspect="1"/>
             </wp:cNvGraphicFramePr>
@@ -2907,7 +2329,7 @@
                   <pic:spPr>
                     <a:xfrm>
                       <a:off x="0" y="0"/>
-                      <a:ext cx="5760720" cy="3211830"/>
+                      <a:ext cx="5760720" cy="1422400"/>
                     </a:xfrm>
                     <a:prstGeom prst="rect">
                       <a:avLst/>
@@ -2919,44 +2341,324 @@
           </wp:inline>
         </w:drawing>
       </w:r>
-      <w:r>
-        <w:rPr>
-          <w:rFonts w:eastAsia="Times New Roman" w:cstheme="minorHAnsi"/>
-          <w:color w:val="242424"/>
-          <w:spacing w:val="-1"/>
-          <w:lang w:val="en-US" w:eastAsia="pl-PL"/>
-        </w:rPr>
-        <w:t>Copy downloaded zip file and paste it in “maven”. Then right-click on it and press “Extract All…”</w:t>
-      </w:r>
-    </w:p>
-    <w:p>
-      <w:pPr>
+    </w:p>
+    <w:p>
+      <w:pPr>
+        <w:pStyle w:val="km"/>
+        <w:numPr>
+          <w:ilvl w:val="0"/>
+          <w:numId w:val="2"/>
+        </w:numPr>
         <w:shd w:val="clear" w:color="auto" w:fill="FFFFFF"/>
-        <w:spacing w:before="480" w:after="0" w:line="480" w:lineRule="atLeast"/>
-        <w:rPr>
-          <w:rFonts w:ascii="Georgia" w:eastAsia="Times New Roman" w:hAnsi="Georgia" w:cs="Times New Roman"/>
+        <w:spacing w:before="274" w:beforeAutospacing="0" w:after="0" w:afterAutospacing="0" w:line="480" w:lineRule="atLeast"/>
+        <w:ind w:left="1170"/>
+        <w:rPr>
+          <w:rFonts w:asciiTheme="minorHAnsi" w:hAnsiTheme="minorHAnsi" w:cstheme="minorHAnsi"/>
+          <w:color w:val="242424"/>
+          <w:spacing w:val="-1"/>
+          <w:sz w:val="22"/>
+          <w:szCs w:val="22"/>
+          <w:lang w:val="en-US"/>
+        </w:rPr>
+      </w:pPr>
+      <w:r>
+        <w:rPr>
+          <w:rFonts w:asciiTheme="minorHAnsi" w:hAnsiTheme="minorHAnsi" w:cstheme="minorHAnsi"/>
+          <w:color w:val="242424"/>
+          <w:spacing w:val="-1"/>
+          <w:sz w:val="22"/>
+          <w:szCs w:val="22"/>
+          <w:lang w:val="en-US"/>
+        </w:rPr>
+        <w:t>Click “OK” to save the variable.</w:t>
+      </w:r>
+    </w:p>
+    <w:p>
+      <w:pPr>
+        <w:pStyle w:val="pw-post-body-paragraph"/>
+        <w:shd w:val="clear" w:color="auto" w:fill="FFFFFF"/>
+        <w:spacing w:before="480" w:beforeAutospacing="0" w:after="0" w:afterAutospacing="0" w:line="480" w:lineRule="atLeast"/>
+        <w:rPr>
+          <w:rFonts w:asciiTheme="minorHAnsi" w:hAnsiTheme="minorHAnsi" w:cstheme="minorHAnsi"/>
+          <w:color w:val="242424"/>
+          <w:spacing w:val="-1"/>
+          <w:sz w:val="22"/>
+          <w:szCs w:val="22"/>
+          <w:lang w:val="en-US"/>
+        </w:rPr>
+      </w:pPr>
+      <w:r>
+        <w:rPr>
+          <w:rStyle w:val="Strong"/>
+          <w:rFonts w:asciiTheme="minorHAnsi" w:hAnsiTheme="minorHAnsi" w:cstheme="minorHAnsi"/>
+          <w:color w:val="242424"/>
+          <w:spacing w:val="-1"/>
+          <w:sz w:val="22"/>
+          <w:szCs w:val="22"/>
+          <w:lang w:val="en-US"/>
+        </w:rPr>
+        <w:t>5. Edit the PATH Environment Variable:</w:t>
+      </w:r>
+    </w:p>
+    <w:p>
+      <w:pPr>
+        <w:pStyle w:val="pw-post-body-paragraph"/>
+        <w:shd w:val="clear" w:color="auto" w:fill="FFFFFF"/>
+        <w:spacing w:before="480" w:beforeAutospacing="0" w:after="0" w:afterAutospacing="0" w:line="480" w:lineRule="atLeast"/>
+        <w:rPr>
+          <w:rFonts w:asciiTheme="minorHAnsi" w:hAnsiTheme="minorHAnsi" w:cstheme="minorHAnsi"/>
+          <w:color w:val="242424"/>
+          <w:spacing w:val="-1"/>
+          <w:sz w:val="22"/>
+          <w:szCs w:val="22"/>
+          <w:lang w:val="en-US"/>
+        </w:rPr>
+      </w:pPr>
+      <w:r>
+        <w:rPr>
+          <w:rFonts w:asciiTheme="minorHAnsi" w:hAnsiTheme="minorHAnsi" w:cstheme="minorHAnsi"/>
+          <w:color w:val="242424"/>
+          <w:spacing w:val="-1"/>
+          <w:sz w:val="22"/>
+          <w:szCs w:val="22"/>
+          <w:lang w:val="en-US"/>
+        </w:rPr>
+        <w:t>Next, you need to add the </w:t>
+      </w:r>
+      <w:r>
+        <w:rPr>
+          <w:rStyle w:val="HTMLCode"/>
+          <w:rFonts w:asciiTheme="minorHAnsi" w:hAnsiTheme="minorHAnsi" w:cstheme="minorHAnsi"/>
+          <w:color w:val="242424"/>
+          <w:spacing w:val="-1"/>
+          <w:sz w:val="22"/>
+          <w:szCs w:val="22"/>
+          <w:shd w:val="clear" w:color="auto" w:fill="F2F2F2"/>
+          <w:lang w:val="en-US"/>
+        </w:rPr>
+        <w:t>bin</w:t>
+      </w:r>
+      <w:r>
+        <w:rPr>
+          <w:rFonts w:asciiTheme="minorHAnsi" w:hAnsiTheme="minorHAnsi" w:cstheme="minorHAnsi"/>
+          <w:color w:val="242424"/>
+          <w:spacing w:val="-1"/>
+          <w:sz w:val="22"/>
+          <w:szCs w:val="22"/>
+          <w:lang w:val="en-US"/>
+        </w:rPr>
+        <w:t> directory of your JDK installation to the </w:t>
+      </w:r>
+      <w:r>
+        <w:rPr>
+          <w:rStyle w:val="HTMLCode"/>
+          <w:rFonts w:asciiTheme="minorHAnsi" w:hAnsiTheme="minorHAnsi" w:cstheme="minorHAnsi"/>
+          <w:color w:val="242424"/>
+          <w:spacing w:val="-1"/>
+          <w:sz w:val="22"/>
+          <w:szCs w:val="22"/>
+          <w:shd w:val="clear" w:color="auto" w:fill="F2F2F2"/>
+          <w:lang w:val="en-US"/>
+        </w:rPr>
+        <w:t>PATH</w:t>
+      </w:r>
+      <w:r>
+        <w:rPr>
+          <w:rFonts w:asciiTheme="minorHAnsi" w:hAnsiTheme="minorHAnsi" w:cstheme="minorHAnsi"/>
+          <w:color w:val="242424"/>
+          <w:spacing w:val="-1"/>
+          <w:sz w:val="22"/>
+          <w:szCs w:val="22"/>
+          <w:lang w:val="en-US"/>
+        </w:rPr>
+        <w:t xml:space="preserve"> environment variable. </w:t>
+      </w:r>
+    </w:p>
+    <w:p>
+      <w:pPr>
+        <w:pStyle w:val="pw-post-body-paragraph"/>
+        <w:shd w:val="clear" w:color="auto" w:fill="FFFFFF"/>
+        <w:spacing w:before="480" w:beforeAutospacing="0" w:after="0" w:afterAutospacing="0" w:line="480" w:lineRule="atLeast"/>
+        <w:rPr>
+          <w:rFonts w:asciiTheme="minorHAnsi" w:hAnsiTheme="minorHAnsi" w:cstheme="minorHAnsi"/>
+          <w:color w:val="242424"/>
+          <w:spacing w:val="-1"/>
+          <w:sz w:val="22"/>
+          <w:szCs w:val="22"/>
+          <w:lang w:val="en-US"/>
+        </w:rPr>
+      </w:pPr>
+      <w:r>
+        <w:rPr>
+          <w:rFonts w:asciiTheme="minorHAnsi" w:hAnsiTheme="minorHAnsi" w:cstheme="minorHAnsi"/>
+          <w:color w:val="242424"/>
+          <w:spacing w:val="-1"/>
+          <w:sz w:val="22"/>
+          <w:szCs w:val="22"/>
+          <w:lang w:val="en-US"/>
+        </w:rPr>
+        <w:t>In the same “Environment Variables” window, find the “Path” variable under the “User variables for…” section and select it.</w:t>
+      </w:r>
+    </w:p>
+    <w:p>
+      <w:pPr>
+        <w:pStyle w:val="km"/>
+        <w:shd w:val="clear" w:color="auto" w:fill="FFFFFF"/>
+        <w:spacing w:before="274" w:beforeAutospacing="0" w:after="0" w:afterAutospacing="0" w:line="480" w:lineRule="atLeast"/>
+        <w:ind w:left="810"/>
+        <w:rPr>
+          <w:rFonts w:asciiTheme="minorHAnsi" w:hAnsiTheme="minorHAnsi" w:cstheme="minorHAnsi"/>
+          <w:color w:val="242424"/>
+          <w:spacing w:val="-1"/>
+          <w:sz w:val="22"/>
+          <w:szCs w:val="22"/>
+          <w:lang w:val="en-US"/>
+        </w:rPr>
+      </w:pPr>
+      <w:r>
+        <w:rPr>
+          <w:rFonts w:asciiTheme="minorHAnsi" w:hAnsiTheme="minorHAnsi" w:cstheme="minorHAnsi"/>
+          <w:color w:val="242424"/>
+          <w:spacing w:val="-1"/>
+          <w:sz w:val="22"/>
+          <w:szCs w:val="22"/>
+          <w:lang w:val="en-US"/>
+        </w:rPr>
+        <w:t>Click “Edit.”</w:t>
+      </w:r>
+    </w:p>
+    <w:p>
+      <w:pPr>
+        <w:pStyle w:val="km"/>
+        <w:shd w:val="clear" w:color="auto" w:fill="FFFFFF"/>
+        <w:spacing w:before="274" w:beforeAutospacing="0" w:after="0" w:afterAutospacing="0" w:line="480" w:lineRule="atLeast"/>
+        <w:ind w:left="810"/>
+        <w:rPr>
+          <w:rFonts w:asciiTheme="minorHAnsi" w:hAnsiTheme="minorHAnsi" w:cstheme="minorHAnsi"/>
+          <w:color w:val="242424"/>
+          <w:spacing w:val="-1"/>
+          <w:sz w:val="22"/>
+          <w:szCs w:val="22"/>
+          <w:lang w:val="en-US"/>
+        </w:rPr>
+      </w:pPr>
+      <w:r>
+        <w:rPr>
+          <w:rFonts w:asciiTheme="minorHAnsi" w:hAnsiTheme="minorHAnsi" w:cstheme="minorHAnsi"/>
+          <w:color w:val="242424"/>
+          <w:spacing w:val="-1"/>
+          <w:sz w:val="22"/>
+          <w:szCs w:val="22"/>
+          <w:lang w:val="en-US"/>
+        </w:rPr>
+        <w:t>Click “New” and then add the path to the </w:t>
+      </w:r>
+      <w:r>
+        <w:rPr>
+          <w:rStyle w:val="HTMLCode"/>
+          <w:rFonts w:asciiTheme="minorHAnsi" w:hAnsiTheme="minorHAnsi" w:cstheme="minorHAnsi"/>
+          <w:color w:val="242424"/>
+          <w:spacing w:val="-1"/>
+          <w:sz w:val="22"/>
+          <w:szCs w:val="22"/>
+          <w:shd w:val="clear" w:color="auto" w:fill="F2F2F2"/>
+          <w:lang w:val="en-US"/>
+        </w:rPr>
+        <w:t>bin</w:t>
+      </w:r>
+      <w:r>
+        <w:rPr>
+          <w:rFonts w:asciiTheme="minorHAnsi" w:hAnsiTheme="minorHAnsi" w:cstheme="minorHAnsi"/>
+          <w:color w:val="242424"/>
+          <w:spacing w:val="-1"/>
+          <w:sz w:val="22"/>
+          <w:szCs w:val="22"/>
+          <w:lang w:val="en-US"/>
+        </w:rPr>
+        <w:t> directory inside your JDK installation directory. For example, </w:t>
+      </w:r>
+      <w:r>
+        <w:rPr>
+          <w:rStyle w:val="HTMLCode"/>
+          <w:rFonts w:asciiTheme="minorHAnsi" w:hAnsiTheme="minorHAnsi" w:cstheme="minorHAnsi"/>
+          <w:color w:val="242424"/>
+          <w:spacing w:val="-1"/>
+          <w:sz w:val="22"/>
+          <w:szCs w:val="22"/>
+          <w:shd w:val="clear" w:color="auto" w:fill="F2F2F2"/>
+          <w:lang w:val="en-US"/>
+        </w:rPr>
+        <w:t>C:\Program Files\Java\</w:t>
+      </w:r>
+      <w:proofErr w:type="spellStart"/>
+      <w:r>
+        <w:rPr>
+          <w:rStyle w:val="HTMLCode"/>
+          <w:rFonts w:asciiTheme="minorHAnsi" w:hAnsiTheme="minorHAnsi" w:cstheme="minorHAnsi"/>
+          <w:color w:val="242424"/>
+          <w:spacing w:val="-1"/>
+          <w:sz w:val="22"/>
+          <w:szCs w:val="22"/>
+          <w:shd w:val="clear" w:color="auto" w:fill="F2F2F2"/>
+          <w:lang w:val="en-US"/>
+        </w:rPr>
+        <w:t>jdk-x.x.x</w:t>
+      </w:r>
+      <w:proofErr w:type="spellEnd"/>
+      <w:r>
+        <w:rPr>
+          <w:rStyle w:val="HTMLCode"/>
+          <w:rFonts w:asciiTheme="minorHAnsi" w:hAnsiTheme="minorHAnsi" w:cstheme="minorHAnsi"/>
+          <w:color w:val="242424"/>
+          <w:spacing w:val="-1"/>
+          <w:sz w:val="22"/>
+          <w:szCs w:val="22"/>
+          <w:shd w:val="clear" w:color="auto" w:fill="F2F2F2"/>
+          <w:lang w:val="en-US"/>
+        </w:rPr>
+        <w:t>\bin</w:t>
+      </w:r>
+      <w:r>
+        <w:rPr>
+          <w:rFonts w:asciiTheme="minorHAnsi" w:hAnsiTheme="minorHAnsi" w:cstheme="minorHAnsi"/>
+          <w:color w:val="242424"/>
+          <w:spacing w:val="-1"/>
+          <w:sz w:val="22"/>
+          <w:szCs w:val="22"/>
+          <w:lang w:val="en-US"/>
+        </w:rPr>
+        <w:t>.</w:t>
+      </w:r>
+    </w:p>
+    <w:p>
+      <w:pPr>
+        <w:pStyle w:val="km"/>
+        <w:shd w:val="clear" w:color="auto" w:fill="FFFFFF"/>
+        <w:spacing w:before="274" w:beforeAutospacing="0" w:after="0" w:afterAutospacing="0" w:line="480" w:lineRule="atLeast"/>
+        <w:rPr>
+          <w:rFonts w:ascii="Georgia" w:hAnsi="Georgia" w:cs="Segoe UI"/>
           <w:color w:val="242424"/>
           <w:spacing w:val="-1"/>
           <w:sz w:val="30"/>
           <w:szCs w:val="30"/>
-          <w:lang w:val="en-US" w:eastAsia="pl-PL"/>
-        </w:rPr>
-      </w:pPr>
-      <w:r>
-        <w:rPr>
-          <w:rFonts w:ascii="Georgia" w:eastAsia="Times New Roman" w:hAnsi="Georgia" w:cs="Times New Roman"/>
+          <w:lang w:val="en-US"/>
+        </w:rPr>
+      </w:pPr>
+      <w:r>
+        <w:rPr>
+          <w:rFonts w:ascii="Georgia" w:hAnsi="Georgia" w:cs="Segoe UI"/>
           <w:noProof/>
           <w:color w:val="242424"/>
           <w:spacing w:val="-1"/>
           <w:sz w:val="30"/>
           <w:szCs w:val="30"/>
-          <w:lang w:val="en-US" w:eastAsia="pl-PL"/>
+          <w:lang w:val="en-US"/>
         </w:rPr>
         <w:drawing>
-          <wp:inline distT="0" distB="0" distL="0" distR="0" wp14:anchorId="439C4EE8" wp14:editId="2DEDC864">
-            <wp:extent cx="5760720" cy="2611755"/>
+          <wp:inline distT="0" distB="0" distL="0" distR="0" wp14:anchorId="259BD51C" wp14:editId="664B619F">
+            <wp:extent cx="4991797" cy="4782217"/>
             <wp:effectExtent l="0" t="0" r="0" b="0"/>
-            <wp:docPr id="29" name="Picture 29"/>
+            <wp:docPr id="18" name="Picture 18"/>
             <wp:cNvGraphicFramePr>
               <a:graphicFrameLocks xmlns:a="http://schemas.openxmlformats.org/drawingml/2006/main" noChangeAspect="1"/>
             </wp:cNvGraphicFramePr>
@@ -2976,7 +2678,7 @@
                   <pic:spPr>
                     <a:xfrm>
                       <a:off x="0" y="0"/>
-                      <a:ext cx="5760720" cy="2611755"/>
+                      <a:ext cx="4991797" cy="4782217"/>
                     </a:xfrm>
                     <a:prstGeom prst="rect">
                       <a:avLst/>
@@ -2991,6 +2693,66 @@
     </w:p>
     <w:p>
       <w:pPr>
+        <w:pStyle w:val="km"/>
+        <w:numPr>
+          <w:ilvl w:val="0"/>
+          <w:numId w:val="3"/>
+        </w:numPr>
+        <w:shd w:val="clear" w:color="auto" w:fill="FFFFFF"/>
+        <w:spacing w:before="274" w:beforeAutospacing="0" w:after="0" w:afterAutospacing="0" w:line="480" w:lineRule="atLeast"/>
+        <w:ind w:left="1170"/>
+        <w:rPr>
+          <w:rFonts w:asciiTheme="minorHAnsi" w:hAnsiTheme="minorHAnsi" w:cstheme="minorHAnsi"/>
+          <w:color w:val="242424"/>
+          <w:spacing w:val="-1"/>
+          <w:sz w:val="22"/>
+          <w:szCs w:val="22"/>
+          <w:lang w:val="en-US"/>
+        </w:rPr>
+      </w:pPr>
+      <w:r>
+        <w:rPr>
+          <w:rFonts w:asciiTheme="minorHAnsi" w:hAnsiTheme="minorHAnsi" w:cstheme="minorHAnsi"/>
+          <w:color w:val="242424"/>
+          <w:spacing w:val="-1"/>
+          <w:sz w:val="22"/>
+          <w:szCs w:val="22"/>
+          <w:lang w:val="en-US"/>
+        </w:rPr>
+        <w:t xml:space="preserve">Click “OK” to save the </w:t>
+      </w:r>
+      <w:proofErr w:type="gramStart"/>
+      <w:r>
+        <w:rPr>
+          <w:rFonts w:asciiTheme="minorHAnsi" w:hAnsiTheme="minorHAnsi" w:cstheme="minorHAnsi"/>
+          <w:color w:val="242424"/>
+          <w:spacing w:val="-1"/>
+          <w:sz w:val="22"/>
+          <w:szCs w:val="22"/>
+          <w:lang w:val="en-US"/>
+        </w:rPr>
+        <w:t>changes</w:t>
+      </w:r>
+      <w:proofErr w:type="gramEnd"/>
+    </w:p>
+    <w:p>
+      <w:pPr>
+        <w:rPr>
+          <w:rFonts w:cstheme="minorHAnsi"/>
+          <w:lang w:val="en-US"/>
+        </w:rPr>
+      </w:pPr>
+    </w:p>
+    <w:p>
+      <w:pPr>
+        <w:rPr>
+          <w:rFonts w:cstheme="minorHAnsi"/>
+          <w:lang w:val="en-US"/>
+        </w:rPr>
+      </w:pPr>
+    </w:p>
+    <w:p>
+      <w:pPr>
         <w:shd w:val="clear" w:color="auto" w:fill="FFFFFF"/>
         <w:spacing w:before="480" w:after="0" w:line="480" w:lineRule="atLeast"/>
         <w:rPr>
@@ -3003,52 +2765,60 @@
       <w:r>
         <w:rPr>
           <w:rFonts w:eastAsia="Times New Roman" w:cstheme="minorHAnsi"/>
-          <w:color w:val="242424"/>
-          <w:spacing w:val="-1"/>
-          <w:lang w:val="en-US" w:eastAsia="pl-PL"/>
-        </w:rPr>
-        <w:t>Set proper destination for file extraction (“C:\maven”) and click “</w:t>
-      </w:r>
-      <w:proofErr w:type="gramStart"/>
-      <w:r>
-        <w:rPr>
-          <w:rFonts w:eastAsia="Times New Roman" w:cstheme="minorHAnsi"/>
-          <w:color w:val="242424"/>
-          <w:spacing w:val="-1"/>
-          <w:lang w:val="en-US" w:eastAsia="pl-PL"/>
-        </w:rPr>
-        <w:t>Extract”</w:t>
-      </w:r>
-      <w:proofErr w:type="gramEnd"/>
+          <w:b/>
+          <w:bCs/>
+          <w:color w:val="242424"/>
+          <w:spacing w:val="-1"/>
+          <w:lang w:val="en-US" w:eastAsia="pl-PL"/>
+        </w:rPr>
+        <w:t>6. Verify Your Installation:</w:t>
+      </w:r>
     </w:p>
     <w:p>
       <w:pPr>
         <w:shd w:val="clear" w:color="auto" w:fill="FFFFFF"/>
         <w:spacing w:before="480" w:after="0" w:line="480" w:lineRule="atLeast"/>
         <w:rPr>
-          <w:rFonts w:ascii="Georgia" w:eastAsia="Times New Roman" w:hAnsi="Georgia" w:cs="Times New Roman"/>
-          <w:color w:val="242424"/>
-          <w:spacing w:val="-1"/>
-          <w:sz w:val="30"/>
-          <w:szCs w:val="30"/>
-          <w:lang w:val="en-US" w:eastAsia="pl-PL"/>
-        </w:rPr>
-      </w:pPr>
-      <w:r>
-        <w:rPr>
-          <w:rFonts w:ascii="Georgia" w:eastAsia="Times New Roman" w:hAnsi="Georgia" w:cs="Times New Roman"/>
+          <w:rFonts w:eastAsia="Times New Roman" w:cstheme="minorHAnsi"/>
+          <w:color w:val="242424"/>
+          <w:spacing w:val="-1"/>
+          <w:lang w:val="en-US" w:eastAsia="pl-PL"/>
+        </w:rPr>
+      </w:pPr>
+      <w:r>
+        <w:rPr>
+          <w:rFonts w:eastAsia="Times New Roman" w:cstheme="minorHAnsi"/>
+          <w:color w:val="242424"/>
+          <w:spacing w:val="-1"/>
+          <w:lang w:val="en-US" w:eastAsia="pl-PL"/>
+        </w:rPr>
+        <w:t>To verify that you’ve set up the environment variables correctly, open a new Command Prompt window and run the following commands:</w:t>
+      </w:r>
+    </w:p>
+    <w:p>
+      <w:pPr>
+        <w:shd w:val="clear" w:color="auto" w:fill="FFFFFF"/>
+        <w:spacing w:before="480" w:after="0" w:line="480" w:lineRule="atLeast"/>
+        <w:rPr>
+          <w:rFonts w:eastAsia="Times New Roman" w:cstheme="minorHAnsi"/>
+          <w:color w:val="242424"/>
+          <w:spacing w:val="-1"/>
+          <w:lang w:val="en-US" w:eastAsia="pl-PL"/>
+        </w:rPr>
+      </w:pPr>
+      <w:r>
+        <w:rPr>
+          <w:rFonts w:eastAsia="Times New Roman" w:cstheme="minorHAnsi"/>
           <w:noProof/>
           <w:color w:val="242424"/>
           <w:spacing w:val="-1"/>
-          <w:sz w:val="30"/>
-          <w:szCs w:val="30"/>
           <w:lang w:val="en-US" w:eastAsia="pl-PL"/>
         </w:rPr>
         <w:drawing>
-          <wp:inline distT="0" distB="0" distL="0" distR="0" wp14:anchorId="51799485" wp14:editId="1BCE1E81">
-            <wp:extent cx="5760720" cy="4294505"/>
-            <wp:effectExtent l="0" t="0" r="0" b="0"/>
-            <wp:docPr id="30" name="Picture 30"/>
+          <wp:inline distT="0" distB="0" distL="0" distR="0" wp14:anchorId="4C8C0E50" wp14:editId="65B63554">
+            <wp:extent cx="5760720" cy="1308100"/>
+            <wp:effectExtent l="0" t="0" r="0" b="6350"/>
+            <wp:docPr id="19" name="Picture 19"/>
             <wp:cNvGraphicFramePr>
               <a:graphicFrameLocks xmlns:a="http://schemas.openxmlformats.org/drawingml/2006/main" noChangeAspect="1"/>
             </wp:cNvGraphicFramePr>
@@ -3068,7 +2838,7 @@
                   <pic:spPr>
                     <a:xfrm>
                       <a:off x="0" y="0"/>
-                      <a:ext cx="5760720" cy="4294505"/>
+                      <a:ext cx="5760720" cy="1308100"/>
                     </a:xfrm>
                     <a:prstGeom prst="rect">
                       <a:avLst/>
@@ -3086,139 +2856,20 @@
         <w:shd w:val="clear" w:color="auto" w:fill="FFFFFF"/>
         <w:spacing w:before="480" w:after="0" w:line="480" w:lineRule="atLeast"/>
         <w:rPr>
-          <w:rFonts w:ascii="Georgia" w:eastAsia="Times New Roman" w:hAnsi="Georgia" w:cs="Times New Roman"/>
-          <w:color w:val="242424"/>
-          <w:spacing w:val="-1"/>
-          <w:sz w:val="30"/>
-          <w:szCs w:val="30"/>
-          <w:lang w:val="en-US" w:eastAsia="pl-PL"/>
-        </w:rPr>
-      </w:pPr>
-    </w:p>
-    <w:p>
-      <w:pPr>
-        <w:pStyle w:val="Heading2"/>
-        <w:rPr>
-          <w:rFonts w:eastAsia="Times New Roman"/>
-          <w:lang w:val="en-US" w:eastAsia="pl-PL"/>
-        </w:rPr>
-      </w:pPr>
-      <w:r>
-        <w:rPr>
-          <w:rFonts w:eastAsia="Times New Roman"/>
-          <w:lang w:val="en-US" w:eastAsia="pl-PL"/>
-        </w:rPr>
-        <w:t>3.2 Environment Variables setup</w:t>
-      </w:r>
-    </w:p>
-    <w:p>
-      <w:pPr>
-        <w:pStyle w:val="Heading2"/>
-        <w:rPr>
-          <w:rFonts w:eastAsia="Times New Roman"/>
-          <w:lang w:val="en-US" w:eastAsia="pl-PL"/>
-        </w:rPr>
-      </w:pPr>
-      <w:proofErr w:type="gramStart"/>
-      <w:r>
-        <w:rPr>
-          <w:rFonts w:asciiTheme="minorHAnsi" w:eastAsia="Times New Roman" w:hAnsiTheme="minorHAnsi" w:cstheme="minorHAnsi"/>
-          <w:color w:val="242424"/>
-          <w:spacing w:val="-1"/>
-          <w:sz w:val="22"/>
-          <w:szCs w:val="22"/>
-          <w:lang w:val="en-US" w:eastAsia="pl-PL"/>
-        </w:rPr>
-        <w:t>Similar to</w:t>
-      </w:r>
-      <w:proofErr w:type="gramEnd"/>
-      <w:r>
-        <w:rPr>
-          <w:rFonts w:asciiTheme="minorHAnsi" w:eastAsia="Times New Roman" w:hAnsiTheme="minorHAnsi" w:cstheme="minorHAnsi"/>
-          <w:color w:val="242424"/>
-          <w:spacing w:val="-1"/>
-          <w:sz w:val="22"/>
-          <w:szCs w:val="22"/>
-          <w:lang w:val="en-US" w:eastAsia="pl-PL"/>
-        </w:rPr>
-        <w:t xml:space="preserve"> Java, we also have to edit Environment Variables. </w:t>
-      </w:r>
-    </w:p>
-    <w:p>
-      <w:pPr>
-        <w:rPr>
-          <w:rFonts w:cstheme="minorHAnsi"/>
-          <w:lang w:val="en-US"/>
-        </w:rPr>
-      </w:pPr>
-      <w:r>
-        <w:rPr>
-          <w:rFonts w:cstheme="minorHAnsi"/>
-          <w:lang w:val="en-US"/>
-        </w:rPr>
-        <w:t xml:space="preserve">Open Search window. </w:t>
-      </w:r>
-    </w:p>
-    <w:p>
-      <w:pPr>
-        <w:rPr>
-          <w:rFonts w:cstheme="minorHAnsi"/>
-          <w:lang w:val="en-US"/>
-        </w:rPr>
-      </w:pPr>
-      <w:r>
-        <w:rPr>
-          <w:rFonts w:cstheme="minorHAnsi"/>
-          <w:lang w:val="en-US"/>
-        </w:rPr>
-        <w:t>Type “</w:t>
-      </w:r>
-      <w:r>
-        <w:rPr>
-          <w:rFonts w:cstheme="minorHAnsi"/>
-          <w:b/>
-          <w:bCs/>
-          <w:lang w:val="en-US"/>
-        </w:rPr>
-        <w:t>Edit environment variables for your account</w:t>
-      </w:r>
-      <w:r>
-        <w:rPr>
-          <w:rFonts w:cstheme="minorHAnsi"/>
-          <w:lang w:val="en-US"/>
-        </w:rPr>
-        <w:t xml:space="preserve">” and press </w:t>
-      </w:r>
-      <w:r>
-        <w:rPr>
-          <w:rFonts w:cstheme="minorHAnsi"/>
-          <w:b/>
-          <w:bCs/>
-          <w:lang w:val="en-US"/>
-        </w:rPr>
-        <w:t>Enter</w:t>
-      </w:r>
-      <w:r>
-        <w:rPr>
-          <w:rFonts w:cstheme="minorHAnsi"/>
-          <w:lang w:val="en-US"/>
-        </w:rPr>
-        <w:t xml:space="preserve">. </w:t>
-      </w:r>
-    </w:p>
-    <w:p>
-      <w:pPr>
-        <w:rPr>
-          <w:rFonts w:cstheme="minorHAnsi"/>
-          <w:lang w:val="en-US"/>
-        </w:rPr>
-      </w:pPr>
-      <w:r>
-        <w:rPr>
-          <w:rFonts w:cstheme="minorHAnsi"/>
-          <w:lang w:val="en-US"/>
-        </w:rPr>
-        <w:t xml:space="preserve">The following window should open: </w:t>
+          <w:rFonts w:eastAsia="Times New Roman" w:cstheme="minorHAnsi"/>
+          <w:color w:val="242424"/>
+          <w:spacing w:val="-1"/>
+          <w:lang w:val="en-US" w:eastAsia="pl-PL"/>
+        </w:rPr>
+      </w:pPr>
+      <w:r>
+        <w:rPr>
+          <w:rFonts w:eastAsia="Times New Roman" w:cstheme="minorHAnsi"/>
+          <w:color w:val="242424"/>
+          <w:spacing w:val="-1"/>
+          <w:lang w:val="en-US" w:eastAsia="pl-PL"/>
+        </w:rPr>
+        <w:t>Now, you have successfully set up the Java environment variables on Windows 11. You can start developing and running Java applications on your system.</w:t>
       </w:r>
     </w:p>
     <w:p>
@@ -3235,99 +2886,140 @@
       <w:r>
         <w:rPr>
           <w:rFonts w:eastAsia="Times New Roman" w:cstheme="minorHAnsi"/>
+          <w:color w:val="242424"/>
+          <w:spacing w:val="-1"/>
+          <w:lang w:val="en-US" w:eastAsia="pl-PL"/>
+        </w:rPr>
+        <w:t xml:space="preserve">IMPORTANT: Before checking the installation make sure that you’ve closed the “Environment Variables” window </w:t>
+      </w:r>
+      <w:proofErr w:type="gramStart"/>
+      <w:r>
+        <w:rPr>
+          <w:rFonts w:eastAsia="Times New Roman" w:cstheme="minorHAnsi"/>
+          <w:color w:val="242424"/>
+          <w:spacing w:val="-1"/>
+          <w:lang w:val="en-US" w:eastAsia="pl-PL"/>
+        </w:rPr>
+        <w:t>and also</w:t>
+      </w:r>
+      <w:proofErr w:type="gramEnd"/>
+      <w:r>
+        <w:rPr>
+          <w:rFonts w:eastAsia="Times New Roman" w:cstheme="minorHAnsi"/>
+          <w:color w:val="242424"/>
+          <w:spacing w:val="-1"/>
+          <w:lang w:val="en-US" w:eastAsia="pl-PL"/>
+        </w:rPr>
+        <w:t xml:space="preserve"> restarted command prompt. </w:t>
+      </w:r>
+    </w:p>
+    <w:p>
+      <w:pPr>
+        <w:pStyle w:val="Heading1"/>
+        <w:numPr>
+          <w:ilvl w:val="0"/>
+          <w:numId w:val="5"/>
+        </w:numPr>
+        <w:rPr>
+          <w:rFonts w:eastAsia="Times New Roman"/>
+          <w:lang w:val="en-US" w:eastAsia="pl-PL"/>
+        </w:rPr>
+      </w:pPr>
+      <w:r>
+        <w:rPr>
+          <w:rFonts w:eastAsia="Times New Roman"/>
+          <w:lang w:val="en-US" w:eastAsia="pl-PL"/>
+        </w:rPr>
+        <w:t xml:space="preserve">Maven </w:t>
+      </w:r>
+      <w:r>
+        <w:rPr>
+          <w:rFonts w:eastAsia="Times New Roman"/>
+          <w:lang w:val="en-US" w:eastAsia="pl-PL"/>
+        </w:rPr>
+        <w:t>i</w:t>
+      </w:r>
+      <w:r>
+        <w:rPr>
+          <w:rFonts w:eastAsia="Times New Roman"/>
+          <w:lang w:val="en-US" w:eastAsia="pl-PL"/>
+        </w:rPr>
+        <w:t>nstallation</w:t>
+      </w:r>
+      <w:r>
+        <w:rPr>
+          <w:rFonts w:eastAsia="Times New Roman"/>
+          <w:lang w:val="en-US" w:eastAsia="pl-PL"/>
+        </w:rPr>
+        <w:t xml:space="preserve"> </w:t>
+      </w:r>
+    </w:p>
+    <w:p>
+      <w:pPr>
+        <w:pStyle w:val="Heading2"/>
+        <w:rPr>
+          <w:lang w:val="en-US" w:eastAsia="pl-PL"/>
+        </w:rPr>
+      </w:pPr>
+      <w:r>
+        <w:rPr>
+          <w:lang w:val="en-US" w:eastAsia="pl-PL"/>
+        </w:rPr>
+        <w:t>3.1 Download and extract files</w:t>
+      </w:r>
+    </w:p>
+    <w:p>
+      <w:pPr>
+        <w:rPr>
+          <w:rFonts w:asciiTheme="majorHAnsi" w:eastAsiaTheme="majorEastAsia" w:hAnsiTheme="majorHAnsi" w:cstheme="majorBidi"/>
+          <w:color w:val="2F5496" w:themeColor="accent1" w:themeShade="BF"/>
+          <w:sz w:val="26"/>
+          <w:szCs w:val="26"/>
+          <w:lang w:val="en-US" w:eastAsia="pl-PL"/>
+        </w:rPr>
+      </w:pPr>
+      <w:r>
+        <w:rPr>
+          <w:lang w:eastAsia="pl-PL"/>
+        </w:rPr>
+        <w:t xml:space="preserve">Go to </w:t>
+      </w:r>
+      <w:hyperlink r:id="rId31" w:history="1">
+        <w:r>
+          <w:rPr>
+            <w:rStyle w:val="Hyperlink"/>
+            <w:rFonts w:eastAsia="Times New Roman" w:cstheme="minorHAnsi"/>
+            <w:spacing w:val="-1"/>
+            <w:lang w:eastAsia="pl-PL"/>
+          </w:rPr>
+          <w:t>https://maven.apache.org/download.cgi</w:t>
+        </w:r>
+      </w:hyperlink>
+      <w:r>
+        <w:rPr>
+          <w:lang w:eastAsia="pl-PL"/>
+        </w:rPr>
+        <w:t xml:space="preserve"> </w:t>
+      </w:r>
+      <w:r>
+        <w:rPr>
+          <w:lang w:eastAsia="pl-PL"/>
+        </w:rPr>
+        <w:t>page</w:t>
+      </w:r>
+      <w:r>
+        <w:rPr>
+          <w:rFonts w:eastAsia="Times New Roman" w:cstheme="minorHAnsi"/>
           <w:noProof/>
           <w:color w:val="242424"/>
           <w:spacing w:val="-1"/>
           <w:lang w:val="en-US" w:eastAsia="pl-PL"/>
         </w:rPr>
         <w:drawing>
-          <wp:inline distT="0" distB="0" distL="0" distR="0" wp14:anchorId="647605D2" wp14:editId="44834929">
-            <wp:extent cx="5760720" cy="2926715"/>
-            <wp:effectExtent l="0" t="0" r="0" b="6985"/>
-            <wp:docPr id="32" name="Picture 32"/>
-            <wp:cNvGraphicFramePr>
-              <a:graphicFrameLocks xmlns:a="http://schemas.openxmlformats.org/drawingml/2006/main" noChangeAspect="1"/>
-            </wp:cNvGraphicFramePr>
-            <a:graphic xmlns:a="http://schemas.openxmlformats.org/drawingml/2006/main">
-              <a:graphicData uri="http://schemas.openxmlformats.org/drawingml/2006/picture">
-                <pic:pic xmlns:pic="http://schemas.openxmlformats.org/drawingml/2006/picture">
-                  <pic:nvPicPr>
-                    <pic:cNvPr id="1" name=""/>
-                    <pic:cNvPicPr/>
-                  </pic:nvPicPr>
-                  <pic:blipFill>
-                    <a:blip r:embed="rId31"/>
-                    <a:stretch>
-                      <a:fillRect/>
-                    </a:stretch>
-                  </pic:blipFill>
-                  <pic:spPr>
-                    <a:xfrm>
-                      <a:off x="0" y="0"/>
-                      <a:ext cx="5760720" cy="2926715"/>
-                    </a:xfrm>
-                    <a:prstGeom prst="rect">
-                      <a:avLst/>
-                    </a:prstGeom>
-                  </pic:spPr>
-                </pic:pic>
-              </a:graphicData>
-            </a:graphic>
-          </wp:inline>
-        </w:drawing>
-      </w:r>
-      <w:r>
-        <w:rPr>
-          <w:rFonts w:eastAsia="Times New Roman" w:cstheme="minorHAnsi"/>
-          <w:color w:val="242424"/>
-          <w:spacing w:val="-1"/>
-          <w:lang w:val="en-US" w:eastAsia="pl-PL"/>
-        </w:rPr>
-        <w:t>Click “New”. Set “Variable name” to “MAVEN_HOME”. In “Variable value” provide path to your maven</w:t>
-      </w:r>
-      <w:r>
-        <w:rPr>
-          <w:rFonts w:eastAsia="Times New Roman" w:cstheme="minorHAnsi"/>
-          <w:color w:val="242424"/>
-          <w:spacing w:val="-1"/>
-          <w:lang w:val="en-US" w:eastAsia="pl-PL"/>
-        </w:rPr>
-        <w:t xml:space="preserve"> </w:t>
-      </w:r>
-      <w:r>
-        <w:rPr>
-          <w:rFonts w:eastAsia="Times New Roman" w:cstheme="minorHAnsi"/>
-          <w:color w:val="242424"/>
-          <w:spacing w:val="-1"/>
-          <w:lang w:val="en-US" w:eastAsia="pl-PL"/>
-        </w:rPr>
-        <w:t xml:space="preserve">folder.  Press ok. </w:t>
-      </w:r>
-    </w:p>
-    <w:p>
-      <w:pPr>
-        <w:shd w:val="clear" w:color="auto" w:fill="FFFFFF"/>
-        <w:spacing w:before="480" w:after="0" w:line="480" w:lineRule="atLeast"/>
-        <w:rPr>
-          <w:rFonts w:eastAsia="Times New Roman" w:cstheme="minorHAnsi"/>
-          <w:color w:val="242424"/>
-          <w:spacing w:val="-1"/>
-          <w:lang w:val="en-US" w:eastAsia="pl-PL"/>
-        </w:rPr>
-      </w:pPr>
-      <w:r>
-        <w:rPr>
-          <w:rFonts w:eastAsia="Times New Roman" w:cstheme="minorHAnsi"/>
-          <w:noProof/>
-          <w:color w:val="242424"/>
-          <w:spacing w:val="-1"/>
-          <w:lang w:val="en-US" w:eastAsia="pl-PL"/>
-        </w:rPr>
-        <w:drawing>
-          <wp:inline distT="0" distB="0" distL="0" distR="0" wp14:anchorId="3FA2205B" wp14:editId="71BB4B93">
-            <wp:extent cx="5760720" cy="1650365"/>
-            <wp:effectExtent l="0" t="0" r="0" b="6985"/>
-            <wp:docPr id="33" name="Picture 33"/>
+          <wp:inline distT="0" distB="0" distL="0" distR="0" wp14:anchorId="1418CFB2" wp14:editId="05FF6BBF">
+            <wp:extent cx="4410075" cy="4436325"/>
+            <wp:effectExtent l="0" t="0" r="0" b="2540"/>
+            <wp:docPr id="27" name="Picture 27"/>
             <wp:cNvGraphicFramePr>
               <a:graphicFrameLocks xmlns:a="http://schemas.openxmlformats.org/drawingml/2006/main" noChangeAspect="1"/>
             </wp:cNvGraphicFramePr>
@@ -3347,7 +3039,7 @@
                   <pic:spPr>
                     <a:xfrm>
                       <a:off x="0" y="0"/>
-                      <a:ext cx="5760720" cy="1650365"/>
+                      <a:ext cx="4423670" cy="4450001"/>
                     </a:xfrm>
                     <a:prstGeom prst="rect">
                       <a:avLst/>
@@ -3359,32 +3051,45 @@
           </wp:inline>
         </w:drawing>
       </w:r>
-      <w:r>
-        <w:rPr>
-          <w:rFonts w:eastAsia="Times New Roman" w:cstheme="minorHAnsi"/>
-          <w:color w:val="242424"/>
-          <w:spacing w:val="-1"/>
-          <w:lang w:val="en-US" w:eastAsia="pl-PL"/>
-        </w:rPr>
-        <w:t>New entry “MAVEN_HOME” should appear.</w:t>
-      </w:r>
-      <w:r>
-        <w:rPr>
-          <w:rFonts w:eastAsia="Times New Roman" w:cstheme="minorHAnsi"/>
-          <w:color w:val="242424"/>
-          <w:spacing w:val="-1"/>
-          <w:lang w:val="en-US" w:eastAsia="pl-PL"/>
-        </w:rPr>
-        <w:t xml:space="preserve"> </w:t>
-      </w:r>
-      <w:r>
-        <w:rPr>
-          <w:rFonts w:eastAsia="Times New Roman" w:cstheme="minorHAnsi"/>
-          <w:color w:val="242424"/>
-          <w:spacing w:val="-1"/>
-          <w:lang w:val="en-US" w:eastAsia="pl-PL"/>
-        </w:rPr>
-        <w:t>Now select “Path” entry and click “Edit…”</w:t>
+    </w:p>
+    <w:p>
+      <w:pPr>
+        <w:rPr>
+          <w:rFonts w:asciiTheme="majorHAnsi" w:eastAsiaTheme="majorEastAsia" w:hAnsiTheme="majorHAnsi" w:cstheme="majorBidi"/>
+          <w:color w:val="2F5496" w:themeColor="accent1" w:themeShade="BF"/>
+          <w:sz w:val="26"/>
+          <w:szCs w:val="26"/>
+          <w:lang w:val="en-US" w:eastAsia="pl-PL"/>
+        </w:rPr>
+      </w:pPr>
+      <w:r>
+        <w:rPr>
+          <w:rFonts w:eastAsia="Times New Roman" w:cstheme="minorHAnsi"/>
+          <w:color w:val="242424"/>
+          <w:spacing w:val="-1"/>
+          <w:lang w:val="en-US" w:eastAsia="pl-PL"/>
+        </w:rPr>
+        <w:t xml:space="preserve">Select “Binary zip archive” link and download it. </w:t>
+      </w:r>
+    </w:p>
+    <w:p>
+      <w:pPr>
+        <w:rPr>
+          <w:rFonts w:asciiTheme="majorHAnsi" w:eastAsiaTheme="majorEastAsia" w:hAnsiTheme="majorHAnsi" w:cstheme="majorBidi"/>
+          <w:color w:val="2F5496" w:themeColor="accent1" w:themeShade="BF"/>
+          <w:sz w:val="26"/>
+          <w:szCs w:val="26"/>
+          <w:lang w:val="en-US" w:eastAsia="pl-PL"/>
+        </w:rPr>
+      </w:pPr>
+      <w:r>
+        <w:rPr>
+          <w:rFonts w:eastAsia="Times New Roman" w:cstheme="minorHAnsi"/>
+          <w:color w:val="242424"/>
+          <w:spacing w:val="-1"/>
+          <w:lang w:val="en-US" w:eastAsia="pl-PL"/>
+        </w:rPr>
+        <w:t xml:space="preserve">Then, open File Explorer, go to C: and create new “maven” folder. </w:t>
       </w:r>
     </w:p>
     <w:p>
@@ -3407,10 +3112,10 @@
           <w:lang w:val="en-US" w:eastAsia="pl-PL"/>
         </w:rPr>
         <w:drawing>
-          <wp:inline distT="0" distB="0" distL="0" distR="0" wp14:anchorId="76F72947" wp14:editId="46968C80">
-            <wp:extent cx="5760720" cy="2810510"/>
-            <wp:effectExtent l="0" t="0" r="0" b="8890"/>
-            <wp:docPr id="35" name="Picture 35"/>
+          <wp:inline distT="0" distB="0" distL="0" distR="0" wp14:anchorId="57534BE4" wp14:editId="5B0CD1BD">
+            <wp:extent cx="5760720" cy="3211830"/>
+            <wp:effectExtent l="0" t="0" r="0" b="7620"/>
+            <wp:docPr id="28" name="Picture 28"/>
             <wp:cNvGraphicFramePr>
               <a:graphicFrameLocks xmlns:a="http://schemas.openxmlformats.org/drawingml/2006/main" noChangeAspect="1"/>
             </wp:cNvGraphicFramePr>
@@ -3430,7 +3135,7 @@
                   <pic:spPr>
                     <a:xfrm>
                       <a:off x="0" y="0"/>
-                      <a:ext cx="5760720" cy="2810510"/>
+                      <a:ext cx="5760720" cy="3211830"/>
                     </a:xfrm>
                     <a:prstGeom prst="rect">
                       <a:avLst/>
@@ -3442,52 +3147,44 @@
           </wp:inline>
         </w:drawing>
       </w:r>
+      <w:r>
+        <w:rPr>
+          <w:rFonts w:eastAsia="Times New Roman" w:cstheme="minorHAnsi"/>
+          <w:color w:val="242424"/>
+          <w:spacing w:val="-1"/>
+          <w:lang w:val="en-US" w:eastAsia="pl-PL"/>
+        </w:rPr>
+        <w:t>Copy downloaded zip file and paste it in “maven”. Then right-click on it and press “Extract All…”</w:t>
+      </w:r>
     </w:p>
     <w:p>
       <w:pPr>
         <w:shd w:val="clear" w:color="auto" w:fill="FFFFFF"/>
         <w:spacing w:before="480" w:after="0" w:line="480" w:lineRule="atLeast"/>
         <w:rPr>
-          <w:rFonts w:eastAsia="Times New Roman" w:cstheme="minorHAnsi"/>
-          <w:color w:val="242424"/>
-          <w:spacing w:val="-1"/>
-          <w:lang w:val="en-US" w:eastAsia="pl-PL"/>
-        </w:rPr>
-      </w:pPr>
-      <w:r>
-        <w:rPr>
-          <w:rFonts w:eastAsia="Times New Roman" w:cstheme="minorHAnsi"/>
-          <w:color w:val="242424"/>
-          <w:spacing w:val="-1"/>
-          <w:lang w:val="en-US" w:eastAsia="pl-PL"/>
-        </w:rPr>
-        <w:t>Press New and provide path to your maven subfolder “bin” (Just add “\bin” to maven folder path from previous step).</w:t>
-      </w:r>
-    </w:p>
-    <w:p>
-      <w:pPr>
-        <w:shd w:val="clear" w:color="auto" w:fill="FFFFFF"/>
-        <w:spacing w:before="480" w:after="0" w:line="480" w:lineRule="atLeast"/>
-        <w:rPr>
-          <w:rFonts w:eastAsia="Times New Roman" w:cstheme="minorHAnsi"/>
-          <w:color w:val="242424"/>
-          <w:spacing w:val="-1"/>
-          <w:lang w:val="en-US" w:eastAsia="pl-PL"/>
-        </w:rPr>
-      </w:pPr>
-      <w:r>
-        <w:rPr>
-          <w:rFonts w:eastAsia="Times New Roman" w:cstheme="minorHAnsi"/>
+          <w:rFonts w:ascii="Georgia" w:eastAsia="Times New Roman" w:hAnsi="Georgia" w:cs="Times New Roman"/>
+          <w:color w:val="242424"/>
+          <w:spacing w:val="-1"/>
+          <w:sz w:val="30"/>
+          <w:szCs w:val="30"/>
+          <w:lang w:val="en-US" w:eastAsia="pl-PL"/>
+        </w:rPr>
+      </w:pPr>
+      <w:r>
+        <w:rPr>
+          <w:rFonts w:ascii="Georgia" w:eastAsia="Times New Roman" w:hAnsi="Georgia" w:cs="Times New Roman"/>
           <w:noProof/>
           <w:color w:val="242424"/>
           <w:spacing w:val="-1"/>
+          <w:sz w:val="30"/>
+          <w:szCs w:val="30"/>
           <w:lang w:val="en-US" w:eastAsia="pl-PL"/>
         </w:rPr>
         <w:drawing>
-          <wp:inline distT="0" distB="0" distL="0" distR="0" wp14:anchorId="1DCF1691" wp14:editId="11E1A26E">
-            <wp:extent cx="4276725" cy="4108224"/>
-            <wp:effectExtent l="0" t="0" r="0" b="6985"/>
-            <wp:docPr id="36" name="Picture 36"/>
+          <wp:inline distT="0" distB="0" distL="0" distR="0" wp14:anchorId="439C4EE8" wp14:editId="2DEDC864">
+            <wp:extent cx="5760720" cy="2611755"/>
+            <wp:effectExtent l="0" t="0" r="0" b="0"/>
+            <wp:docPr id="29" name="Picture 29"/>
             <wp:cNvGraphicFramePr>
               <a:graphicFrameLocks xmlns:a="http://schemas.openxmlformats.org/drawingml/2006/main" noChangeAspect="1"/>
             </wp:cNvGraphicFramePr>
@@ -3507,7 +3204,7 @@
                   <pic:spPr>
                     <a:xfrm>
                       <a:off x="0" y="0"/>
-                      <a:ext cx="4281053" cy="4112381"/>
+                      <a:ext cx="5760720" cy="2611755"/>
                     </a:xfrm>
                     <a:prstGeom prst="rect">
                       <a:avLst/>
@@ -3538,95 +3235,48 @@
           <w:spacing w:val="-1"/>
           <w:lang w:val="en-US" w:eastAsia="pl-PL"/>
         </w:rPr>
-        <w:t xml:space="preserve">After that press “OK” and close Environment variables window. </w:t>
-      </w:r>
+        <w:t>Set proper destination for file extraction (“C:\maven”) and click “</w:t>
+      </w:r>
+      <w:proofErr w:type="gramStart"/>
+      <w:r>
+        <w:rPr>
+          <w:rFonts w:eastAsia="Times New Roman" w:cstheme="minorHAnsi"/>
+          <w:color w:val="242424"/>
+          <w:spacing w:val="-1"/>
+          <w:lang w:val="en-US" w:eastAsia="pl-PL"/>
+        </w:rPr>
+        <w:t>Extract”</w:t>
+      </w:r>
+      <w:proofErr w:type="gramEnd"/>
     </w:p>
     <w:p>
       <w:pPr>
         <w:shd w:val="clear" w:color="auto" w:fill="FFFFFF"/>
         <w:spacing w:before="480" w:after="0" w:line="480" w:lineRule="atLeast"/>
         <w:rPr>
-          <w:rFonts w:eastAsia="Times New Roman" w:cstheme="minorHAnsi"/>
-          <w:color w:val="242424"/>
-          <w:spacing w:val="-1"/>
-          <w:lang w:val="en-US" w:eastAsia="pl-PL"/>
-        </w:rPr>
-      </w:pPr>
-      <w:r>
-        <w:rPr>
-          <w:rFonts w:eastAsia="Times New Roman" w:cstheme="minorHAnsi"/>
-          <w:color w:val="242424"/>
-          <w:spacing w:val="-1"/>
-          <w:lang w:val="en-US" w:eastAsia="pl-PL"/>
-        </w:rPr>
-        <w:t>Open command prompt. Type “</w:t>
-      </w:r>
-      <w:proofErr w:type="spellStart"/>
-      <w:r>
-        <w:rPr>
-          <w:rFonts w:eastAsia="Times New Roman" w:cstheme="minorHAnsi"/>
-          <w:color w:val="242424"/>
-          <w:spacing w:val="-1"/>
-          <w:lang w:val="en-US" w:eastAsia="pl-PL"/>
-        </w:rPr>
-        <w:t>mvn</w:t>
-      </w:r>
-      <w:proofErr w:type="spellEnd"/>
-      <w:r>
-        <w:rPr>
-          <w:rFonts w:eastAsia="Times New Roman" w:cstheme="minorHAnsi"/>
-          <w:color w:val="242424"/>
-          <w:spacing w:val="-1"/>
-          <w:lang w:val="en-US" w:eastAsia="pl-PL"/>
-        </w:rPr>
-        <w:t xml:space="preserve"> -version” and press Enter. </w:t>
-      </w:r>
-    </w:p>
-    <w:p>
-      <w:pPr>
-        <w:shd w:val="clear" w:color="auto" w:fill="FFFFFF"/>
-        <w:spacing w:before="480" w:after="0" w:line="480" w:lineRule="atLeast"/>
-        <w:rPr>
-          <w:rFonts w:eastAsia="Times New Roman" w:cstheme="minorHAnsi"/>
-          <w:color w:val="242424"/>
-          <w:spacing w:val="-1"/>
-          <w:lang w:val="en-US" w:eastAsia="pl-PL"/>
-        </w:rPr>
-      </w:pPr>
-      <w:r>
-        <w:rPr>
-          <w:rFonts w:eastAsia="Times New Roman" w:cstheme="minorHAnsi"/>
-          <w:color w:val="242424"/>
-          <w:spacing w:val="-1"/>
-          <w:lang w:val="en-US" w:eastAsia="pl-PL"/>
-        </w:rPr>
-        <w:t>The following information about installed maven should be provided:</w:t>
-      </w:r>
-    </w:p>
-    <w:p>
-      <w:pPr>
-        <w:shd w:val="clear" w:color="auto" w:fill="FFFFFF"/>
-        <w:spacing w:before="480" w:after="0" w:line="480" w:lineRule="atLeast"/>
-        <w:rPr>
-          <w:rFonts w:eastAsia="Times New Roman" w:cstheme="minorHAnsi"/>
-          <w:color w:val="242424"/>
-          <w:spacing w:val="-1"/>
-          <w:lang w:val="en-US" w:eastAsia="pl-PL"/>
-        </w:rPr>
-      </w:pPr>
-      <w:r>
-        <w:rPr>
-          <w:rFonts w:eastAsia="Times New Roman" w:cstheme="minorHAnsi"/>
+          <w:rFonts w:ascii="Georgia" w:eastAsia="Times New Roman" w:hAnsi="Georgia" w:cs="Times New Roman"/>
+          <w:color w:val="242424"/>
+          <w:spacing w:val="-1"/>
+          <w:sz w:val="30"/>
+          <w:szCs w:val="30"/>
+          <w:lang w:val="en-US" w:eastAsia="pl-PL"/>
+        </w:rPr>
+      </w:pPr>
+      <w:r>
+        <w:rPr>
+          <w:rFonts w:ascii="Georgia" w:eastAsia="Times New Roman" w:hAnsi="Georgia" w:cs="Times New Roman"/>
           <w:noProof/>
           <w:color w:val="242424"/>
           <w:spacing w:val="-1"/>
+          <w:sz w:val="30"/>
+          <w:szCs w:val="30"/>
           <w:lang w:val="en-US" w:eastAsia="pl-PL"/>
         </w:rPr>
         <w:drawing>
-          <wp:inline distT="0" distB="0" distL="0" distR="0" wp14:anchorId="6C5C8C72" wp14:editId="59C01511">
-            <wp:extent cx="5760720" cy="1767840"/>
-            <wp:effectExtent l="0" t="0" r="0" b="3810"/>
-            <wp:docPr id="37" name="Picture 37"/>
+          <wp:inline distT="0" distB="0" distL="0" distR="0" wp14:anchorId="51799485" wp14:editId="1BCE1E81">
+            <wp:extent cx="5760720" cy="4294505"/>
+            <wp:effectExtent l="0" t="0" r="0" b="0"/>
+            <wp:docPr id="30" name="Picture 30"/>
             <wp:cNvGraphicFramePr>
               <a:graphicFrameLocks xmlns:a="http://schemas.openxmlformats.org/drawingml/2006/main" noChangeAspect="1"/>
             </wp:cNvGraphicFramePr>
@@ -3646,7 +3296,7 @@
                   <pic:spPr>
                     <a:xfrm>
                       <a:off x="0" y="0"/>
-                      <a:ext cx="5760720" cy="1767840"/>
+                      <a:ext cx="5760720" cy="4294505"/>
                     </a:xfrm>
                     <a:prstGeom prst="rect">
                       <a:avLst/>
@@ -3664,49 +3314,139 @@
         <w:shd w:val="clear" w:color="auto" w:fill="FFFFFF"/>
         <w:spacing w:before="480" w:after="0" w:line="480" w:lineRule="atLeast"/>
         <w:rPr>
-          <w:rFonts w:eastAsia="Times New Roman" w:cstheme="minorHAnsi"/>
-          <w:color w:val="242424"/>
-          <w:spacing w:val="-1"/>
-          <w:lang w:val="en-US" w:eastAsia="pl-PL"/>
-        </w:rPr>
-      </w:pPr>
-      <w:r>
-        <w:rPr>
-          <w:rFonts w:eastAsia="Times New Roman" w:cstheme="minorHAnsi"/>
-          <w:color w:val="242424"/>
-          <w:spacing w:val="-1"/>
-          <w:lang w:val="en-US" w:eastAsia="pl-PL"/>
-        </w:rPr>
-        <w:t>You successfully installed Maven on your computer.</w:t>
-      </w:r>
-    </w:p>
-    <w:p>
-      <w:pPr>
-        <w:pStyle w:val="Heading1"/>
-        <w:numPr>
-          <w:ilvl w:val="0"/>
-          <w:numId w:val="5"/>
-        </w:numPr>
+          <w:rFonts w:ascii="Georgia" w:eastAsia="Times New Roman" w:hAnsi="Georgia" w:cs="Times New Roman"/>
+          <w:color w:val="242424"/>
+          <w:spacing w:val="-1"/>
+          <w:sz w:val="30"/>
+          <w:szCs w:val="30"/>
+          <w:lang w:val="en-US" w:eastAsia="pl-PL"/>
+        </w:rPr>
+      </w:pPr>
+    </w:p>
+    <w:p>
+      <w:pPr>
+        <w:pStyle w:val="Heading2"/>
         <w:rPr>
           <w:rFonts w:eastAsia="Times New Roman"/>
           <w:lang w:val="en-US" w:eastAsia="pl-PL"/>
         </w:rPr>
       </w:pPr>
-      <w:proofErr w:type="spellStart"/>
       <w:r>
         <w:rPr>
           <w:rFonts w:eastAsia="Times New Roman"/>
           <w:lang w:val="en-US" w:eastAsia="pl-PL"/>
         </w:rPr>
-        <w:t>Intellij</w:t>
-      </w:r>
-      <w:proofErr w:type="spellEnd"/>
-      <w:r>
+        <w:t>3.2 Environment Variables setup</w:t>
+      </w:r>
+    </w:p>
+    <w:p>
+      <w:pPr>
+        <w:pStyle w:val="Heading2"/>
         <w:rPr>
           <w:rFonts w:eastAsia="Times New Roman"/>
           <w:lang w:val="en-US" w:eastAsia="pl-PL"/>
         </w:rPr>
-        <w:t xml:space="preserve"> IDEA installation</w:t>
+      </w:pPr>
+      <w:proofErr w:type="gramStart"/>
+      <w:r>
+        <w:rPr>
+          <w:rFonts w:asciiTheme="minorHAnsi" w:eastAsia="Times New Roman" w:hAnsiTheme="minorHAnsi" w:cstheme="minorHAnsi"/>
+          <w:color w:val="242424"/>
+          <w:spacing w:val="-1"/>
+          <w:sz w:val="22"/>
+          <w:szCs w:val="22"/>
+          <w:lang w:val="en-US" w:eastAsia="pl-PL"/>
+        </w:rPr>
+        <w:t>Similar to</w:t>
+      </w:r>
+      <w:proofErr w:type="gramEnd"/>
+      <w:r>
+        <w:rPr>
+          <w:rFonts w:asciiTheme="minorHAnsi" w:eastAsia="Times New Roman" w:hAnsiTheme="minorHAnsi" w:cstheme="minorHAnsi"/>
+          <w:color w:val="242424"/>
+          <w:spacing w:val="-1"/>
+          <w:sz w:val="22"/>
+          <w:szCs w:val="22"/>
+          <w:lang w:val="en-US" w:eastAsia="pl-PL"/>
+        </w:rPr>
+        <w:t xml:space="preserve"> Java, we also have to edit Environment Variables. </w:t>
+      </w:r>
+    </w:p>
+    <w:p>
+      <w:pPr>
+        <w:rPr>
+          <w:rFonts w:cstheme="minorHAnsi"/>
+          <w:lang w:val="en-US"/>
+        </w:rPr>
+      </w:pPr>
+      <w:r>
+        <w:rPr>
+          <w:rFonts w:cstheme="minorHAnsi"/>
+          <w:lang w:val="en-US"/>
+        </w:rPr>
+        <w:t xml:space="preserve">Open Search window. </w:t>
+      </w:r>
+    </w:p>
+    <w:p>
+      <w:pPr>
+        <w:rPr>
+          <w:rFonts w:cstheme="minorHAnsi"/>
+          <w:lang w:val="en-US"/>
+        </w:rPr>
+      </w:pPr>
+      <w:r>
+        <w:rPr>
+          <w:rFonts w:cstheme="minorHAnsi"/>
+          <w:lang w:val="en-US"/>
+        </w:rPr>
+        <w:t>Type “</w:t>
+      </w:r>
+      <w:r>
+        <w:rPr>
+          <w:rFonts w:cstheme="minorHAnsi"/>
+          <w:b/>
+          <w:bCs/>
+          <w:lang w:val="en-US"/>
+        </w:rPr>
+        <w:t>Edit environment variables for your account</w:t>
+      </w:r>
+      <w:r>
+        <w:rPr>
+          <w:rFonts w:cstheme="minorHAnsi"/>
+          <w:lang w:val="en-US"/>
+        </w:rPr>
+        <w:t xml:space="preserve">” and press </w:t>
+      </w:r>
+      <w:r>
+        <w:rPr>
+          <w:rFonts w:cstheme="minorHAnsi"/>
+          <w:b/>
+          <w:bCs/>
+          <w:lang w:val="en-US"/>
+        </w:rPr>
+        <w:t>Enter</w:t>
+      </w:r>
+      <w:r>
+        <w:rPr>
+          <w:rFonts w:cstheme="minorHAnsi"/>
+          <w:lang w:val="en-US"/>
+        </w:rPr>
+        <w:t xml:space="preserve">. </w:t>
+      </w:r>
+    </w:p>
+    <w:p>
+      <w:pPr>
+        <w:rPr>
+          <w:rFonts w:cstheme="minorHAnsi"/>
+          <w:lang w:val="en-US"/>
+        </w:rPr>
+      </w:pPr>
+      <w:r>
+        <w:rPr>
+          <w:rFonts w:cstheme="minorHAnsi"/>
+          <w:lang w:val="en-US"/>
+        </w:rPr>
+        <w:t xml:space="preserve">The following window should open: </w:t>
       </w:r>
     </w:p>
     <w:p>
@@ -3723,23 +3463,56 @@
       <w:r>
         <w:rPr>
           <w:rFonts w:eastAsia="Times New Roman" w:cstheme="minorHAnsi"/>
-          <w:color w:val="242424"/>
-          <w:spacing w:val="-1"/>
-          <w:lang w:val="en-US" w:eastAsia="pl-PL"/>
-        </w:rPr>
-        <w:t xml:space="preserve">Go </w:t>
-      </w:r>
-      <w:proofErr w:type="gramStart"/>
-      <w:r>
-        <w:rPr>
-          <w:rFonts w:eastAsia="Times New Roman" w:cstheme="minorHAnsi"/>
-          <w:color w:val="242424"/>
-          <w:spacing w:val="-1"/>
-          <w:lang w:val="en-US" w:eastAsia="pl-PL"/>
-        </w:rPr>
-        <w:t>to :</w:t>
-      </w:r>
-      <w:proofErr w:type="gramEnd"/>
+          <w:noProof/>
+          <w:color w:val="242424"/>
+          <w:spacing w:val="-1"/>
+          <w:lang w:val="en-US" w:eastAsia="pl-PL"/>
+        </w:rPr>
+        <w:drawing>
+          <wp:inline distT="0" distB="0" distL="0" distR="0" wp14:anchorId="647605D2" wp14:editId="44834929">
+            <wp:extent cx="5760720" cy="2926715"/>
+            <wp:effectExtent l="0" t="0" r="0" b="6985"/>
+            <wp:docPr id="32" name="Picture 32"/>
+            <wp:cNvGraphicFramePr>
+              <a:graphicFrameLocks xmlns:a="http://schemas.openxmlformats.org/drawingml/2006/main" noChangeAspect="1"/>
+            </wp:cNvGraphicFramePr>
+            <a:graphic xmlns:a="http://schemas.openxmlformats.org/drawingml/2006/main">
+              <a:graphicData uri="http://schemas.openxmlformats.org/drawingml/2006/picture">
+                <pic:pic xmlns:pic="http://schemas.openxmlformats.org/drawingml/2006/picture">
+                  <pic:nvPicPr>
+                    <pic:cNvPr id="1" name=""/>
+                    <pic:cNvPicPr/>
+                  </pic:nvPicPr>
+                  <pic:blipFill>
+                    <a:blip r:embed="rId36"/>
+                    <a:stretch>
+                      <a:fillRect/>
+                    </a:stretch>
+                  </pic:blipFill>
+                  <pic:spPr>
+                    <a:xfrm>
+                      <a:off x="0" y="0"/>
+                      <a:ext cx="5760720" cy="2926715"/>
+                    </a:xfrm>
+                    <a:prstGeom prst="rect">
+                      <a:avLst/>
+                    </a:prstGeom>
+                  </pic:spPr>
+                </pic:pic>
+              </a:graphicData>
+            </a:graphic>
+          </wp:inline>
+        </w:drawing>
+      </w:r>
+      <w:r>
+        <w:rPr>
+          <w:rFonts w:eastAsia="Times New Roman" w:cstheme="minorHAnsi"/>
+          <w:color w:val="242424"/>
+          <w:spacing w:val="-1"/>
+          <w:lang w:val="en-US" w:eastAsia="pl-PL"/>
+        </w:rPr>
+        <w:t>Click “New”. Set “Variable name” to “MAVEN_HOME”. In “Variable value” provide path to your maven</w:t>
+      </w:r>
       <w:r>
         <w:rPr>
           <w:rFonts w:eastAsia="Times New Roman" w:cstheme="minorHAnsi"/>
@@ -3749,45 +3522,14 @@
         </w:rPr>
         <w:t xml:space="preserve"> </w:t>
       </w:r>
-      <w:hyperlink r:id="rId36" w:anchor="section=windows" w:history="1">
-        <w:r>
-          <w:rPr>
-            <w:rStyle w:val="Hyperlink"/>
-            <w:rFonts w:eastAsia="Times New Roman" w:cstheme="minorHAnsi"/>
-            <w:spacing w:val="-1"/>
-            <w:lang w:val="en-US" w:eastAsia="pl-PL"/>
-          </w:rPr>
-          <w:t>https://www.jetbrains.com/idea/download/?section=windows#section=windows</w:t>
-        </w:r>
-      </w:hyperlink>
-      <w:r>
-        <w:rPr>
-          <w:rFonts w:eastAsia="Times New Roman" w:cstheme="minorHAnsi"/>
-          <w:color w:val="242424"/>
-          <w:spacing w:val="-1"/>
-          <w:lang w:val="en-US" w:eastAsia="pl-PL"/>
-        </w:rPr>
-        <w:t xml:space="preserve"> and download installer for </w:t>
-      </w:r>
-      <w:proofErr w:type="spellStart"/>
-      <w:r>
-        <w:rPr>
-          <w:rFonts w:eastAsia="Times New Roman" w:cstheme="minorHAnsi"/>
-          <w:color w:val="242424"/>
-          <w:spacing w:val="-1"/>
-          <w:lang w:val="en-US" w:eastAsia="pl-PL"/>
-        </w:rPr>
-        <w:t>Intellij</w:t>
-      </w:r>
-      <w:proofErr w:type="spellEnd"/>
-      <w:r>
-        <w:rPr>
-          <w:rFonts w:eastAsia="Times New Roman" w:cstheme="minorHAnsi"/>
-          <w:color w:val="242424"/>
-          <w:spacing w:val="-1"/>
-          <w:lang w:val="en-US" w:eastAsia="pl-PL"/>
-        </w:rPr>
-        <w:t xml:space="preserve"> IDEA Community Edition: </w:t>
+      <w:r>
+        <w:rPr>
+          <w:rFonts w:eastAsia="Times New Roman" w:cstheme="minorHAnsi"/>
+          <w:color w:val="242424"/>
+          <w:spacing w:val="-1"/>
+          <w:lang w:val="en-US" w:eastAsia="pl-PL"/>
+        </w:rPr>
+        <w:t xml:space="preserve">folder.  Press ok. </w:t>
       </w:r>
     </w:p>
     <w:p>
@@ -3810,10 +3552,10 @@
           <w:lang w:val="en-US" w:eastAsia="pl-PL"/>
         </w:rPr>
         <w:drawing>
-          <wp:inline distT="0" distB="0" distL="0" distR="0" wp14:anchorId="73259380" wp14:editId="5AFBAD33">
-            <wp:extent cx="5760720" cy="3622675"/>
-            <wp:effectExtent l="0" t="0" r="0" b="0"/>
-            <wp:docPr id="20" name="Picture 20"/>
+          <wp:inline distT="0" distB="0" distL="0" distR="0" wp14:anchorId="3FA2205B" wp14:editId="71BB4B93">
+            <wp:extent cx="5760720" cy="1650365"/>
+            <wp:effectExtent l="0" t="0" r="0" b="6985"/>
+            <wp:docPr id="33" name="Picture 33"/>
             <wp:cNvGraphicFramePr>
               <a:graphicFrameLocks xmlns:a="http://schemas.openxmlformats.org/drawingml/2006/main" noChangeAspect="1"/>
             </wp:cNvGraphicFramePr>
@@ -3833,7 +3575,7 @@
                   <pic:spPr>
                     <a:xfrm>
                       <a:off x="0" y="0"/>
-                      <a:ext cx="5760720" cy="3622675"/>
+                      <a:ext cx="5760720" cy="1650365"/>
                     </a:xfrm>
                     <a:prstGeom prst="rect">
                       <a:avLst/>
@@ -3845,6 +3587,33 @@
           </wp:inline>
         </w:drawing>
       </w:r>
+      <w:r>
+        <w:rPr>
+          <w:rFonts w:eastAsia="Times New Roman" w:cstheme="minorHAnsi"/>
+          <w:color w:val="242424"/>
+          <w:spacing w:val="-1"/>
+          <w:lang w:val="en-US" w:eastAsia="pl-PL"/>
+        </w:rPr>
+        <w:t>New entry “MAVEN_HOME” should appear.</w:t>
+      </w:r>
+      <w:r>
+        <w:rPr>
+          <w:rFonts w:eastAsia="Times New Roman" w:cstheme="minorHAnsi"/>
+          <w:color w:val="242424"/>
+          <w:spacing w:val="-1"/>
+          <w:lang w:val="en-US" w:eastAsia="pl-PL"/>
+        </w:rPr>
+        <w:t xml:space="preserve"> </w:t>
+      </w:r>
+      <w:r>
+        <w:rPr>
+          <w:rFonts w:eastAsia="Times New Roman" w:cstheme="minorHAnsi"/>
+          <w:color w:val="242424"/>
+          <w:spacing w:val="-1"/>
+          <w:lang w:val="en-US" w:eastAsia="pl-PL"/>
+        </w:rPr>
+        <w:t>Now select “Path” entry and click “Edit…”</w:t>
+      </w:r>
     </w:p>
     <w:p>
       <w:pPr>
@@ -3860,69 +3629,16 @@
       <w:r>
         <w:rPr>
           <w:rFonts w:eastAsia="Times New Roman" w:cstheme="minorHAnsi"/>
-          <w:color w:val="242424"/>
-          <w:spacing w:val="-1"/>
-          <w:lang w:val="en-US" w:eastAsia="pl-PL"/>
-        </w:rPr>
-        <w:t xml:space="preserve">NOTE: For purpose of this workshop Ultimate features are not needed, but if you want, you can download </w:t>
-      </w:r>
-      <w:proofErr w:type="spellStart"/>
-      <w:r>
-        <w:rPr>
-          <w:rFonts w:eastAsia="Times New Roman" w:cstheme="minorHAnsi"/>
-          <w:color w:val="242424"/>
-          <w:spacing w:val="-1"/>
-          <w:lang w:val="en-US" w:eastAsia="pl-PL"/>
-        </w:rPr>
-        <w:t>Intellij</w:t>
-      </w:r>
-      <w:proofErr w:type="spellEnd"/>
-      <w:r>
-        <w:rPr>
-          <w:rFonts w:eastAsia="Times New Roman" w:cstheme="minorHAnsi"/>
-          <w:color w:val="242424"/>
-          <w:spacing w:val="-1"/>
-          <w:lang w:val="en-US" w:eastAsia="pl-PL"/>
-        </w:rPr>
-        <w:t xml:space="preserve"> IDEA Ultimate, it is free trial for 30 days. Then you’ll need license key to use it.</w:t>
-      </w:r>
-    </w:p>
-    <w:p>
-      <w:pPr>
-        <w:shd w:val="clear" w:color="auto" w:fill="FFFFFF"/>
-        <w:spacing w:before="480" w:after="0" w:line="480" w:lineRule="atLeast"/>
-        <w:rPr>
-          <w:rFonts w:eastAsia="Times New Roman" w:cstheme="minorHAnsi"/>
-          <w:color w:val="242424"/>
-          <w:spacing w:val="-1"/>
-          <w:lang w:val="en-US" w:eastAsia="pl-PL"/>
-        </w:rPr>
-      </w:pPr>
-    </w:p>
-    <w:p>
-      <w:pPr>
-        <w:shd w:val="clear" w:color="auto" w:fill="FFFFFF"/>
-        <w:spacing w:before="480" w:after="0" w:line="480" w:lineRule="atLeast"/>
-        <w:rPr>
-          <w:rFonts w:eastAsia="Times New Roman" w:cstheme="minorHAnsi"/>
-          <w:color w:val="242424"/>
-          <w:spacing w:val="-1"/>
-          <w:lang w:val="en-US" w:eastAsia="pl-PL"/>
-        </w:rPr>
-      </w:pPr>
-      <w:r>
-        <w:rPr>
-          <w:rFonts w:eastAsia="Times New Roman" w:cstheme="minorHAnsi"/>
           <w:noProof/>
           <w:color w:val="242424"/>
           <w:spacing w:val="-1"/>
           <w:lang w:val="en-US" w:eastAsia="pl-PL"/>
         </w:rPr>
         <w:drawing>
-          <wp:inline distT="0" distB="0" distL="0" distR="0" wp14:anchorId="348575E5" wp14:editId="7F0898C5">
-            <wp:extent cx="3067478" cy="1133633"/>
-            <wp:effectExtent l="0" t="0" r="0" b="9525"/>
-            <wp:docPr id="21" name="Picture 21"/>
+          <wp:inline distT="0" distB="0" distL="0" distR="0" wp14:anchorId="76F72947" wp14:editId="46968C80">
+            <wp:extent cx="5760720" cy="2810510"/>
+            <wp:effectExtent l="0" t="0" r="0" b="8890"/>
+            <wp:docPr id="35" name="Picture 35"/>
             <wp:cNvGraphicFramePr>
               <a:graphicFrameLocks xmlns:a="http://schemas.openxmlformats.org/drawingml/2006/main" noChangeAspect="1"/>
             </wp:cNvGraphicFramePr>
@@ -3942,7 +3658,7 @@
                   <pic:spPr>
                     <a:xfrm>
                       <a:off x="0" y="0"/>
-                      <a:ext cx="3067478" cy="1133633"/>
+                      <a:ext cx="5760720" cy="2810510"/>
                     </a:xfrm>
                     <a:prstGeom prst="rect">
                       <a:avLst/>
@@ -3973,16 +3689,7 @@
           <w:spacing w:val="-1"/>
           <w:lang w:val="en-US" w:eastAsia="pl-PL"/>
         </w:rPr>
-        <w:t xml:space="preserve">Open </w:t>
-      </w:r>
-      <w:r>
-        <w:rPr>
-          <w:rFonts w:eastAsia="Times New Roman" w:cstheme="minorHAnsi"/>
-          <w:color w:val="242424"/>
-          <w:spacing w:val="-1"/>
-          <w:lang w:val="en-US" w:eastAsia="pl-PL"/>
-        </w:rPr>
-        <w:t xml:space="preserve">downloaded file and proceed with installation as shown below: </w:t>
+        <w:t>Press New and provide path to your maven subfolder “bin” (Just add “\bin” to maven folder path from previous step).</w:t>
       </w:r>
     </w:p>
     <w:p>
@@ -3996,18 +3703,6 @@
           <w:lang w:val="en-US" w:eastAsia="pl-PL"/>
         </w:rPr>
       </w:pPr>
-    </w:p>
-    <w:p>
-      <w:pPr>
-        <w:shd w:val="clear" w:color="auto" w:fill="FFFFFF"/>
-        <w:spacing w:before="480" w:after="0" w:line="480" w:lineRule="atLeast"/>
-        <w:rPr>
-          <w:rFonts w:eastAsia="Times New Roman" w:cstheme="minorHAnsi"/>
-          <w:color w:val="242424"/>
-          <w:spacing w:val="-1"/>
-          <w:lang w:val="en-US" w:eastAsia="pl-PL"/>
-        </w:rPr>
-      </w:pPr>
       <w:r>
         <w:rPr>
           <w:rFonts w:eastAsia="Times New Roman" w:cstheme="minorHAnsi"/>
@@ -4017,10 +3712,10 @@
           <w:lang w:val="en-US" w:eastAsia="pl-PL"/>
         </w:rPr>
         <w:drawing>
-          <wp:inline distT="0" distB="0" distL="0" distR="0" wp14:anchorId="7F8593D4" wp14:editId="42851A3C">
-            <wp:extent cx="4734586" cy="3753374"/>
-            <wp:effectExtent l="0" t="0" r="8890" b="0"/>
-            <wp:docPr id="22" name="Picture 22"/>
+          <wp:inline distT="0" distB="0" distL="0" distR="0" wp14:anchorId="1DCF1691" wp14:editId="11E1A26E">
+            <wp:extent cx="4276725" cy="4108224"/>
+            <wp:effectExtent l="0" t="0" r="0" b="6985"/>
+            <wp:docPr id="36" name="Picture 36"/>
             <wp:cNvGraphicFramePr>
               <a:graphicFrameLocks xmlns:a="http://schemas.openxmlformats.org/drawingml/2006/main" noChangeAspect="1"/>
             </wp:cNvGraphicFramePr>
@@ -4040,7 +3735,7 @@
                   <pic:spPr>
                     <a:xfrm>
                       <a:off x="0" y="0"/>
-                      <a:ext cx="4734586" cy="3753374"/>
+                      <a:ext cx="4281053" cy="4112381"/>
                     </a:xfrm>
                     <a:prstGeom prst="rect">
                       <a:avLst/>
@@ -4071,7 +3766,7 @@
           <w:spacing w:val="-1"/>
           <w:lang w:val="en-US" w:eastAsia="pl-PL"/>
         </w:rPr>
-        <w:t>Click “Next”.</w:t>
+        <w:t xml:space="preserve">After that press “OK” and close Environment variables window. </w:t>
       </w:r>
     </w:p>
     <w:p>
@@ -4088,16 +3783,78 @@
       <w:r>
         <w:rPr>
           <w:rFonts w:eastAsia="Times New Roman" w:cstheme="minorHAnsi"/>
+          <w:color w:val="242424"/>
+          <w:spacing w:val="-1"/>
+          <w:lang w:val="en-US" w:eastAsia="pl-PL"/>
+        </w:rPr>
+        <w:t>Open command prompt. Type “</w:t>
+      </w:r>
+      <w:proofErr w:type="spellStart"/>
+      <w:r>
+        <w:rPr>
+          <w:rFonts w:eastAsia="Times New Roman" w:cstheme="minorHAnsi"/>
+          <w:color w:val="242424"/>
+          <w:spacing w:val="-1"/>
+          <w:lang w:val="en-US" w:eastAsia="pl-PL"/>
+        </w:rPr>
+        <w:t>mvn</w:t>
+      </w:r>
+      <w:proofErr w:type="spellEnd"/>
+      <w:r>
+        <w:rPr>
+          <w:rFonts w:eastAsia="Times New Roman" w:cstheme="minorHAnsi"/>
+          <w:color w:val="242424"/>
+          <w:spacing w:val="-1"/>
+          <w:lang w:val="en-US" w:eastAsia="pl-PL"/>
+        </w:rPr>
+        <w:t xml:space="preserve"> -version” and press Enter. </w:t>
+      </w:r>
+    </w:p>
+    <w:p>
+      <w:pPr>
+        <w:shd w:val="clear" w:color="auto" w:fill="FFFFFF"/>
+        <w:spacing w:before="480" w:after="0" w:line="480" w:lineRule="atLeast"/>
+        <w:rPr>
+          <w:rFonts w:eastAsia="Times New Roman" w:cstheme="minorHAnsi"/>
+          <w:color w:val="242424"/>
+          <w:spacing w:val="-1"/>
+          <w:lang w:val="en-US" w:eastAsia="pl-PL"/>
+        </w:rPr>
+      </w:pPr>
+      <w:r>
+        <w:rPr>
+          <w:rFonts w:eastAsia="Times New Roman" w:cstheme="minorHAnsi"/>
+          <w:color w:val="242424"/>
+          <w:spacing w:val="-1"/>
+          <w:lang w:val="en-US" w:eastAsia="pl-PL"/>
+        </w:rPr>
+        <w:t>The following information about installed maven should be provided:</w:t>
+      </w:r>
+    </w:p>
+    <w:p>
+      <w:pPr>
+        <w:shd w:val="clear" w:color="auto" w:fill="FFFFFF"/>
+        <w:spacing w:before="480" w:after="0" w:line="480" w:lineRule="atLeast"/>
+        <w:rPr>
+          <w:rFonts w:eastAsia="Times New Roman" w:cstheme="minorHAnsi"/>
+          <w:color w:val="242424"/>
+          <w:spacing w:val="-1"/>
+          <w:lang w:val="en-US" w:eastAsia="pl-PL"/>
+        </w:rPr>
+      </w:pPr>
+      <w:r>
+        <w:rPr>
+          <w:rFonts w:eastAsia="Times New Roman" w:cstheme="minorHAnsi"/>
           <w:noProof/>
           <w:color w:val="242424"/>
           <w:spacing w:val="-1"/>
           <w:lang w:val="en-US" w:eastAsia="pl-PL"/>
         </w:rPr>
         <w:drawing>
-          <wp:inline distT="0" distB="0" distL="0" distR="0" wp14:anchorId="52A9FC4E" wp14:editId="5E4124A2">
-            <wp:extent cx="4772691" cy="3715268"/>
-            <wp:effectExtent l="0" t="0" r="8890" b="0"/>
-            <wp:docPr id="23" name="Picture 23"/>
+          <wp:inline distT="0" distB="0" distL="0" distR="0" wp14:anchorId="6C5C8C72" wp14:editId="59C01511">
+            <wp:extent cx="5760720" cy="1767840"/>
+            <wp:effectExtent l="0" t="0" r="0" b="3810"/>
+            <wp:docPr id="37" name="Picture 37"/>
             <wp:cNvGraphicFramePr>
               <a:graphicFrameLocks xmlns:a="http://schemas.openxmlformats.org/drawingml/2006/main" noChangeAspect="1"/>
             </wp:cNvGraphicFramePr>
@@ -4117,7 +3874,7 @@
                   <pic:spPr>
                     <a:xfrm>
                       <a:off x="0" y="0"/>
-                      <a:ext cx="4772691" cy="3715268"/>
+                      <a:ext cx="5760720" cy="1767840"/>
                     </a:xfrm>
                     <a:prstGeom prst="rect">
                       <a:avLst/>
@@ -4148,7 +3905,36 @@
           <w:spacing w:val="-1"/>
           <w:lang w:val="en-US" w:eastAsia="pl-PL"/>
         </w:rPr>
-        <w:t>Click “Next”.</w:t>
+        <w:t>You successfully installed Maven on your computer.</w:t>
+      </w:r>
+    </w:p>
+    <w:p>
+      <w:pPr>
+        <w:pStyle w:val="Heading1"/>
+        <w:numPr>
+          <w:ilvl w:val="0"/>
+          <w:numId w:val="5"/>
+        </w:numPr>
+        <w:rPr>
+          <w:rFonts w:eastAsia="Times New Roman"/>
+          <w:lang w:val="en-US" w:eastAsia="pl-PL"/>
+        </w:rPr>
+      </w:pPr>
+      <w:proofErr w:type="spellStart"/>
+      <w:r>
+        <w:rPr>
+          <w:rFonts w:eastAsia="Times New Roman"/>
+          <w:lang w:val="en-US" w:eastAsia="pl-PL"/>
+        </w:rPr>
+        <w:t>Intellij</w:t>
+      </w:r>
+      <w:proofErr w:type="spellEnd"/>
+      <w:r>
+        <w:rPr>
+          <w:rFonts w:eastAsia="Times New Roman"/>
+          <w:lang w:val="en-US" w:eastAsia="pl-PL"/>
+        </w:rPr>
+        <w:t xml:space="preserve"> IDEA installation</w:t>
       </w:r>
     </w:p>
     <w:p>
@@ -4165,46 +3951,71 @@
       <w:r>
         <w:rPr>
           <w:rFonts w:eastAsia="Times New Roman" w:cstheme="minorHAnsi"/>
-          <w:noProof/>
-          <w:color w:val="242424"/>
-          <w:spacing w:val="-1"/>
-          <w:lang w:val="en-US" w:eastAsia="pl-PL"/>
-        </w:rPr>
-        <w:drawing>
-          <wp:inline distT="0" distB="0" distL="0" distR="0" wp14:anchorId="0225B90A" wp14:editId="7C385A3E">
-            <wp:extent cx="4753638" cy="3734321"/>
-            <wp:effectExtent l="0" t="0" r="8890" b="0"/>
-            <wp:docPr id="24" name="Picture 24"/>
-            <wp:cNvGraphicFramePr>
-              <a:graphicFrameLocks xmlns:a="http://schemas.openxmlformats.org/drawingml/2006/main" noChangeAspect="1"/>
-            </wp:cNvGraphicFramePr>
-            <a:graphic xmlns:a="http://schemas.openxmlformats.org/drawingml/2006/main">
-              <a:graphicData uri="http://schemas.openxmlformats.org/drawingml/2006/picture">
-                <pic:pic xmlns:pic="http://schemas.openxmlformats.org/drawingml/2006/picture">
-                  <pic:nvPicPr>
-                    <pic:cNvPr id="1" name=""/>
-                    <pic:cNvPicPr/>
-                  </pic:nvPicPr>
-                  <pic:blipFill>
-                    <a:blip r:embed="rId41"/>
-                    <a:stretch>
-                      <a:fillRect/>
-                    </a:stretch>
-                  </pic:blipFill>
-                  <pic:spPr>
-                    <a:xfrm>
-                      <a:off x="0" y="0"/>
-                      <a:ext cx="4753638" cy="3734321"/>
-                    </a:xfrm>
-                    <a:prstGeom prst="rect">
-                      <a:avLst/>
-                    </a:prstGeom>
-                  </pic:spPr>
-                </pic:pic>
-              </a:graphicData>
-            </a:graphic>
-          </wp:inline>
-        </w:drawing>
+          <w:color w:val="242424"/>
+          <w:spacing w:val="-1"/>
+          <w:lang w:val="en-US" w:eastAsia="pl-PL"/>
+        </w:rPr>
+        <w:t xml:space="preserve">Go </w:t>
+      </w:r>
+      <w:proofErr w:type="gramStart"/>
+      <w:r>
+        <w:rPr>
+          <w:rFonts w:eastAsia="Times New Roman" w:cstheme="minorHAnsi"/>
+          <w:color w:val="242424"/>
+          <w:spacing w:val="-1"/>
+          <w:lang w:val="en-US" w:eastAsia="pl-PL"/>
+        </w:rPr>
+        <w:t>to :</w:t>
+      </w:r>
+      <w:proofErr w:type="gramEnd"/>
+      <w:r>
+        <w:rPr>
+          <w:rFonts w:eastAsia="Times New Roman" w:cstheme="minorHAnsi"/>
+          <w:color w:val="242424"/>
+          <w:spacing w:val="-1"/>
+          <w:lang w:val="en-US" w:eastAsia="pl-PL"/>
+        </w:rPr>
+        <w:t xml:space="preserve"> </w:t>
+      </w:r>
+      <w:hyperlink r:id="rId41" w:anchor="section=windows" w:history="1">
+        <w:r>
+          <w:rPr>
+            <w:rStyle w:val="Hyperlink"/>
+            <w:rFonts w:eastAsia="Times New Roman" w:cstheme="minorHAnsi"/>
+            <w:spacing w:val="-1"/>
+            <w:lang w:val="en-US" w:eastAsia="pl-PL"/>
+          </w:rPr>
+          <w:t>https://www.jetbrains.com/idea/download/?section=windows#section=windows</w:t>
+        </w:r>
+      </w:hyperlink>
+      <w:r>
+        <w:rPr>
+          <w:rFonts w:eastAsia="Times New Roman" w:cstheme="minorHAnsi"/>
+          <w:color w:val="242424"/>
+          <w:spacing w:val="-1"/>
+          <w:lang w:val="en-US" w:eastAsia="pl-PL"/>
+        </w:rPr>
+        <w:t xml:space="preserve"> and download installer for </w:t>
+      </w:r>
+      <w:proofErr w:type="spellStart"/>
+      <w:r>
+        <w:rPr>
+          <w:rFonts w:eastAsia="Times New Roman" w:cstheme="minorHAnsi"/>
+          <w:color w:val="242424"/>
+          <w:spacing w:val="-1"/>
+          <w:lang w:val="en-US" w:eastAsia="pl-PL"/>
+        </w:rPr>
+        <w:t>Intellij</w:t>
+      </w:r>
+      <w:proofErr w:type="spellEnd"/>
+      <w:r>
+        <w:rPr>
+          <w:rFonts w:eastAsia="Times New Roman" w:cstheme="minorHAnsi"/>
+          <w:color w:val="242424"/>
+          <w:spacing w:val="-1"/>
+          <w:lang w:val="en-US" w:eastAsia="pl-PL"/>
+        </w:rPr>
+        <w:t xml:space="preserve"> IDEA Community Edition: </w:t>
       </w:r>
     </w:p>
     <w:p>
@@ -4221,37 +4032,16 @@
       <w:r>
         <w:rPr>
           <w:rFonts w:eastAsia="Times New Roman" w:cstheme="minorHAnsi"/>
-          <w:color w:val="242424"/>
-          <w:spacing w:val="-1"/>
-          <w:lang w:val="en-US" w:eastAsia="pl-PL"/>
-        </w:rPr>
-        <w:t>Select “Installation Options” (all fields are optional)</w:t>
-      </w:r>
-    </w:p>
-    <w:p>
-      <w:pPr>
-        <w:shd w:val="clear" w:color="auto" w:fill="FFFFFF"/>
-        <w:spacing w:before="480" w:after="0" w:line="480" w:lineRule="atLeast"/>
-        <w:rPr>
-          <w:rFonts w:eastAsia="Times New Roman" w:cstheme="minorHAnsi"/>
-          <w:color w:val="242424"/>
-          <w:spacing w:val="-1"/>
-          <w:lang w:val="en-US" w:eastAsia="pl-PL"/>
-        </w:rPr>
-      </w:pPr>
-      <w:r>
-        <w:rPr>
-          <w:rFonts w:eastAsia="Times New Roman" w:cstheme="minorHAnsi"/>
           <w:noProof/>
           <w:color w:val="242424"/>
           <w:spacing w:val="-1"/>
           <w:lang w:val="en-US" w:eastAsia="pl-PL"/>
         </w:rPr>
         <w:drawing>
-          <wp:inline distT="0" distB="0" distL="0" distR="0" wp14:anchorId="0CCA65A8" wp14:editId="4BAAA0F1">
-            <wp:extent cx="4791744" cy="3753374"/>
-            <wp:effectExtent l="0" t="0" r="8890" b="0"/>
-            <wp:docPr id="25" name="Picture 25"/>
+          <wp:inline distT="0" distB="0" distL="0" distR="0" wp14:anchorId="73259380" wp14:editId="5AFBAD33">
+            <wp:extent cx="5760720" cy="3622675"/>
+            <wp:effectExtent l="0" t="0" r="0" b="0"/>
+            <wp:docPr id="20" name="Picture 20"/>
             <wp:cNvGraphicFramePr>
               <a:graphicFrameLocks xmlns:a="http://schemas.openxmlformats.org/drawingml/2006/main" noChangeAspect="1"/>
             </wp:cNvGraphicFramePr>
@@ -4271,7 +4061,7 @@
                   <pic:spPr>
                     <a:xfrm>
                       <a:off x="0" y="0"/>
-                      <a:ext cx="4791744" cy="3753374"/>
+                      <a:ext cx="5760720" cy="3622675"/>
                     </a:xfrm>
                     <a:prstGeom prst="rect">
                       <a:avLst/>
@@ -4302,7 +4092,27 @@
           <w:spacing w:val="-1"/>
           <w:lang w:val="en-US" w:eastAsia="pl-PL"/>
         </w:rPr>
-        <w:t>Press “Install” button.</w:t>
+        <w:t xml:space="preserve">NOTE: For purpose of this workshop Ultimate features are not needed, but if you want, you can download </w:t>
+      </w:r>
+      <w:proofErr w:type="spellStart"/>
+      <w:r>
+        <w:rPr>
+          <w:rFonts w:eastAsia="Times New Roman" w:cstheme="minorHAnsi"/>
+          <w:color w:val="242424"/>
+          <w:spacing w:val="-1"/>
+          <w:lang w:val="en-US" w:eastAsia="pl-PL"/>
+        </w:rPr>
+        <w:t>Intellij</w:t>
+      </w:r>
+      <w:proofErr w:type="spellEnd"/>
+      <w:r>
+        <w:rPr>
+          <w:rFonts w:eastAsia="Times New Roman" w:cstheme="minorHAnsi"/>
+          <w:color w:val="242424"/>
+          <w:spacing w:val="-1"/>
+          <w:lang w:val="en-US" w:eastAsia="pl-PL"/>
+        </w:rPr>
+        <w:t xml:space="preserve"> IDEA Ultimate, it is free trial for 30 days. Then you’ll need license key to use it.</w:t>
       </w:r>
     </w:p>
     <w:p>
@@ -4316,6 +4126,18 @@
           <w:lang w:val="en-US" w:eastAsia="pl-PL"/>
         </w:rPr>
       </w:pPr>
+    </w:p>
+    <w:p>
+      <w:pPr>
+        <w:shd w:val="clear" w:color="auto" w:fill="FFFFFF"/>
+        <w:spacing w:before="480" w:after="0" w:line="480" w:lineRule="atLeast"/>
+        <w:rPr>
+          <w:rFonts w:eastAsia="Times New Roman" w:cstheme="minorHAnsi"/>
+          <w:color w:val="242424"/>
+          <w:spacing w:val="-1"/>
+          <w:lang w:val="en-US" w:eastAsia="pl-PL"/>
+        </w:rPr>
+      </w:pPr>
       <w:r>
         <w:rPr>
           <w:rFonts w:eastAsia="Times New Roman" w:cstheme="minorHAnsi"/>
@@ -4325,10 +4147,10 @@
           <w:lang w:val="en-US" w:eastAsia="pl-PL"/>
         </w:rPr>
         <w:drawing>
-          <wp:inline distT="0" distB="0" distL="0" distR="0" wp14:anchorId="7FFB6FB4" wp14:editId="6BF942ED">
-            <wp:extent cx="4715533" cy="3715268"/>
-            <wp:effectExtent l="0" t="0" r="8890" b="0"/>
-            <wp:docPr id="26" name="Picture 26"/>
+          <wp:inline distT="0" distB="0" distL="0" distR="0" wp14:anchorId="348575E5" wp14:editId="7F0898C5">
+            <wp:extent cx="3067478" cy="1133633"/>
+            <wp:effectExtent l="0" t="0" r="0" b="9525"/>
+            <wp:docPr id="21" name="Picture 21"/>
             <wp:cNvGraphicFramePr>
               <a:graphicFrameLocks xmlns:a="http://schemas.openxmlformats.org/drawingml/2006/main" noChangeAspect="1"/>
             </wp:cNvGraphicFramePr>
@@ -4348,7 +4170,7 @@
                   <pic:spPr>
                     <a:xfrm>
                       <a:off x="0" y="0"/>
-                      <a:ext cx="4715533" cy="3715268"/>
+                      <a:ext cx="3067478" cy="1133633"/>
                     </a:xfrm>
                     <a:prstGeom prst="rect">
                       <a:avLst/>
@@ -4379,7 +4201,16 @@
           <w:spacing w:val="-1"/>
           <w:lang w:val="en-US" w:eastAsia="pl-PL"/>
         </w:rPr>
-        <w:t>Press “Finish.</w:t>
+        <w:t xml:space="preserve">Open </w:t>
+      </w:r>
+      <w:r>
+        <w:rPr>
+          <w:rFonts w:eastAsia="Times New Roman" w:cstheme="minorHAnsi"/>
+          <w:color w:val="242424"/>
+          <w:spacing w:val="-1"/>
+          <w:lang w:val="en-US" w:eastAsia="pl-PL"/>
+        </w:rPr>
+        <w:t xml:space="preserve">downloaded file and proceed with installation as shown below: </w:t>
       </w:r>
     </w:p>
     <w:p>
@@ -4393,35 +4224,6 @@
           <w:lang w:val="en-US" w:eastAsia="pl-PL"/>
         </w:rPr>
       </w:pPr>
-      <w:r>
-        <w:rPr>
-          <w:rFonts w:eastAsia="Times New Roman" w:cstheme="minorHAnsi"/>
-          <w:color w:val="242424"/>
-          <w:spacing w:val="-1"/>
-          <w:lang w:val="en-US" w:eastAsia="pl-PL"/>
-        </w:rPr>
-        <w:t xml:space="preserve">You successfully installed </w:t>
-      </w:r>
-      <w:proofErr w:type="spellStart"/>
-      <w:r>
-        <w:rPr>
-          <w:rFonts w:eastAsia="Times New Roman" w:cstheme="minorHAnsi"/>
-          <w:color w:val="242424"/>
-          <w:spacing w:val="-1"/>
-          <w:lang w:val="en-US" w:eastAsia="pl-PL"/>
-        </w:rPr>
-        <w:t>Intellij</w:t>
-      </w:r>
-      <w:proofErr w:type="spellEnd"/>
-      <w:r>
-        <w:rPr>
-          <w:rFonts w:eastAsia="Times New Roman" w:cstheme="minorHAnsi"/>
-          <w:color w:val="242424"/>
-          <w:spacing w:val="-1"/>
-          <w:lang w:val="en-US" w:eastAsia="pl-PL"/>
-        </w:rPr>
-        <w:t xml:space="preserve"> IDEA on your computer. </w:t>
-      </w:r>
     </w:p>
     <w:p>
       <w:pPr>
@@ -4434,130 +4236,19 @@
           <w:lang w:val="en-US" w:eastAsia="pl-PL"/>
         </w:rPr>
       </w:pPr>
-    </w:p>
-    <w:p>
-      <w:pPr>
-        <w:pStyle w:val="Heading1"/>
-        <w:numPr>
-          <w:ilvl w:val="0"/>
-          <w:numId w:val="5"/>
-        </w:numPr>
-        <w:rPr>
-          <w:rFonts w:eastAsia="Times New Roman"/>
-          <w:lang w:val="en-US" w:eastAsia="pl-PL"/>
-        </w:rPr>
-      </w:pPr>
-      <w:r>
-        <w:rPr>
-          <w:rFonts w:eastAsia="Times New Roman"/>
-          <w:lang w:val="en-US" w:eastAsia="pl-PL"/>
-        </w:rPr>
-        <w:t>Download Project</w:t>
-      </w:r>
-    </w:p>
-    <w:p>
-      <w:pPr>
-        <w:rPr>
-          <w:lang w:val="en-US" w:eastAsia="pl-PL"/>
-        </w:rPr>
-      </w:pPr>
-    </w:p>
-    <w:p>
-      <w:pPr>
-        <w:rPr>
-          <w:lang w:eastAsia="pl-PL"/>
-        </w:rPr>
-      </w:pPr>
-      <w:r>
-        <w:rPr>
-          <w:lang w:eastAsia="pl-PL"/>
-        </w:rPr>
-        <w:t xml:space="preserve">Go to </w:t>
-      </w:r>
-      <w:r>
-        <w:rPr>
-          <w:lang w:eastAsia="pl-PL"/>
-        </w:rPr>
-        <w:fldChar w:fldCharType="begin"/>
-      </w:r>
-      <w:r>
-        <w:rPr>
-          <w:lang w:eastAsia="pl-PL"/>
-        </w:rPr>
-        <w:instrText xml:space="preserve"> HYPERLINK "</w:instrText>
-      </w:r>
-      <w:r>
-        <w:rPr>
-          <w:lang w:eastAsia="pl-PL"/>
-        </w:rPr>
-        <w:instrText>https://github.com/bartroll/rest-assured-workshop</w:instrText>
-      </w:r>
-      <w:r>
-        <w:rPr>
-          <w:lang w:eastAsia="pl-PL"/>
-        </w:rPr>
-        <w:instrText xml:space="preserve">" </w:instrText>
-      </w:r>
-      <w:r>
-        <w:rPr>
-          <w:lang w:eastAsia="pl-PL"/>
-        </w:rPr>
-        <w:fldChar w:fldCharType="separate"/>
-      </w:r>
-      <w:r>
-        <w:rPr>
-          <w:rStyle w:val="Hyperlink"/>
-          <w:lang w:eastAsia="pl-PL"/>
-        </w:rPr>
-        <w:t>https://github.com/bartroll/rest-assured-workshop</w:t>
-      </w:r>
-      <w:r>
-        <w:rPr>
-          <w:lang w:eastAsia="pl-PL"/>
-        </w:rPr>
-        <w:fldChar w:fldCharType="end"/>
-      </w:r>
-      <w:r>
-        <w:rPr>
-          <w:lang w:eastAsia="pl-PL"/>
-        </w:rPr>
-        <w:t xml:space="preserve"> </w:t>
-      </w:r>
-    </w:p>
-    <w:p>
-      <w:pPr>
-        <w:rPr>
-          <w:lang w:val="en-US" w:eastAsia="pl-PL"/>
-        </w:rPr>
-      </w:pPr>
-      <w:r>
-        <w:rPr>
-          <w:lang w:val="en-US" w:eastAsia="pl-PL"/>
-        </w:rPr>
-        <w:t>Press „Code” button. And t</w:t>
-      </w:r>
-      <w:r>
-        <w:rPr>
-          <w:lang w:val="en-US" w:eastAsia="pl-PL"/>
-        </w:rPr>
-        <w:t xml:space="preserve">hen press “Download ZIP” option. </w:t>
-      </w:r>
-    </w:p>
-    <w:p>
-      <w:pPr>
-        <w:rPr>
-          <w:lang w:val="en-US" w:eastAsia="pl-PL"/>
-        </w:rPr>
-      </w:pPr>
-      <w:r>
-        <w:rPr>
+      <w:r>
+        <w:rPr>
+          <w:rFonts w:eastAsia="Times New Roman" w:cstheme="minorHAnsi"/>
+          <w:noProof/>
+          <w:color w:val="242424"/>
+          <w:spacing w:val="-1"/>
           <w:lang w:val="en-US" w:eastAsia="pl-PL"/>
         </w:rPr>
         <w:drawing>
-          <wp:inline distT="0" distB="0" distL="0" distR="0" wp14:anchorId="682716B5" wp14:editId="6502202F">
-            <wp:extent cx="5760720" cy="3611245"/>
-            <wp:effectExtent l="0" t="0" r="0" b="8255"/>
-            <wp:docPr id="48" name="Picture 48"/>
+          <wp:inline distT="0" distB="0" distL="0" distR="0" wp14:anchorId="7F8593D4" wp14:editId="42851A3C">
+            <wp:extent cx="4734586" cy="3753374"/>
+            <wp:effectExtent l="0" t="0" r="8890" b="0"/>
+            <wp:docPr id="22" name="Picture 22"/>
             <wp:cNvGraphicFramePr>
               <a:graphicFrameLocks xmlns:a="http://schemas.openxmlformats.org/drawingml/2006/main" noChangeAspect="1"/>
             </wp:cNvGraphicFramePr>
@@ -4577,7 +4268,7 @@
                   <pic:spPr>
                     <a:xfrm>
                       <a:off x="0" y="0"/>
-                      <a:ext cx="5760720" cy="3611245"/>
+                      <a:ext cx="4734586" cy="3753374"/>
                     </a:xfrm>
                     <a:prstGeom prst="rect">
                       <a:avLst/>
@@ -4592,32 +4283,49 @@
     </w:p>
     <w:p>
       <w:pPr>
-        <w:rPr>
-          <w:lang w:val="en-US" w:eastAsia="pl-PL"/>
-        </w:rPr>
-      </w:pPr>
-      <w:r>
-        <w:rPr>
-          <w:lang w:val="en-US" w:eastAsia="pl-PL"/>
-        </w:rPr>
-        <w:t xml:space="preserve">Zip file with initial project should be downloaded. </w:t>
-      </w:r>
-    </w:p>
-    <w:p>
-      <w:pPr>
-        <w:rPr>
-          <w:lang w:val="en-US" w:eastAsia="pl-PL"/>
-        </w:rPr>
-      </w:pPr>
-      <w:r>
-        <w:rPr>
+        <w:shd w:val="clear" w:color="auto" w:fill="FFFFFF"/>
+        <w:spacing w:before="480" w:after="0" w:line="480" w:lineRule="atLeast"/>
+        <w:rPr>
+          <w:rFonts w:eastAsia="Times New Roman" w:cstheme="minorHAnsi"/>
+          <w:color w:val="242424"/>
+          <w:spacing w:val="-1"/>
+          <w:lang w:val="en-US" w:eastAsia="pl-PL"/>
+        </w:rPr>
+      </w:pPr>
+      <w:r>
+        <w:rPr>
+          <w:rFonts w:eastAsia="Times New Roman" w:cstheme="minorHAnsi"/>
+          <w:color w:val="242424"/>
+          <w:spacing w:val="-1"/>
+          <w:lang w:val="en-US" w:eastAsia="pl-PL"/>
+        </w:rPr>
+        <w:t>Click “Next”.</w:t>
+      </w:r>
+    </w:p>
+    <w:p>
+      <w:pPr>
+        <w:shd w:val="clear" w:color="auto" w:fill="FFFFFF"/>
+        <w:spacing w:before="480" w:after="0" w:line="480" w:lineRule="atLeast"/>
+        <w:rPr>
+          <w:rFonts w:eastAsia="Times New Roman" w:cstheme="minorHAnsi"/>
+          <w:color w:val="242424"/>
+          <w:spacing w:val="-1"/>
+          <w:lang w:val="en-US" w:eastAsia="pl-PL"/>
+        </w:rPr>
+      </w:pPr>
+      <w:r>
+        <w:rPr>
+          <w:rFonts w:eastAsia="Times New Roman" w:cstheme="minorHAnsi"/>
+          <w:noProof/>
+          <w:color w:val="242424"/>
+          <w:spacing w:val="-1"/>
           <w:lang w:val="en-US" w:eastAsia="pl-PL"/>
         </w:rPr>
         <w:drawing>
-          <wp:inline distT="0" distB="0" distL="0" distR="0" wp14:anchorId="12FA1ABA" wp14:editId="4635C4A2">
-            <wp:extent cx="3019425" cy="1010634"/>
-            <wp:effectExtent l="0" t="0" r="0" b="0"/>
-            <wp:docPr id="49" name="Picture 49"/>
+          <wp:inline distT="0" distB="0" distL="0" distR="0" wp14:anchorId="52A9FC4E" wp14:editId="5E4124A2">
+            <wp:extent cx="4772691" cy="3715268"/>
+            <wp:effectExtent l="0" t="0" r="8890" b="0"/>
+            <wp:docPr id="23" name="Picture 23"/>
             <wp:cNvGraphicFramePr>
               <a:graphicFrameLocks xmlns:a="http://schemas.openxmlformats.org/drawingml/2006/main" noChangeAspect="1"/>
             </wp:cNvGraphicFramePr>
@@ -4637,7 +4345,7 @@
                   <pic:spPr>
                     <a:xfrm>
                       <a:off x="0" y="0"/>
-                      <a:ext cx="3032085" cy="1014871"/>
+                      <a:ext cx="4772691" cy="3715268"/>
                     </a:xfrm>
                     <a:prstGeom prst="rect">
                       <a:avLst/>
@@ -4652,195 +4360,49 @@
     </w:p>
     <w:p>
       <w:pPr>
-        <w:rPr>
-          <w:lang w:val="en-US" w:eastAsia="pl-PL"/>
-        </w:rPr>
-      </w:pPr>
-      <w:r>
-        <w:rPr>
-          <w:lang w:val="en-US" w:eastAsia="pl-PL"/>
-        </w:rPr>
-        <w:t>Extract downloaded zip file in preferred location.</w:t>
-      </w:r>
-    </w:p>
-    <w:p>
-      <w:pPr>
-        <w:rPr>
-          <w:lang w:val="en-US" w:eastAsia="pl-PL"/>
-        </w:rPr>
-      </w:pPr>
-      <w:r>
-        <w:rPr>
-          <w:lang w:val="en-US" w:eastAsia="pl-PL"/>
-        </w:rPr>
-        <w:t xml:space="preserve">Congratulations! You’re ready to participate in workshop </w:t>
-      </w:r>
-      <w:r>
-        <w:rPr>
-          <mc:AlternateContent>
-            <mc:Choice Requires="w16se"/>
-            <mc:Fallback>
-              <w:rFonts w:ascii="Segoe UI Emoji" w:eastAsia="Segoe UI Emoji" w:hAnsi="Segoe UI Emoji" w:cs="Segoe UI Emoji"/>
-            </mc:Fallback>
-          </mc:AlternateContent>
-          <w:lang w:val="en-US" w:eastAsia="pl-PL"/>
-        </w:rPr>
-        <mc:AlternateContent>
-          <mc:Choice Requires="w16se">
-            <w16se:symEx w16se:font="Segoe UI Emoji" w16se:char="1F60A"/>
-          </mc:Choice>
-          <mc:Fallback>
-            <w:t>😊</w:t>
-          </mc:Fallback>
-        </mc:AlternateContent>
-      </w:r>
-    </w:p>
-    <w:p>
-      <w:pPr>
-        <w:pStyle w:val="Heading1"/>
-        <w:numPr>
-          <w:ilvl w:val="0"/>
-          <w:numId w:val="5"/>
-        </w:numPr>
-        <w:rPr>
-          <w:rFonts w:eastAsia="Times New Roman"/>
-          <w:lang w:val="en-US" w:eastAsia="pl-PL"/>
-        </w:rPr>
-      </w:pPr>
-      <w:r>
-        <w:rPr>
-          <w:rFonts w:eastAsia="Times New Roman"/>
-          <w:lang w:val="en-US" w:eastAsia="pl-PL"/>
-        </w:rPr>
-        <w:t>(</w:t>
-      </w:r>
-      <w:r>
-        <w:rPr>
-          <w:rFonts w:eastAsia="Times New Roman"/>
-          <w:lang w:val="en-US" w:eastAsia="pl-PL"/>
-        </w:rPr>
-        <w:t>W</w:t>
-      </w:r>
-      <w:r>
-        <w:rPr>
-          <w:rFonts w:eastAsia="Times New Roman"/>
-          <w:lang w:val="en-US" w:eastAsia="pl-PL"/>
-        </w:rPr>
-        <w:t xml:space="preserve">orkshop) </w:t>
-      </w:r>
-      <w:r>
-        <w:rPr>
-          <w:rFonts w:eastAsia="Times New Roman"/>
-          <w:lang w:val="en-US" w:eastAsia="pl-PL"/>
-        </w:rPr>
-        <w:t>Issues with building project</w:t>
-      </w:r>
-    </w:p>
-    <w:p>
-      <w:pPr>
-        <w:rPr>
-          <w:lang w:val="en-US" w:eastAsia="pl-PL"/>
-        </w:rPr>
-      </w:pPr>
-    </w:p>
-    <w:p>
-      <w:pPr>
-        <w:rPr>
-          <w:lang w:val="en-US" w:eastAsia="pl-PL"/>
-        </w:rPr>
-      </w:pPr>
-      <w:r>
-        <w:rPr>
-          <w:lang w:val="en-US" w:eastAsia="pl-PL"/>
-        </w:rPr>
-        <w:t>IMPORTANT: Instructions in this paragraph are provided in case of issues with building project during the workshop. Please do not follow it before the workshop. Thank you!</w:t>
-      </w:r>
-      <w:r>
-        <w:rPr>
-          <w:lang w:val="en-US" w:eastAsia="pl-PL"/>
-        </w:rPr>
-        <w:br/>
-      </w:r>
-    </w:p>
-    <w:p>
-      <w:pPr>
-        <w:pStyle w:val="ListParagraph"/>
-        <w:numPr>
-          <w:ilvl w:val="0"/>
-          <w:numId w:val="4"/>
-        </w:numPr>
-        <w:rPr>
-          <w:rFonts w:cstheme="minorHAnsi"/>
-          <w:lang w:val="en-US"/>
-        </w:rPr>
-      </w:pPr>
-      <w:r>
-        <w:rPr>
-          <w:rFonts w:cstheme="minorHAnsi"/>
-          <w:lang w:val="en-US"/>
-        </w:rPr>
-        <w:t xml:space="preserve">Check and remember your java version. </w:t>
-      </w:r>
-    </w:p>
-    <w:p>
-      <w:pPr>
-        <w:pStyle w:val="ListParagraph"/>
-        <w:numPr>
-          <w:ilvl w:val="0"/>
-          <w:numId w:val="4"/>
-        </w:numPr>
-        <w:rPr>
-          <w:rFonts w:cstheme="minorHAnsi"/>
-          <w:lang w:val="en-US"/>
-        </w:rPr>
-      </w:pPr>
-      <w:r>
-        <w:rPr>
-          <w:rFonts w:cstheme="minorHAnsi"/>
-          <w:lang w:val="en-US"/>
-        </w:rPr>
-        <w:t xml:space="preserve">In </w:t>
-      </w:r>
-      <w:proofErr w:type="spellStart"/>
-      <w:r>
-        <w:rPr>
-          <w:rFonts w:cstheme="minorHAnsi"/>
-          <w:lang w:val="en-US"/>
-        </w:rPr>
-        <w:t>Intellij</w:t>
-      </w:r>
-      <w:proofErr w:type="spellEnd"/>
-      <w:r>
-        <w:rPr>
-          <w:rFonts w:cstheme="minorHAnsi"/>
-          <w:lang w:val="en-US"/>
-        </w:rPr>
-        <w:t xml:space="preserve">: File-&gt;Project Structure: </w:t>
-      </w:r>
-    </w:p>
-    <w:p>
-      <w:pPr>
-        <w:pStyle w:val="ListParagraph"/>
-        <w:numPr>
-          <w:ilvl w:val="0"/>
-          <w:numId w:val="4"/>
-        </w:numPr>
-        <w:rPr>
-          <w:rFonts w:cstheme="minorHAnsi"/>
-          <w:lang w:val="en-US"/>
-        </w:rPr>
-      </w:pPr>
-      <w:r>
-        <w:rPr>
-          <w:rFonts w:cstheme="minorHAnsi"/>
+        <w:shd w:val="clear" w:color="auto" w:fill="FFFFFF"/>
+        <w:spacing w:before="480" w:after="0" w:line="480" w:lineRule="atLeast"/>
+        <w:rPr>
+          <w:rFonts w:eastAsia="Times New Roman" w:cstheme="minorHAnsi"/>
+          <w:color w:val="242424"/>
+          <w:spacing w:val="-1"/>
+          <w:lang w:val="en-US" w:eastAsia="pl-PL"/>
+        </w:rPr>
+      </w:pPr>
+      <w:r>
+        <w:rPr>
+          <w:rFonts w:eastAsia="Times New Roman" w:cstheme="minorHAnsi"/>
+          <w:color w:val="242424"/>
+          <w:spacing w:val="-1"/>
+          <w:lang w:val="en-US" w:eastAsia="pl-PL"/>
+        </w:rPr>
+        <w:t>Click “Next”.</w:t>
+      </w:r>
+    </w:p>
+    <w:p>
+      <w:pPr>
+        <w:shd w:val="clear" w:color="auto" w:fill="FFFFFF"/>
+        <w:spacing w:before="480" w:after="0" w:line="480" w:lineRule="atLeast"/>
+        <w:rPr>
+          <w:rFonts w:eastAsia="Times New Roman" w:cstheme="minorHAnsi"/>
+          <w:color w:val="242424"/>
+          <w:spacing w:val="-1"/>
+          <w:lang w:val="en-US" w:eastAsia="pl-PL"/>
+        </w:rPr>
+      </w:pPr>
+      <w:r>
+        <w:rPr>
+          <w:rFonts w:eastAsia="Times New Roman" w:cstheme="minorHAnsi"/>
           <w:noProof/>
-          <w:lang w:val="en-US"/>
+          <w:color w:val="242424"/>
+          <w:spacing w:val="-1"/>
+          <w:lang w:val="en-US" w:eastAsia="pl-PL"/>
         </w:rPr>
         <w:drawing>
-          <wp:inline distT="0" distB="0" distL="0" distR="0" wp14:anchorId="758A75B8" wp14:editId="0919577B">
-            <wp:extent cx="4962525" cy="2214319"/>
-            <wp:effectExtent l="0" t="0" r="0" b="0"/>
-            <wp:docPr id="39" name="Picture 39"/>
+          <wp:inline distT="0" distB="0" distL="0" distR="0" wp14:anchorId="0225B90A" wp14:editId="7C385A3E">
+            <wp:extent cx="4753638" cy="3734321"/>
+            <wp:effectExtent l="0" t="0" r="8890" b="0"/>
+            <wp:docPr id="24" name="Picture 24"/>
             <wp:cNvGraphicFramePr>
               <a:graphicFrameLocks xmlns:a="http://schemas.openxmlformats.org/drawingml/2006/main" noChangeAspect="1"/>
             </wp:cNvGraphicFramePr>
@@ -4860,7 +4422,7 @@
                   <pic:spPr>
                     <a:xfrm>
                       <a:off x="0" y="0"/>
-                      <a:ext cx="4980963" cy="2222546"/>
+                      <a:ext cx="4753638" cy="3734321"/>
                     </a:xfrm>
                     <a:prstGeom prst="rect">
                       <a:avLst/>
@@ -4875,22 +4437,49 @@
     </w:p>
     <w:p>
       <w:pPr>
-        <w:rPr>
-          <w:rFonts w:cstheme="minorHAnsi"/>
-          <w:lang w:val="en-US"/>
-        </w:rPr>
-      </w:pPr>
-      <w:r>
-        <w:rPr>
-          <w:rFonts w:cstheme="minorHAnsi"/>
+        <w:shd w:val="clear" w:color="auto" w:fill="FFFFFF"/>
+        <w:spacing w:before="480" w:after="0" w:line="480" w:lineRule="atLeast"/>
+        <w:rPr>
+          <w:rFonts w:eastAsia="Times New Roman" w:cstheme="minorHAnsi"/>
+          <w:color w:val="242424"/>
+          <w:spacing w:val="-1"/>
+          <w:lang w:val="en-US" w:eastAsia="pl-PL"/>
+        </w:rPr>
+      </w:pPr>
+      <w:r>
+        <w:rPr>
+          <w:rFonts w:eastAsia="Times New Roman" w:cstheme="minorHAnsi"/>
+          <w:color w:val="242424"/>
+          <w:spacing w:val="-1"/>
+          <w:lang w:val="en-US" w:eastAsia="pl-PL"/>
+        </w:rPr>
+        <w:t>Select “Installation Options” (all fields are optional)</w:t>
+      </w:r>
+    </w:p>
+    <w:p>
+      <w:pPr>
+        <w:shd w:val="clear" w:color="auto" w:fill="FFFFFF"/>
+        <w:spacing w:before="480" w:after="0" w:line="480" w:lineRule="atLeast"/>
+        <w:rPr>
+          <w:rFonts w:eastAsia="Times New Roman" w:cstheme="minorHAnsi"/>
+          <w:color w:val="242424"/>
+          <w:spacing w:val="-1"/>
+          <w:lang w:val="en-US" w:eastAsia="pl-PL"/>
+        </w:rPr>
+      </w:pPr>
+      <w:r>
+        <w:rPr>
+          <w:rFonts w:eastAsia="Times New Roman" w:cstheme="minorHAnsi"/>
           <w:noProof/>
-          <w:lang w:val="en-US"/>
+          <w:color w:val="242424"/>
+          <w:spacing w:val="-1"/>
+          <w:lang w:val="en-US" w:eastAsia="pl-PL"/>
         </w:rPr>
         <w:drawing>
-          <wp:inline distT="0" distB="0" distL="0" distR="0" wp14:anchorId="06C3DC69" wp14:editId="3C4E2865">
-            <wp:extent cx="5622047" cy="3089275"/>
-            <wp:effectExtent l="0" t="0" r="0" b="0"/>
-            <wp:docPr id="40" name="Picture 40"/>
+          <wp:inline distT="0" distB="0" distL="0" distR="0" wp14:anchorId="0CCA65A8" wp14:editId="4BAAA0F1">
+            <wp:extent cx="4791744" cy="3753374"/>
+            <wp:effectExtent l="0" t="0" r="8890" b="0"/>
+            <wp:docPr id="25" name="Picture 25"/>
             <wp:cNvGraphicFramePr>
               <a:graphicFrameLocks xmlns:a="http://schemas.openxmlformats.org/drawingml/2006/main" noChangeAspect="1"/>
             </wp:cNvGraphicFramePr>
@@ -4910,7 +4499,7 @@
                   <pic:spPr>
                     <a:xfrm>
                       <a:off x="0" y="0"/>
-                      <a:ext cx="5638587" cy="3098364"/>
+                      <a:ext cx="4791744" cy="3753374"/>
                     </a:xfrm>
                     <a:prstGeom prst="rect">
                       <a:avLst/>
@@ -4925,30 +4514,49 @@
     </w:p>
     <w:p>
       <w:pPr>
-        <w:rPr>
-          <w:rFonts w:cstheme="minorHAnsi"/>
-          <w:lang w:val="en-US"/>
-        </w:rPr>
-      </w:pPr>
-    </w:p>
-    <w:p>
-      <w:pPr>
-        <w:rPr>
-          <w:rFonts w:cstheme="minorHAnsi"/>
-          <w:lang w:val="en-US"/>
-        </w:rPr>
-      </w:pPr>
-      <w:r>
-        <w:rPr>
-          <w:rFonts w:cstheme="minorHAnsi"/>
+        <w:shd w:val="clear" w:color="auto" w:fill="FFFFFF"/>
+        <w:spacing w:before="480" w:after="0" w:line="480" w:lineRule="atLeast"/>
+        <w:rPr>
+          <w:rFonts w:eastAsia="Times New Roman" w:cstheme="minorHAnsi"/>
+          <w:color w:val="242424"/>
+          <w:spacing w:val="-1"/>
+          <w:lang w:val="en-US" w:eastAsia="pl-PL"/>
+        </w:rPr>
+      </w:pPr>
+      <w:r>
+        <w:rPr>
+          <w:rFonts w:eastAsia="Times New Roman" w:cstheme="minorHAnsi"/>
+          <w:color w:val="242424"/>
+          <w:spacing w:val="-1"/>
+          <w:lang w:val="en-US" w:eastAsia="pl-PL"/>
+        </w:rPr>
+        <w:t>Press “Install” button.</w:t>
+      </w:r>
+    </w:p>
+    <w:p>
+      <w:pPr>
+        <w:shd w:val="clear" w:color="auto" w:fill="FFFFFF"/>
+        <w:spacing w:before="480" w:after="0" w:line="480" w:lineRule="atLeast"/>
+        <w:rPr>
+          <w:rFonts w:eastAsia="Times New Roman" w:cstheme="minorHAnsi"/>
+          <w:color w:val="242424"/>
+          <w:spacing w:val="-1"/>
+          <w:lang w:val="en-US" w:eastAsia="pl-PL"/>
+        </w:rPr>
+      </w:pPr>
+      <w:r>
+        <w:rPr>
+          <w:rFonts w:eastAsia="Times New Roman" w:cstheme="minorHAnsi"/>
           <w:noProof/>
-          <w:lang w:val="en-US"/>
+          <w:color w:val="242424"/>
+          <w:spacing w:val="-1"/>
+          <w:lang w:val="en-US" w:eastAsia="pl-PL"/>
         </w:rPr>
         <w:drawing>
-          <wp:inline distT="0" distB="0" distL="0" distR="0" wp14:anchorId="32A17D83" wp14:editId="2ED33668">
-            <wp:extent cx="5416703" cy="1649730"/>
-            <wp:effectExtent l="0" t="0" r="0" b="7620"/>
-            <wp:docPr id="41" name="Picture 41"/>
+          <wp:inline distT="0" distB="0" distL="0" distR="0" wp14:anchorId="7FFB6FB4" wp14:editId="6BF942ED">
+            <wp:extent cx="4715533" cy="3715268"/>
+            <wp:effectExtent l="0" t="0" r="8890" b="0"/>
+            <wp:docPr id="26" name="Picture 26"/>
             <wp:cNvGraphicFramePr>
               <a:graphicFrameLocks xmlns:a="http://schemas.openxmlformats.org/drawingml/2006/main" noChangeAspect="1"/>
             </wp:cNvGraphicFramePr>
@@ -4968,7 +4576,7 @@
                   <pic:spPr>
                     <a:xfrm>
                       <a:off x="0" y="0"/>
-                      <a:ext cx="5419166" cy="1650480"/>
+                      <a:ext cx="4715533" cy="3715268"/>
                     </a:xfrm>
                     <a:prstGeom prst="rect">
                       <a:avLst/>
@@ -4983,30 +4591,207 @@
     </w:p>
     <w:p>
       <w:pPr>
-        <w:rPr>
-          <w:rFonts w:cstheme="minorHAnsi"/>
-          <w:lang w:val="en-US"/>
-        </w:rPr>
-      </w:pPr>
-    </w:p>
-    <w:p>
-      <w:pPr>
-        <w:rPr>
-          <w:rFonts w:cstheme="minorHAnsi"/>
-          <w:lang w:val="en-US"/>
-        </w:rPr>
-      </w:pPr>
-      <w:r>
-        <w:rPr>
-          <w:rFonts w:cstheme="minorHAnsi"/>
+        <w:shd w:val="clear" w:color="auto" w:fill="FFFFFF"/>
+        <w:spacing w:before="480" w:after="0" w:line="480" w:lineRule="atLeast"/>
+        <w:rPr>
+          <w:rFonts w:eastAsia="Times New Roman" w:cstheme="minorHAnsi"/>
+          <w:color w:val="242424"/>
+          <w:spacing w:val="-1"/>
+          <w:lang w:val="en-US" w:eastAsia="pl-PL"/>
+        </w:rPr>
+      </w:pPr>
+      <w:r>
+        <w:rPr>
+          <w:rFonts w:eastAsia="Times New Roman" w:cstheme="minorHAnsi"/>
+          <w:color w:val="242424"/>
+          <w:spacing w:val="-1"/>
+          <w:lang w:val="en-US" w:eastAsia="pl-PL"/>
+        </w:rPr>
+        <w:t>Press “Finish.</w:t>
+      </w:r>
+    </w:p>
+    <w:p>
+      <w:pPr>
+        <w:shd w:val="clear" w:color="auto" w:fill="FFFFFF"/>
+        <w:spacing w:before="480" w:after="0" w:line="480" w:lineRule="atLeast"/>
+        <w:rPr>
+          <w:rFonts w:eastAsia="Times New Roman" w:cstheme="minorHAnsi"/>
+          <w:color w:val="242424"/>
+          <w:spacing w:val="-1"/>
+          <w:lang w:val="en-US" w:eastAsia="pl-PL"/>
+        </w:rPr>
+      </w:pPr>
+      <w:r>
+        <w:rPr>
+          <w:rFonts w:eastAsia="Times New Roman" w:cstheme="minorHAnsi"/>
+          <w:color w:val="242424"/>
+          <w:spacing w:val="-1"/>
+          <w:lang w:val="en-US" w:eastAsia="pl-PL"/>
+        </w:rPr>
+        <w:t xml:space="preserve">You successfully installed </w:t>
+      </w:r>
+      <w:proofErr w:type="spellStart"/>
+      <w:r>
+        <w:rPr>
+          <w:rFonts w:eastAsia="Times New Roman" w:cstheme="minorHAnsi"/>
+          <w:color w:val="242424"/>
+          <w:spacing w:val="-1"/>
+          <w:lang w:val="en-US" w:eastAsia="pl-PL"/>
+        </w:rPr>
+        <w:t>Intellij</w:t>
+      </w:r>
+      <w:proofErr w:type="spellEnd"/>
+      <w:r>
+        <w:rPr>
+          <w:rFonts w:eastAsia="Times New Roman" w:cstheme="minorHAnsi"/>
+          <w:color w:val="242424"/>
+          <w:spacing w:val="-1"/>
+          <w:lang w:val="en-US" w:eastAsia="pl-PL"/>
+        </w:rPr>
+        <w:t xml:space="preserve"> IDEA on your computer. </w:t>
+      </w:r>
+    </w:p>
+    <w:p>
+      <w:pPr>
+        <w:shd w:val="clear" w:color="auto" w:fill="FFFFFF"/>
+        <w:spacing w:before="480" w:after="0" w:line="480" w:lineRule="atLeast"/>
+        <w:rPr>
+          <w:rFonts w:eastAsia="Times New Roman" w:cstheme="minorHAnsi"/>
+          <w:color w:val="242424"/>
+          <w:spacing w:val="-1"/>
+          <w:lang w:val="en-US" w:eastAsia="pl-PL"/>
+        </w:rPr>
+      </w:pPr>
+    </w:p>
+    <w:p>
+      <w:pPr>
+        <w:pStyle w:val="Heading1"/>
+        <w:numPr>
+          <w:ilvl w:val="0"/>
+          <w:numId w:val="5"/>
+        </w:numPr>
+        <w:rPr>
+          <w:rFonts w:eastAsia="Times New Roman"/>
+          <w:lang w:val="en-US" w:eastAsia="pl-PL"/>
+        </w:rPr>
+      </w:pPr>
+      <w:r>
+        <w:rPr>
+          <w:rFonts w:eastAsia="Times New Roman"/>
+          <w:lang w:val="en-US" w:eastAsia="pl-PL"/>
+        </w:rPr>
+        <w:t>Download Project</w:t>
+      </w:r>
+    </w:p>
+    <w:p>
+      <w:pPr>
+        <w:rPr>
+          <w:lang w:val="en-US" w:eastAsia="pl-PL"/>
+        </w:rPr>
+      </w:pPr>
+    </w:p>
+    <w:p>
+      <w:pPr>
+        <w:rPr>
+          <w:lang w:eastAsia="pl-PL"/>
+        </w:rPr>
+      </w:pPr>
+      <w:r>
+        <w:rPr>
+          <w:lang w:eastAsia="pl-PL"/>
+        </w:rPr>
+        <w:t xml:space="preserve">Go to </w:t>
+      </w:r>
+      <w:r>
+        <w:rPr>
+          <w:lang w:eastAsia="pl-PL"/>
+        </w:rPr>
+        <w:fldChar w:fldCharType="begin"/>
+      </w:r>
+      <w:r>
+        <w:rPr>
+          <w:lang w:eastAsia="pl-PL"/>
+        </w:rPr>
+        <w:instrText xml:space="preserve"> HYPERLINK "</w:instrText>
+      </w:r>
+      <w:r>
+        <w:rPr>
+          <w:lang w:eastAsia="pl-PL"/>
+        </w:rPr>
+        <w:instrText>https://github.com/bartroll/rest-assured-workshop</w:instrText>
+      </w:r>
+      <w:r>
+        <w:rPr>
+          <w:lang w:eastAsia="pl-PL"/>
+        </w:rPr>
+        <w:instrText xml:space="preserve">" </w:instrText>
+      </w:r>
+      <w:r>
+        <w:rPr>
+          <w:lang w:eastAsia="pl-PL"/>
+        </w:rPr>
+      </w:r>
+      <w:r>
+        <w:rPr>
+          <w:lang w:eastAsia="pl-PL"/>
+        </w:rPr>
+        <w:fldChar w:fldCharType="separate"/>
+      </w:r>
+      <w:r>
+        <w:rPr>
+          <w:rStyle w:val="Hyperlink"/>
+          <w:lang w:eastAsia="pl-PL"/>
+        </w:rPr>
+        <w:t>https://github.com/bartroll/rest-assured-workshop</w:t>
+      </w:r>
+      <w:r>
+        <w:rPr>
+          <w:lang w:eastAsia="pl-PL"/>
+        </w:rPr>
+        <w:fldChar w:fldCharType="end"/>
+      </w:r>
+      <w:r>
+        <w:rPr>
+          <w:lang w:eastAsia="pl-PL"/>
+        </w:rPr>
+        <w:t xml:space="preserve"> </w:t>
+      </w:r>
+    </w:p>
+    <w:p>
+      <w:pPr>
+        <w:rPr>
+          <w:lang w:val="en-US" w:eastAsia="pl-PL"/>
+        </w:rPr>
+      </w:pPr>
+      <w:r>
+        <w:rPr>
+          <w:lang w:val="en-US" w:eastAsia="pl-PL"/>
+        </w:rPr>
+        <w:t>Press „Code” button. And t</w:t>
+      </w:r>
+      <w:r>
+        <w:rPr>
+          <w:lang w:val="en-US" w:eastAsia="pl-PL"/>
+        </w:rPr>
+        <w:t xml:space="preserve">hen press “Download ZIP” option. </w:t>
+      </w:r>
+    </w:p>
+    <w:p>
+      <w:pPr>
+        <w:rPr>
+          <w:lang w:val="en-US" w:eastAsia="pl-PL"/>
+        </w:rPr>
+      </w:pPr>
+      <w:r>
+        <w:rPr>
           <w:noProof/>
-          <w:lang w:val="en-US"/>
+          <w:lang w:val="en-US" w:eastAsia="pl-PL"/>
         </w:rPr>
         <w:drawing>
-          <wp:inline distT="0" distB="0" distL="0" distR="0" wp14:anchorId="63DF6F97" wp14:editId="54000403">
-            <wp:extent cx="5689775" cy="2291715"/>
-            <wp:effectExtent l="0" t="0" r="6350" b="0"/>
-            <wp:docPr id="43" name="Picture 43"/>
+          <wp:inline distT="0" distB="0" distL="0" distR="0" wp14:anchorId="682716B5" wp14:editId="6502202F">
+            <wp:extent cx="5760720" cy="3611245"/>
+            <wp:effectExtent l="0" t="0" r="0" b="8255"/>
+            <wp:docPr id="48" name="Picture 48"/>
             <wp:cNvGraphicFramePr>
               <a:graphicFrameLocks xmlns:a="http://schemas.openxmlformats.org/drawingml/2006/main" noChangeAspect="1"/>
             </wp:cNvGraphicFramePr>
@@ -5026,6 +4811,457 @@
                   <pic:spPr>
                     <a:xfrm>
                       <a:off x="0" y="0"/>
+                      <a:ext cx="5760720" cy="3611245"/>
+                    </a:xfrm>
+                    <a:prstGeom prst="rect">
+                      <a:avLst/>
+                    </a:prstGeom>
+                  </pic:spPr>
+                </pic:pic>
+              </a:graphicData>
+            </a:graphic>
+          </wp:inline>
+        </w:drawing>
+      </w:r>
+    </w:p>
+    <w:p>
+      <w:pPr>
+        <w:rPr>
+          <w:lang w:val="en-US" w:eastAsia="pl-PL"/>
+        </w:rPr>
+      </w:pPr>
+      <w:r>
+        <w:rPr>
+          <w:lang w:val="en-US" w:eastAsia="pl-PL"/>
+        </w:rPr>
+        <w:t xml:space="preserve">Zip file with initial project should be downloaded. </w:t>
+      </w:r>
+    </w:p>
+    <w:p>
+      <w:pPr>
+        <w:rPr>
+          <w:lang w:val="en-US" w:eastAsia="pl-PL"/>
+        </w:rPr>
+      </w:pPr>
+      <w:r>
+        <w:rPr>
+          <w:noProof/>
+          <w:lang w:val="en-US" w:eastAsia="pl-PL"/>
+        </w:rPr>
+        <w:drawing>
+          <wp:inline distT="0" distB="0" distL="0" distR="0" wp14:anchorId="12FA1ABA" wp14:editId="4635C4A2">
+            <wp:extent cx="3019425" cy="1010634"/>
+            <wp:effectExtent l="0" t="0" r="0" b="0"/>
+            <wp:docPr id="49" name="Picture 49"/>
+            <wp:cNvGraphicFramePr>
+              <a:graphicFrameLocks xmlns:a="http://schemas.openxmlformats.org/drawingml/2006/main" noChangeAspect="1"/>
+            </wp:cNvGraphicFramePr>
+            <a:graphic xmlns:a="http://schemas.openxmlformats.org/drawingml/2006/main">
+              <a:graphicData uri="http://schemas.openxmlformats.org/drawingml/2006/picture">
+                <pic:pic xmlns:pic="http://schemas.openxmlformats.org/drawingml/2006/picture">
+                  <pic:nvPicPr>
+                    <pic:cNvPr id="1" name=""/>
+                    <pic:cNvPicPr/>
+                  </pic:nvPicPr>
+                  <pic:blipFill>
+                    <a:blip r:embed="rId50"/>
+                    <a:stretch>
+                      <a:fillRect/>
+                    </a:stretch>
+                  </pic:blipFill>
+                  <pic:spPr>
+                    <a:xfrm>
+                      <a:off x="0" y="0"/>
+                      <a:ext cx="3032085" cy="1014871"/>
+                    </a:xfrm>
+                    <a:prstGeom prst="rect">
+                      <a:avLst/>
+                    </a:prstGeom>
+                  </pic:spPr>
+                </pic:pic>
+              </a:graphicData>
+            </a:graphic>
+          </wp:inline>
+        </w:drawing>
+      </w:r>
+    </w:p>
+    <w:p>
+      <w:pPr>
+        <w:rPr>
+          <w:lang w:val="en-US" w:eastAsia="pl-PL"/>
+        </w:rPr>
+      </w:pPr>
+      <w:r>
+        <w:rPr>
+          <w:lang w:val="en-US" w:eastAsia="pl-PL"/>
+        </w:rPr>
+        <w:t>Extract downloaded zip file in preferred location.</w:t>
+      </w:r>
+    </w:p>
+    <w:p>
+      <w:pPr>
+        <w:rPr>
+          <w:lang w:val="en-US" w:eastAsia="pl-PL"/>
+        </w:rPr>
+      </w:pPr>
+      <w:r>
+        <w:rPr>
+          <w:lang w:val="en-US" w:eastAsia="pl-PL"/>
+        </w:rPr>
+        <w:t xml:space="preserve">Congratulations! You’re ready to participate in workshop </w:t>
+      </w:r>
+      <w:r>
+        <w:rPr>
+          <mc:AlternateContent>
+            <mc:Choice Requires="w16se"/>
+            <mc:Fallback>
+              <w:rFonts w:ascii="Segoe UI Emoji" w:eastAsia="Segoe UI Emoji" w:hAnsi="Segoe UI Emoji" w:cs="Segoe UI Emoji"/>
+            </mc:Fallback>
+          </mc:AlternateContent>
+          <w:lang w:val="en-US" w:eastAsia="pl-PL"/>
+        </w:rPr>
+        <mc:AlternateContent>
+          <mc:Choice Requires="w16se">
+            <w16se:symEx w16se:font="Segoe UI Emoji" w16se:char="1F60A"/>
+          </mc:Choice>
+          <mc:Fallback>
+            <w:t>😊</w:t>
+          </mc:Fallback>
+        </mc:AlternateContent>
+      </w:r>
+    </w:p>
+    <w:p>
+      <w:pPr>
+        <w:pStyle w:val="Heading1"/>
+        <w:numPr>
+          <w:ilvl w:val="0"/>
+          <w:numId w:val="5"/>
+        </w:numPr>
+        <w:rPr>
+          <w:rFonts w:eastAsia="Times New Roman"/>
+          <w:lang w:val="en-US" w:eastAsia="pl-PL"/>
+        </w:rPr>
+      </w:pPr>
+      <w:r>
+        <w:rPr>
+          <w:rFonts w:eastAsia="Times New Roman"/>
+          <w:lang w:val="en-US" w:eastAsia="pl-PL"/>
+        </w:rPr>
+        <w:t>(</w:t>
+      </w:r>
+      <w:r>
+        <w:rPr>
+          <w:rFonts w:eastAsia="Times New Roman"/>
+          <w:lang w:val="en-US" w:eastAsia="pl-PL"/>
+        </w:rPr>
+        <w:t>W</w:t>
+      </w:r>
+      <w:r>
+        <w:rPr>
+          <w:rFonts w:eastAsia="Times New Roman"/>
+          <w:lang w:val="en-US" w:eastAsia="pl-PL"/>
+        </w:rPr>
+        <w:t xml:space="preserve">orkshop) </w:t>
+      </w:r>
+      <w:r>
+        <w:rPr>
+          <w:rFonts w:eastAsia="Times New Roman"/>
+          <w:lang w:val="en-US" w:eastAsia="pl-PL"/>
+        </w:rPr>
+        <w:t>Issues with building project</w:t>
+      </w:r>
+    </w:p>
+    <w:p>
+      <w:pPr>
+        <w:rPr>
+          <w:lang w:val="en-US" w:eastAsia="pl-PL"/>
+        </w:rPr>
+      </w:pPr>
+    </w:p>
+    <w:p>
+      <w:pPr>
+        <w:rPr>
+          <w:lang w:val="en-US" w:eastAsia="pl-PL"/>
+        </w:rPr>
+      </w:pPr>
+      <w:r>
+        <w:rPr>
+          <w:lang w:val="en-US" w:eastAsia="pl-PL"/>
+        </w:rPr>
+        <w:t>IMPORTANT: Instructions in this paragraph are provided in case of issues with building project during the workshop. Please do not follow it before the workshop. Thank you!</w:t>
+      </w:r>
+      <w:r>
+        <w:rPr>
+          <w:lang w:val="en-US" w:eastAsia="pl-PL"/>
+        </w:rPr>
+        <w:br/>
+      </w:r>
+    </w:p>
+    <w:p>
+      <w:pPr>
+        <w:pStyle w:val="ListParagraph"/>
+        <w:numPr>
+          <w:ilvl w:val="0"/>
+          <w:numId w:val="4"/>
+        </w:numPr>
+        <w:rPr>
+          <w:rFonts w:cstheme="minorHAnsi"/>
+          <w:lang w:val="en-US"/>
+        </w:rPr>
+      </w:pPr>
+      <w:r>
+        <w:rPr>
+          <w:rFonts w:cstheme="minorHAnsi"/>
+          <w:lang w:val="en-US"/>
+        </w:rPr>
+        <w:t xml:space="preserve">Check and remember your java version. </w:t>
+      </w:r>
+    </w:p>
+    <w:p>
+      <w:pPr>
+        <w:pStyle w:val="ListParagraph"/>
+        <w:numPr>
+          <w:ilvl w:val="0"/>
+          <w:numId w:val="4"/>
+        </w:numPr>
+        <w:rPr>
+          <w:rFonts w:cstheme="minorHAnsi"/>
+          <w:lang w:val="en-US"/>
+        </w:rPr>
+      </w:pPr>
+      <w:r>
+        <w:rPr>
+          <w:rFonts w:cstheme="minorHAnsi"/>
+          <w:lang w:val="en-US"/>
+        </w:rPr>
+        <w:t xml:space="preserve">In </w:t>
+      </w:r>
+      <w:proofErr w:type="spellStart"/>
+      <w:r>
+        <w:rPr>
+          <w:rFonts w:cstheme="minorHAnsi"/>
+          <w:lang w:val="en-US"/>
+        </w:rPr>
+        <w:t>Intellij</w:t>
+      </w:r>
+      <w:proofErr w:type="spellEnd"/>
+      <w:r>
+        <w:rPr>
+          <w:rFonts w:cstheme="minorHAnsi"/>
+          <w:lang w:val="en-US"/>
+        </w:rPr>
+        <w:t xml:space="preserve">: File-&gt;Project Structure: </w:t>
+      </w:r>
+    </w:p>
+    <w:p>
+      <w:pPr>
+        <w:pStyle w:val="ListParagraph"/>
+        <w:numPr>
+          <w:ilvl w:val="0"/>
+          <w:numId w:val="4"/>
+        </w:numPr>
+        <w:rPr>
+          <w:rFonts w:cstheme="minorHAnsi"/>
+          <w:lang w:val="en-US"/>
+        </w:rPr>
+      </w:pPr>
+      <w:r>
+        <w:rPr>
+          <w:rFonts w:cstheme="minorHAnsi"/>
+          <w:noProof/>
+          <w:lang w:val="en-US"/>
+        </w:rPr>
+        <w:drawing>
+          <wp:inline distT="0" distB="0" distL="0" distR="0" wp14:anchorId="758A75B8" wp14:editId="0919577B">
+            <wp:extent cx="4962525" cy="2214319"/>
+            <wp:effectExtent l="0" t="0" r="0" b="0"/>
+            <wp:docPr id="39" name="Picture 39"/>
+            <wp:cNvGraphicFramePr>
+              <a:graphicFrameLocks xmlns:a="http://schemas.openxmlformats.org/drawingml/2006/main" noChangeAspect="1"/>
+            </wp:cNvGraphicFramePr>
+            <a:graphic xmlns:a="http://schemas.openxmlformats.org/drawingml/2006/main">
+              <a:graphicData uri="http://schemas.openxmlformats.org/drawingml/2006/picture">
+                <pic:pic xmlns:pic="http://schemas.openxmlformats.org/drawingml/2006/picture">
+                  <pic:nvPicPr>
+                    <pic:cNvPr id="1" name=""/>
+                    <pic:cNvPicPr/>
+                  </pic:nvPicPr>
+                  <pic:blipFill>
+                    <a:blip r:embed="rId51"/>
+                    <a:stretch>
+                      <a:fillRect/>
+                    </a:stretch>
+                  </pic:blipFill>
+                  <pic:spPr>
+                    <a:xfrm>
+                      <a:off x="0" y="0"/>
+                      <a:ext cx="4980963" cy="2222546"/>
+                    </a:xfrm>
+                    <a:prstGeom prst="rect">
+                      <a:avLst/>
+                    </a:prstGeom>
+                  </pic:spPr>
+                </pic:pic>
+              </a:graphicData>
+            </a:graphic>
+          </wp:inline>
+        </w:drawing>
+      </w:r>
+    </w:p>
+    <w:p>
+      <w:pPr>
+        <w:rPr>
+          <w:rFonts w:cstheme="minorHAnsi"/>
+          <w:lang w:val="en-US"/>
+        </w:rPr>
+      </w:pPr>
+      <w:r>
+        <w:rPr>
+          <w:rFonts w:cstheme="minorHAnsi"/>
+          <w:noProof/>
+          <w:lang w:val="en-US"/>
+        </w:rPr>
+        <w:lastRenderedPageBreak/>
+        <w:drawing>
+          <wp:inline distT="0" distB="0" distL="0" distR="0" wp14:anchorId="06C3DC69" wp14:editId="3C4E2865">
+            <wp:extent cx="5622047" cy="3089275"/>
+            <wp:effectExtent l="0" t="0" r="0" b="0"/>
+            <wp:docPr id="40" name="Picture 40"/>
+            <wp:cNvGraphicFramePr>
+              <a:graphicFrameLocks xmlns:a="http://schemas.openxmlformats.org/drawingml/2006/main" noChangeAspect="1"/>
+            </wp:cNvGraphicFramePr>
+            <a:graphic xmlns:a="http://schemas.openxmlformats.org/drawingml/2006/main">
+              <a:graphicData uri="http://schemas.openxmlformats.org/drawingml/2006/picture">
+                <pic:pic xmlns:pic="http://schemas.openxmlformats.org/drawingml/2006/picture">
+                  <pic:nvPicPr>
+                    <pic:cNvPr id="1" name=""/>
+                    <pic:cNvPicPr/>
+                  </pic:nvPicPr>
+                  <pic:blipFill>
+                    <a:blip r:embed="rId52"/>
+                    <a:stretch>
+                      <a:fillRect/>
+                    </a:stretch>
+                  </pic:blipFill>
+                  <pic:spPr>
+                    <a:xfrm>
+                      <a:off x="0" y="0"/>
+                      <a:ext cx="5638587" cy="3098364"/>
+                    </a:xfrm>
+                    <a:prstGeom prst="rect">
+                      <a:avLst/>
+                    </a:prstGeom>
+                  </pic:spPr>
+                </pic:pic>
+              </a:graphicData>
+            </a:graphic>
+          </wp:inline>
+        </w:drawing>
+      </w:r>
+    </w:p>
+    <w:p>
+      <w:pPr>
+        <w:rPr>
+          <w:rFonts w:cstheme="minorHAnsi"/>
+          <w:lang w:val="en-US"/>
+        </w:rPr>
+      </w:pPr>
+    </w:p>
+    <w:p>
+      <w:pPr>
+        <w:rPr>
+          <w:rFonts w:cstheme="minorHAnsi"/>
+          <w:lang w:val="en-US"/>
+        </w:rPr>
+      </w:pPr>
+      <w:r>
+        <w:rPr>
+          <w:rFonts w:cstheme="minorHAnsi"/>
+          <w:noProof/>
+          <w:lang w:val="en-US"/>
+        </w:rPr>
+        <w:drawing>
+          <wp:inline distT="0" distB="0" distL="0" distR="0" wp14:anchorId="32A17D83" wp14:editId="2ED33668">
+            <wp:extent cx="5416703" cy="1649730"/>
+            <wp:effectExtent l="0" t="0" r="0" b="7620"/>
+            <wp:docPr id="41" name="Picture 41"/>
+            <wp:cNvGraphicFramePr>
+              <a:graphicFrameLocks xmlns:a="http://schemas.openxmlformats.org/drawingml/2006/main" noChangeAspect="1"/>
+            </wp:cNvGraphicFramePr>
+            <a:graphic xmlns:a="http://schemas.openxmlformats.org/drawingml/2006/main">
+              <a:graphicData uri="http://schemas.openxmlformats.org/drawingml/2006/picture">
+                <pic:pic xmlns:pic="http://schemas.openxmlformats.org/drawingml/2006/picture">
+                  <pic:nvPicPr>
+                    <pic:cNvPr id="1" name=""/>
+                    <pic:cNvPicPr/>
+                  </pic:nvPicPr>
+                  <pic:blipFill>
+                    <a:blip r:embed="rId53"/>
+                    <a:stretch>
+                      <a:fillRect/>
+                    </a:stretch>
+                  </pic:blipFill>
+                  <pic:spPr>
+                    <a:xfrm>
+                      <a:off x="0" y="0"/>
+                      <a:ext cx="5419166" cy="1650480"/>
+                    </a:xfrm>
+                    <a:prstGeom prst="rect">
+                      <a:avLst/>
+                    </a:prstGeom>
+                  </pic:spPr>
+                </pic:pic>
+              </a:graphicData>
+            </a:graphic>
+          </wp:inline>
+        </w:drawing>
+      </w:r>
+    </w:p>
+    <w:p>
+      <w:pPr>
+        <w:rPr>
+          <w:rFonts w:cstheme="minorHAnsi"/>
+          <w:lang w:val="en-US"/>
+        </w:rPr>
+      </w:pPr>
+    </w:p>
+    <w:p>
+      <w:pPr>
+        <w:rPr>
+          <w:rFonts w:cstheme="minorHAnsi"/>
+          <w:lang w:val="en-US"/>
+        </w:rPr>
+      </w:pPr>
+      <w:r>
+        <w:rPr>
+          <w:rFonts w:cstheme="minorHAnsi"/>
+          <w:noProof/>
+          <w:lang w:val="en-US"/>
+        </w:rPr>
+        <w:drawing>
+          <wp:inline distT="0" distB="0" distL="0" distR="0" wp14:anchorId="63DF6F97" wp14:editId="54000403">
+            <wp:extent cx="5689775" cy="2291715"/>
+            <wp:effectExtent l="0" t="0" r="6350" b="0"/>
+            <wp:docPr id="43" name="Picture 43"/>
+            <wp:cNvGraphicFramePr>
+              <a:graphicFrameLocks xmlns:a="http://schemas.openxmlformats.org/drawingml/2006/main" noChangeAspect="1"/>
+            </wp:cNvGraphicFramePr>
+            <a:graphic xmlns:a="http://schemas.openxmlformats.org/drawingml/2006/main">
+              <a:graphicData uri="http://schemas.openxmlformats.org/drawingml/2006/picture">
+                <pic:pic xmlns:pic="http://schemas.openxmlformats.org/drawingml/2006/picture">
+                  <pic:nvPicPr>
+                    <pic:cNvPr id="1" name=""/>
+                    <pic:cNvPicPr/>
+                  </pic:nvPicPr>
+                  <pic:blipFill>
+                    <a:blip r:embed="rId54"/>
+                    <a:stretch>
+                      <a:fillRect/>
+                    </a:stretch>
+                  </pic:blipFill>
+                  <pic:spPr>
+                    <a:xfrm>
+                      <a:off x="0" y="0"/>
                       <a:ext cx="5692528" cy="2292824"/>
                     </a:xfrm>
                     <a:prstGeom prst="rect">
@@ -5046,11 +5282,19 @@
           <w:lang w:val="en-US"/>
         </w:rPr>
       </w:pPr>
-      <w:r>
-        <w:rPr>
-          <w:rFonts w:cstheme="minorHAnsi"/>
-          <w:lang w:val="en-US"/>
-        </w:rPr>
+    </w:p>
+    <w:p>
+      <w:pPr>
+        <w:pStyle w:val="Title"/>
+        <w:rPr>
+          <w:lang w:val="en-US"/>
+        </w:rPr>
+      </w:pPr>
+      <w:r>
+        <w:rPr>
+          <w:lang w:val="en-US"/>
+        </w:rPr>
+        <w:lastRenderedPageBreak/>
         <w:br/>
       </w:r>
     </w:p>
@@ -5305,11 +5549,96 @@
     </w:lvl>
   </w:abstractNum>
   <w:abstractNum w:abstractNumId="2" w15:restartNumberingAfterBreak="0">
+    <w:nsid w:val="433E5F74"/>
+    <w:multiLevelType w:val="hybridMultilevel"/>
+    <w:tmpl w:val="4E66F756"/>
+    <w:lvl w:ilvl="0" w:tplc="0415000F">
+      <w:start w:val="1"/>
+      <w:numFmt w:val="decimal"/>
+      <w:lvlText w:val="%1."/>
+      <w:lvlJc w:val="left"/>
+      <w:pPr>
+        <w:ind w:left="720" w:hanging="360"/>
+      </w:pPr>
+    </w:lvl>
+    <w:lvl w:ilvl="1" w:tplc="04150019" w:tentative="1">
+      <w:start w:val="1"/>
+      <w:numFmt w:val="lowerLetter"/>
+      <w:lvlText w:val="%2."/>
+      <w:lvlJc w:val="left"/>
+      <w:pPr>
+        <w:ind w:left="1440" w:hanging="360"/>
+      </w:pPr>
+    </w:lvl>
+    <w:lvl w:ilvl="2" w:tplc="0415001B" w:tentative="1">
+      <w:start w:val="1"/>
+      <w:numFmt w:val="lowerRoman"/>
+      <w:lvlText w:val="%3."/>
+      <w:lvlJc w:val="right"/>
+      <w:pPr>
+        <w:ind w:left="2160" w:hanging="180"/>
+      </w:pPr>
+    </w:lvl>
+    <w:lvl w:ilvl="3" w:tplc="0415000F" w:tentative="1">
+      <w:start w:val="1"/>
+      <w:numFmt w:val="decimal"/>
+      <w:lvlText w:val="%4."/>
+      <w:lvlJc w:val="left"/>
+      <w:pPr>
+        <w:ind w:left="2880" w:hanging="360"/>
+      </w:pPr>
+    </w:lvl>
+    <w:lvl w:ilvl="4" w:tplc="04150019" w:tentative="1">
+      <w:start w:val="1"/>
+      <w:numFmt w:val="lowerLetter"/>
+      <w:lvlText w:val="%5."/>
+      <w:lvlJc w:val="left"/>
+      <w:pPr>
+        <w:ind w:left="3600" w:hanging="360"/>
+      </w:pPr>
+    </w:lvl>
+    <w:lvl w:ilvl="5" w:tplc="0415001B" w:tentative="1">
+      <w:start w:val="1"/>
+      <w:numFmt w:val="lowerRoman"/>
+      <w:lvlText w:val="%6."/>
+      <w:lvlJc w:val="right"/>
+      <w:pPr>
+        <w:ind w:left="4320" w:hanging="180"/>
+      </w:pPr>
+    </w:lvl>
+    <w:lvl w:ilvl="6" w:tplc="0415000F" w:tentative="1">
+      <w:start w:val="1"/>
+      <w:numFmt w:val="decimal"/>
+      <w:lvlText w:val="%7."/>
+      <w:lvlJc w:val="left"/>
+      <w:pPr>
+        <w:ind w:left="5040" w:hanging="360"/>
+      </w:pPr>
+    </w:lvl>
+    <w:lvl w:ilvl="7" w:tplc="04150019" w:tentative="1">
+      <w:start w:val="1"/>
+      <w:numFmt w:val="lowerLetter"/>
+      <w:lvlText w:val="%8."/>
+      <w:lvlJc w:val="left"/>
+      <w:pPr>
+        <w:ind w:left="5760" w:hanging="360"/>
+      </w:pPr>
+    </w:lvl>
+    <w:lvl w:ilvl="8" w:tplc="0415001B" w:tentative="1">
+      <w:start w:val="1"/>
+      <w:numFmt w:val="lowerRoman"/>
+      <w:lvlText w:val="%9."/>
+      <w:lvlJc w:val="right"/>
+      <w:pPr>
+        <w:ind w:left="6480" w:hanging="180"/>
+      </w:pPr>
+    </w:lvl>
+  </w:abstractNum>
+  <w:abstractNum w:abstractNumId="3" w15:restartNumberingAfterBreak="0">
     <w:nsid w:val="4AF015A4"/>
     <w:multiLevelType w:val="multilevel"/>
-    <w:tmpl w:val="CE4CBA84"/>
+    <w:tmpl w:val="4D7625F0"/>
     <w:lvl w:ilvl="0">
-      <w:start w:val="1"/>
       <w:numFmt w:val="decimal"/>
       <w:lvlText w:val="%1."/>
       <w:lvlJc w:val="left"/>
@@ -5425,7 +5754,7 @@
       </w:rPr>
     </w:lvl>
   </w:abstractNum>
-  <w:abstractNum w:abstractNumId="3" w15:restartNumberingAfterBreak="0">
+  <w:abstractNum w:abstractNumId="4" w15:restartNumberingAfterBreak="0">
     <w:nsid w:val="573C6E30"/>
     <w:multiLevelType w:val="hybridMultilevel"/>
     <w:tmpl w:val="A490A2D6"/>
@@ -5514,7 +5843,7 @@
       </w:pPr>
     </w:lvl>
   </w:abstractNum>
-  <w:abstractNum w:abstractNumId="4" w15:restartNumberingAfterBreak="0">
+  <w:abstractNum w:abstractNumId="5" w15:restartNumberingAfterBreak="0">
     <w:nsid w:val="66617273"/>
     <w:multiLevelType w:val="multilevel"/>
     <w:tmpl w:val="D318F6E8"/>
@@ -5663,7 +5992,7 @@
       </w:rPr>
     </w:lvl>
   </w:abstractNum>
-  <w:abstractNum w:abstractNumId="5" w15:restartNumberingAfterBreak="0">
+  <w:abstractNum w:abstractNumId="6" w15:restartNumberingAfterBreak="0">
     <w:nsid w:val="7DB02A0A"/>
     <w:multiLevelType w:val="multilevel"/>
     <w:tmpl w:val="DC008698"/>
@@ -5816,19 +6145,22 @@
     <w:abstractNumId w:val="1"/>
   </w:num>
   <w:num w:numId="2" w16cid:durableId="365837086">
+    <w:abstractNumId w:val="6"/>
+  </w:num>
+  <w:num w:numId="3" w16cid:durableId="537663034">
     <w:abstractNumId w:val="5"/>
   </w:num>
-  <w:num w:numId="3" w16cid:durableId="537663034">
+  <w:num w:numId="4" w16cid:durableId="403378085">
     <w:abstractNumId w:val="4"/>
   </w:num>
-  <w:num w:numId="4" w16cid:durableId="403378085">
+  <w:num w:numId="5" w16cid:durableId="1010831658">
     <w:abstractNumId w:val="3"/>
-  </w:num>
-  <w:num w:numId="5" w16cid:durableId="1010831658">
-    <w:abstractNumId w:val="2"/>
   </w:num>
   <w:num w:numId="6" w16cid:durableId="1915772973">
     <w:abstractNumId w:val="0"/>
+  </w:num>
+  <w:num w:numId="7" w16cid:durableId="1374846375">
+    <w:abstractNumId w:val="2"/>
   </w:num>
 </w:numbering>
 </file>
